--- a/Task/Docker/Docker Task-3.docx
+++ b/Task/Docker/Docker Task-3.docx
@@ -247,6 +247,7401 @@
         </w:rPr>
         <w:t>Create a Jenkins pipeline to create a docker image and push the image to Docker hub.</w:t>
       </w:r>
+    </w:p>
+    <w:p>
+      <w:pPr>
+        <w:jc w:val="left"/>
+        <w:rPr>
+          <w:b/>
+          <w:bCs/>
+          <w:sz w:val="36"/>
+          <w:szCs w:val="36"/>
+        </w:rPr>
+      </w:pPr>
+    </w:p>
+    <w:p>
+      <w:pPr>
+        <w:jc w:val="left"/>
+        <w:rPr>
+          <w:b/>
+          <w:bCs/>
+          <w:sz w:val="28"/>
+          <w:szCs w:val="28"/>
+        </w:rPr>
+      </w:pPr>
+      <w:r>
+        <w:rPr>
+          <w:b/>
+          <w:bCs/>
+          <w:sz w:val="36"/>
+          <w:szCs w:val="36"/>
+        </w:rPr>
+        <w:t>1.</w:t>
+      </w:r>
+      <w:r>
+        <w:rPr>
+          <w:b/>
+          <w:bCs/>
+          <w:sz w:val="28"/>
+          <w:szCs w:val="28"/>
+        </w:rPr>
+        <w:t xml:space="preserve"> </w:t>
+      </w:r>
+      <w:r>
+        <w:rPr>
+          <w:b/>
+          <w:bCs/>
+          <w:sz w:val="28"/>
+          <w:szCs w:val="28"/>
+        </w:rPr>
+        <w:t xml:space="preserve">Create </w:t>
+      </w:r>
+      <w:proofErr w:type="spellStart"/>
+      <w:proofErr w:type="gramStart"/>
+      <w:r>
+        <w:rPr>
+          <w:b/>
+          <w:bCs/>
+          <w:sz w:val="28"/>
+          <w:szCs w:val="28"/>
+        </w:rPr>
+        <w:t>a</w:t>
+      </w:r>
+      <w:proofErr w:type="spellEnd"/>
+      <w:proofErr w:type="gramEnd"/>
+      <w:r>
+        <w:rPr>
+          <w:b/>
+          <w:bCs/>
+          <w:sz w:val="28"/>
+          <w:szCs w:val="28"/>
+        </w:rPr>
+        <w:t xml:space="preserve"> image from running container.</w:t>
+      </w:r>
+    </w:p>
+    <w:p>
+      <w:pPr>
+        <w:jc w:val="left"/>
+        <w:rPr>
+          <w:b/>
+          <w:bCs/>
+          <w:sz w:val="36"/>
+          <w:szCs w:val="36"/>
+        </w:rPr>
+      </w:pPr>
+    </w:p>
+    <w:p>
+      <w:pPr>
+        <w:spacing w:before="100" w:beforeAutospacing="1" w:after="100" w:afterAutospacing="1" w:line="240" w:lineRule="auto"/>
+        <w:outlineLvl w:val="2"/>
+        <w:rPr>
+          <w:rFonts w:eastAsia="Times New Roman" w:cstheme="minorHAnsi"/>
+          <w:b/>
+          <w:bCs/>
+          <w:sz w:val="27"/>
+          <w:szCs w:val="27"/>
+          <w:lang w:eastAsia="en-IN"/>
+        </w:rPr>
+      </w:pPr>
+      <w:r>
+        <w:rPr>
+          <w:rFonts w:eastAsia="Times New Roman" w:cstheme="minorHAnsi"/>
+          <w:b/>
+          <w:bCs/>
+          <w:sz w:val="27"/>
+          <w:szCs w:val="27"/>
+          <w:lang w:eastAsia="en-IN"/>
+        </w:rPr>
+        <w:t>Step 1: List running containers</w:t>
+      </w:r>
+    </w:p>
+    <w:p>
+      <w:pPr>
+        <w:tabs>
+          <w:tab w:val="left" w:pos="916"/>
+          <w:tab w:val="left" w:pos="1832"/>
+          <w:tab w:val="left" w:pos="2748"/>
+          <w:tab w:val="left" w:pos="3664"/>
+          <w:tab w:val="left" w:pos="4580"/>
+          <w:tab w:val="left" w:pos="5496"/>
+          <w:tab w:val="left" w:pos="6412"/>
+          <w:tab w:val="left" w:pos="7328"/>
+          <w:tab w:val="left" w:pos="8244"/>
+          <w:tab w:val="left" w:pos="9160"/>
+          <w:tab w:val="left" w:pos="10076"/>
+          <w:tab w:val="left" w:pos="10992"/>
+          <w:tab w:val="left" w:pos="11908"/>
+          <w:tab w:val="left" w:pos="12824"/>
+          <w:tab w:val="left" w:pos="13740"/>
+          <w:tab w:val="left" w:pos="14656"/>
+        </w:tabs>
+        <w:spacing w:after="0" w:line="240" w:lineRule="auto"/>
+        <w:rPr>
+          <w:rFonts w:eastAsia="Times New Roman" w:cstheme="minorHAnsi"/>
+          <w:sz w:val="28"/>
+          <w:szCs w:val="28"/>
+          <w:lang w:eastAsia="en-IN"/>
+        </w:rPr>
+      </w:pPr>
+      <w:r>
+        <w:rPr>
+          <w:rFonts w:eastAsia="Times New Roman" w:cstheme="minorHAnsi"/>
+          <w:sz w:val="28"/>
+          <w:szCs w:val="28"/>
+          <w:lang w:eastAsia="en-IN"/>
+        </w:rPr>
+        <w:t xml:space="preserve">docker </w:t>
+      </w:r>
+      <w:proofErr w:type="spellStart"/>
+      <w:r>
+        <w:rPr>
+          <w:rFonts w:eastAsia="Times New Roman" w:cstheme="minorHAnsi"/>
+          <w:sz w:val="28"/>
+          <w:szCs w:val="28"/>
+          <w:lang w:eastAsia="en-IN"/>
+        </w:rPr>
+        <w:t>ps</w:t>
+      </w:r>
+      <w:proofErr w:type="spellEnd"/>
+    </w:p>
+    <w:p>
+      <w:pPr>
+        <w:spacing w:before="100" w:beforeAutospacing="1" w:after="100" w:afterAutospacing="1" w:line="240" w:lineRule="auto"/>
+        <w:rPr>
+          <w:rFonts w:eastAsia="Times New Roman" w:cstheme="minorHAnsi"/>
+          <w:sz w:val="28"/>
+          <w:szCs w:val="28"/>
+          <w:lang w:eastAsia="en-IN"/>
+        </w:rPr>
+      </w:pPr>
+      <w:r>
+        <w:rPr>
+          <w:rFonts w:eastAsia="Times New Roman" w:cstheme="minorHAnsi"/>
+          <w:sz w:val="28"/>
+          <w:szCs w:val="28"/>
+          <w:lang w:eastAsia="en-IN"/>
+        </w:rPr>
+        <w:t>This will show all currently running containers.</w:t>
+      </w:r>
+    </w:p>
+    <w:p>
+      <w:pPr>
+        <w:pStyle w:val="Heading3"/>
+        <w:rPr>
+          <w:rFonts w:asciiTheme="minorHAnsi" w:hAnsiTheme="minorHAnsi" w:cstheme="minorHAnsi"/>
+          <w:sz w:val="28"/>
+          <w:szCs w:val="28"/>
+        </w:rPr>
+      </w:pPr>
+      <w:proofErr w:type="spellStart"/>
+      <w:r>
+        <w:rPr>
+          <w:rFonts w:asciiTheme="minorHAnsi" w:hAnsiTheme="minorHAnsi" w:cstheme="minorHAnsi"/>
+          <w:sz w:val="28"/>
+          <w:szCs w:val="28"/>
+        </w:rPr>
+        <w:t>tep</w:t>
+      </w:r>
+      <w:proofErr w:type="spellEnd"/>
+      <w:r>
+        <w:rPr>
+          <w:rFonts w:asciiTheme="minorHAnsi" w:hAnsiTheme="minorHAnsi" w:cstheme="minorHAnsi"/>
+          <w:sz w:val="28"/>
+          <w:szCs w:val="28"/>
+        </w:rPr>
+        <w:t xml:space="preserve"> 2: Commit the running container as an image</w:t>
+      </w:r>
+    </w:p>
+    <w:p>
+      <w:pPr>
+        <w:pStyle w:val="NormalWeb"/>
+        <w:rPr>
+          <w:rFonts w:asciiTheme="minorHAnsi" w:hAnsiTheme="minorHAnsi" w:cstheme="minorHAnsi"/>
+          <w:sz w:val="28"/>
+          <w:szCs w:val="28"/>
+        </w:rPr>
+      </w:pPr>
+      <w:r>
+        <w:rPr>
+          <w:rFonts w:asciiTheme="minorHAnsi" w:hAnsiTheme="minorHAnsi" w:cstheme="minorHAnsi"/>
+          <w:sz w:val="28"/>
+          <w:szCs w:val="28"/>
+        </w:rPr>
+        <w:t>Use this command:</w:t>
+      </w:r>
+    </w:p>
+    <w:p>
+      <w:pPr>
+        <w:pStyle w:val="HTMLPreformatted"/>
+        <w:rPr>
+          <w:rFonts w:asciiTheme="minorHAnsi" w:hAnsiTheme="minorHAnsi" w:cstheme="minorHAnsi"/>
+          <w:sz w:val="28"/>
+          <w:szCs w:val="28"/>
+        </w:rPr>
+      </w:pPr>
+      <w:r>
+        <w:rPr>
+          <w:rStyle w:val="HTMLCode"/>
+          <w:rFonts w:asciiTheme="minorHAnsi" w:eastAsiaTheme="majorEastAsia" w:hAnsiTheme="minorHAnsi" w:cstheme="minorHAnsi"/>
+          <w:sz w:val="28"/>
+          <w:szCs w:val="28"/>
+        </w:rPr>
+        <w:t>docker commit &lt;</w:t>
+      </w:r>
+      <w:proofErr w:type="spellStart"/>
+      <w:r>
+        <w:rPr>
+          <w:rStyle w:val="HTMLCode"/>
+          <w:rFonts w:asciiTheme="minorHAnsi" w:eastAsiaTheme="majorEastAsia" w:hAnsiTheme="minorHAnsi" w:cstheme="minorHAnsi"/>
+          <w:sz w:val="28"/>
+          <w:szCs w:val="28"/>
+        </w:rPr>
+        <w:t>container_id_or_name</w:t>
+      </w:r>
+      <w:proofErr w:type="spellEnd"/>
+      <w:r>
+        <w:rPr>
+          <w:rStyle w:val="HTMLCode"/>
+          <w:rFonts w:asciiTheme="minorHAnsi" w:eastAsiaTheme="majorEastAsia" w:hAnsiTheme="minorHAnsi" w:cstheme="minorHAnsi"/>
+          <w:sz w:val="28"/>
+          <w:szCs w:val="28"/>
+        </w:rPr>
+        <w:t>&gt; &lt;</w:t>
+      </w:r>
+      <w:proofErr w:type="spellStart"/>
+      <w:r>
+        <w:rPr>
+          <w:rStyle w:val="HTMLCode"/>
+          <w:rFonts w:asciiTheme="minorHAnsi" w:eastAsiaTheme="majorEastAsia" w:hAnsiTheme="minorHAnsi" w:cstheme="minorHAnsi"/>
+          <w:sz w:val="28"/>
+          <w:szCs w:val="28"/>
+        </w:rPr>
+        <w:t>new_image_name</w:t>
+      </w:r>
+      <w:proofErr w:type="spellEnd"/>
+      <w:r>
+        <w:rPr>
+          <w:rStyle w:val="HTMLCode"/>
+          <w:rFonts w:asciiTheme="minorHAnsi" w:eastAsiaTheme="majorEastAsia" w:hAnsiTheme="minorHAnsi" w:cstheme="minorHAnsi"/>
+          <w:sz w:val="28"/>
+          <w:szCs w:val="28"/>
+        </w:rPr>
+        <w:t>&gt;:&lt;tag&gt;</w:t>
+      </w:r>
+    </w:p>
+    <w:p>
+      <w:pPr>
+        <w:pStyle w:val="Heading3"/>
+        <w:rPr>
+          <w:rFonts w:asciiTheme="minorHAnsi" w:hAnsiTheme="minorHAnsi" w:cstheme="minorHAnsi"/>
+          <w:sz w:val="28"/>
+          <w:szCs w:val="28"/>
+        </w:rPr>
+      </w:pPr>
+      <w:r>
+        <w:rPr>
+          <w:rFonts w:asciiTheme="minorHAnsi" w:hAnsiTheme="minorHAnsi" w:cstheme="minorHAnsi"/>
+          <w:sz w:val="28"/>
+          <w:szCs w:val="28"/>
+        </w:rPr>
+        <w:t>Step 3: Verify the new image</w:t>
+      </w:r>
+    </w:p>
+    <w:p>
+      <w:pPr>
+        <w:pStyle w:val="HTMLPreformatted"/>
+        <w:rPr>
+          <w:rStyle w:val="HTMLCode"/>
+          <w:rFonts w:asciiTheme="minorHAnsi" w:eastAsiaTheme="majorEastAsia" w:hAnsiTheme="minorHAnsi" w:cstheme="minorHAnsi"/>
+          <w:sz w:val="28"/>
+          <w:szCs w:val="28"/>
+        </w:rPr>
+      </w:pPr>
+      <w:r>
+        <w:rPr>
+          <w:rStyle w:val="HTMLCode"/>
+          <w:rFonts w:asciiTheme="minorHAnsi" w:eastAsiaTheme="majorEastAsia" w:hAnsiTheme="minorHAnsi" w:cstheme="minorHAnsi"/>
+          <w:sz w:val="28"/>
+          <w:szCs w:val="28"/>
+        </w:rPr>
+        <w:t>docker images</w:t>
+      </w:r>
+    </w:p>
+    <w:p>
+      <w:pPr>
+        <w:pStyle w:val="NormalWeb"/>
+        <w:rPr>
+          <w:rFonts w:asciiTheme="minorHAnsi" w:hAnsiTheme="minorHAnsi" w:cstheme="minorHAnsi"/>
+          <w:sz w:val="28"/>
+          <w:szCs w:val="28"/>
+        </w:rPr>
+      </w:pPr>
+      <w:r>
+        <w:rPr>
+          <w:rFonts w:asciiTheme="minorHAnsi" w:hAnsiTheme="minorHAnsi" w:cstheme="minorHAnsi"/>
+          <w:sz w:val="28"/>
+          <w:szCs w:val="28"/>
+        </w:rPr>
+        <w:t>You should see your new image listed:</w:t>
+      </w:r>
+    </w:p>
+    <w:p>
+      <w:pPr>
+        <w:pStyle w:val="NormalWeb"/>
+        <w:rPr>
+          <w:rFonts w:asciiTheme="minorHAnsi" w:hAnsiTheme="minorHAnsi" w:cstheme="minorHAnsi"/>
+        </w:rPr>
+      </w:pPr>
+      <w:r>
+        <w:rPr>
+          <w:rFonts w:asciiTheme="minorHAnsi" w:hAnsiTheme="minorHAnsi" w:cstheme="minorHAnsi"/>
+          <w:noProof/>
+        </w:rPr>
+        <w:lastRenderedPageBreak/>
+        <w:drawing>
+          <wp:inline distT="0" distB="0" distL="0" distR="0" wp14:anchorId="7AB575E1" wp14:editId="7D49AE87">
+            <wp:extent cx="5731510" cy="1759585"/>
+            <wp:effectExtent l="0" t="0" r="2540" b="0"/>
+            <wp:docPr id="446416202" name="Picture 1"/>
+            <wp:cNvGraphicFramePr>
+              <a:graphicFrameLocks xmlns:a="http://schemas.openxmlformats.org/drawingml/2006/main" noChangeAspect="1"/>
+            </wp:cNvGraphicFramePr>
+            <a:graphic xmlns:a="http://schemas.openxmlformats.org/drawingml/2006/main">
+              <a:graphicData uri="http://schemas.openxmlformats.org/drawingml/2006/picture">
+                <pic:pic xmlns:pic="http://schemas.openxmlformats.org/drawingml/2006/picture">
+                  <pic:nvPicPr>
+                    <pic:cNvPr id="446416202" name=""/>
+                    <pic:cNvPicPr/>
+                  </pic:nvPicPr>
+                  <pic:blipFill>
+                    <a:blip r:embed="rId6"/>
+                    <a:stretch>
+                      <a:fillRect/>
+                    </a:stretch>
+                  </pic:blipFill>
+                  <pic:spPr>
+                    <a:xfrm>
+                      <a:off x="0" y="0"/>
+                      <a:ext cx="5731510" cy="1759585"/>
+                    </a:xfrm>
+                    <a:prstGeom prst="rect">
+                      <a:avLst/>
+                    </a:prstGeom>
+                  </pic:spPr>
+                </pic:pic>
+              </a:graphicData>
+            </a:graphic>
+          </wp:inline>
+        </w:drawing>
+      </w:r>
+    </w:p>
+    <w:p>
+      <w:pPr>
+        <w:jc w:val="left"/>
+        <w:rPr>
+          <w:b/>
+          <w:bCs/>
+          <w:sz w:val="28"/>
+          <w:szCs w:val="28"/>
+        </w:rPr>
+      </w:pPr>
+      <w:r>
+        <w:rPr>
+          <w:b/>
+          <w:bCs/>
+          <w:sz w:val="28"/>
+          <w:szCs w:val="28"/>
+        </w:rPr>
+        <w:t>2.</w:t>
+      </w:r>
+      <w:r>
+        <w:rPr>
+          <w:b/>
+          <w:bCs/>
+          <w:sz w:val="28"/>
+          <w:szCs w:val="28"/>
+        </w:rPr>
+        <w:t>Copy image from local machine to docker server and load the image.</w:t>
+      </w:r>
+    </w:p>
+    <w:p>
+      <w:pPr>
+        <w:rPr>
+          <w:rFonts w:cstheme="minorHAnsi"/>
+          <w:sz w:val="24"/>
+          <w:szCs w:val="24"/>
+        </w:rPr>
+      </w:pPr>
+      <w:r>
+        <w:rPr>
+          <w:rFonts w:cstheme="minorHAnsi"/>
+          <w:sz w:val="24"/>
+          <w:szCs w:val="24"/>
+        </w:rPr>
+        <w:t xml:space="preserve">Download the docker desktop </w:t>
+      </w:r>
+    </w:p>
+    <w:p>
+      <w:pPr>
+        <w:rPr>
+          <w:rFonts w:cstheme="minorHAnsi"/>
+          <w:sz w:val="24"/>
+          <w:szCs w:val="24"/>
+        </w:rPr>
+      </w:pPr>
+      <w:r>
+        <w:rPr>
+          <w:rFonts w:cstheme="minorHAnsi"/>
+          <w:sz w:val="24"/>
+          <w:szCs w:val="24"/>
+        </w:rPr>
+        <w:t>pull any docker image in your local machine and push to your docker server</w:t>
+      </w:r>
+    </w:p>
+    <w:p>
+      <w:pPr>
+        <w:rPr>
+          <w:rFonts w:cstheme="minorHAnsi"/>
+          <w:b/>
+          <w:bCs/>
+          <w:sz w:val="24"/>
+          <w:szCs w:val="24"/>
+        </w:rPr>
+      </w:pPr>
+      <w:r>
+        <w:rPr>
+          <w:rFonts w:cstheme="minorHAnsi"/>
+          <w:b/>
+          <w:bCs/>
+          <w:noProof/>
+          <w:sz w:val="24"/>
+          <w:szCs w:val="24"/>
+        </w:rPr>
+        <w:drawing>
+          <wp:inline distT="0" distB="0" distL="0" distR="0" wp14:anchorId="201E251D" wp14:editId="3F8286E7">
+            <wp:extent cx="5664491" cy="2292468"/>
+            <wp:effectExtent l="0" t="0" r="0" b="0"/>
+            <wp:docPr id="1377514542" name="Picture 1"/>
+            <wp:cNvGraphicFramePr>
+              <a:graphicFrameLocks xmlns:a="http://schemas.openxmlformats.org/drawingml/2006/main" noChangeAspect="1"/>
+            </wp:cNvGraphicFramePr>
+            <a:graphic xmlns:a="http://schemas.openxmlformats.org/drawingml/2006/main">
+              <a:graphicData uri="http://schemas.openxmlformats.org/drawingml/2006/picture">
+                <pic:pic xmlns:pic="http://schemas.openxmlformats.org/drawingml/2006/picture">
+                  <pic:nvPicPr>
+                    <pic:cNvPr id="1377514542" name=""/>
+                    <pic:cNvPicPr/>
+                  </pic:nvPicPr>
+                  <pic:blipFill>
+                    <a:blip r:embed="rId7"/>
+                    <a:stretch>
+                      <a:fillRect/>
+                    </a:stretch>
+                  </pic:blipFill>
+                  <pic:spPr>
+                    <a:xfrm>
+                      <a:off x="0" y="0"/>
+                      <a:ext cx="5664491" cy="2292468"/>
+                    </a:xfrm>
+                    <a:prstGeom prst="rect">
+                      <a:avLst/>
+                    </a:prstGeom>
+                  </pic:spPr>
+                </pic:pic>
+              </a:graphicData>
+            </a:graphic>
+          </wp:inline>
+        </w:drawing>
+      </w:r>
+    </w:p>
+    <w:p>
+      <w:pPr>
+        <w:rPr>
+          <w:rFonts w:cstheme="minorHAnsi"/>
+          <w:sz w:val="24"/>
+          <w:szCs w:val="24"/>
+        </w:rPr>
+      </w:pPr>
+      <w:r>
+        <w:rPr>
+          <w:rFonts w:cstheme="minorHAnsi"/>
+          <w:sz w:val="24"/>
+          <w:szCs w:val="24"/>
+        </w:rPr>
+        <w:t>Copy the image to your remote Docker server</w:t>
+      </w:r>
+    </w:p>
+    <w:p>
+      <w:pPr>
+        <w:rPr>
+          <w:rFonts w:cstheme="minorHAnsi"/>
+          <w:b/>
+          <w:bCs/>
+          <w:sz w:val="24"/>
+          <w:szCs w:val="24"/>
+        </w:rPr>
+      </w:pPr>
+      <w:r>
+        <w:rPr>
+          <w:rFonts w:cstheme="minorHAnsi"/>
+          <w:b/>
+          <w:bCs/>
+          <w:noProof/>
+          <w:sz w:val="24"/>
+          <w:szCs w:val="24"/>
+        </w:rPr>
+        <w:drawing>
+          <wp:inline distT="0" distB="0" distL="0" distR="0" wp14:anchorId="244E01AC" wp14:editId="1C76B0BD">
+            <wp:extent cx="5731510" cy="2216785"/>
+            <wp:effectExtent l="0" t="0" r="2540" b="0"/>
+            <wp:docPr id="1707233336" name="Picture 1"/>
+            <wp:cNvGraphicFramePr>
+              <a:graphicFrameLocks xmlns:a="http://schemas.openxmlformats.org/drawingml/2006/main" noChangeAspect="1"/>
+            </wp:cNvGraphicFramePr>
+            <a:graphic xmlns:a="http://schemas.openxmlformats.org/drawingml/2006/main">
+              <a:graphicData uri="http://schemas.openxmlformats.org/drawingml/2006/picture">
+                <pic:pic xmlns:pic="http://schemas.openxmlformats.org/drawingml/2006/picture">
+                  <pic:nvPicPr>
+                    <pic:cNvPr id="1707233336" name=""/>
+                    <pic:cNvPicPr/>
+                  </pic:nvPicPr>
+                  <pic:blipFill>
+                    <a:blip r:embed="rId8"/>
+                    <a:stretch>
+                      <a:fillRect/>
+                    </a:stretch>
+                  </pic:blipFill>
+                  <pic:spPr>
+                    <a:xfrm>
+                      <a:off x="0" y="0"/>
+                      <a:ext cx="5731510" cy="2216785"/>
+                    </a:xfrm>
+                    <a:prstGeom prst="rect">
+                      <a:avLst/>
+                    </a:prstGeom>
+                  </pic:spPr>
+                </pic:pic>
+              </a:graphicData>
+            </a:graphic>
+          </wp:inline>
+        </w:drawing>
+      </w:r>
+    </w:p>
+    <w:p>
+      <w:pPr>
+        <w:rPr>
+          <w:b/>
+          <w:bCs/>
+          <w:sz w:val="28"/>
+          <w:szCs w:val="28"/>
+        </w:rPr>
+      </w:pPr>
+      <w:r>
+        <w:rPr>
+          <w:b/>
+          <w:bCs/>
+          <w:sz w:val="28"/>
+          <w:szCs w:val="28"/>
+        </w:rPr>
+        <w:t>3.</w:t>
+      </w:r>
+      <w:r>
+        <w:rPr>
+          <w:b/>
+          <w:bCs/>
+          <w:sz w:val="28"/>
+          <w:szCs w:val="28"/>
+        </w:rPr>
+        <w:t>Create Docker image using alpine and customize with tomcat</w:t>
+      </w:r>
+      <w:r>
+        <w:rPr>
+          <w:b/>
+          <w:bCs/>
+          <w:sz w:val="28"/>
+          <w:szCs w:val="28"/>
+        </w:rPr>
+        <w:t>.</w:t>
+      </w:r>
+    </w:p>
+    <w:p>
+      <w:pPr>
+        <w:rPr>
+          <w:b/>
+          <w:bCs/>
+          <w:sz w:val="28"/>
+          <w:szCs w:val="28"/>
+        </w:rPr>
+      </w:pPr>
+    </w:p>
+    <w:p>
+      <w:pPr>
+        <w:rPr>
+          <w:b/>
+          <w:bCs/>
+          <w:sz w:val="28"/>
+          <w:szCs w:val="28"/>
+        </w:rPr>
+      </w:pPr>
+    </w:p>
+    <w:p>
+      <w:pPr>
+        <w:pStyle w:val="Heading2"/>
+        <w:rPr>
+          <w:rFonts w:asciiTheme="minorHAnsi" w:hAnsiTheme="minorHAnsi" w:cstheme="minorHAnsi"/>
+        </w:rPr>
+      </w:pPr>
+      <w:r>
+        <w:rPr>
+          <w:rFonts w:asciiTheme="minorHAnsi" w:hAnsiTheme="minorHAnsi" w:cstheme="minorHAnsi"/>
+        </w:rPr>
+        <w:lastRenderedPageBreak/>
+        <w:t>Create a project directory</w:t>
+      </w:r>
+    </w:p>
+    <w:p>
+      <w:pPr>
+        <w:pStyle w:val="HTMLPreformatted"/>
+        <w:rPr>
+          <w:rStyle w:val="HTMLCode"/>
+          <w:rFonts w:asciiTheme="minorHAnsi" w:eastAsiaTheme="majorEastAsia" w:hAnsiTheme="minorHAnsi" w:cstheme="minorHAnsi"/>
+        </w:rPr>
+      </w:pPr>
+      <w:proofErr w:type="spellStart"/>
+      <w:r>
+        <w:rPr>
+          <w:rStyle w:val="hljs-builtin"/>
+          <w:rFonts w:asciiTheme="minorHAnsi" w:hAnsiTheme="minorHAnsi" w:cstheme="minorHAnsi"/>
+        </w:rPr>
+        <w:t>mkdir</w:t>
+      </w:r>
+      <w:proofErr w:type="spellEnd"/>
+      <w:r>
+        <w:rPr>
+          <w:rStyle w:val="HTMLCode"/>
+          <w:rFonts w:asciiTheme="minorHAnsi" w:eastAsiaTheme="majorEastAsia" w:hAnsiTheme="minorHAnsi" w:cstheme="minorHAnsi"/>
+        </w:rPr>
+        <w:t xml:space="preserve"> alpine-tomcat</w:t>
+      </w:r>
+    </w:p>
+    <w:p>
+      <w:pPr>
+        <w:pStyle w:val="HTMLPreformatted"/>
+        <w:rPr>
+          <w:rStyle w:val="HTMLCode"/>
+          <w:rFonts w:asciiTheme="minorHAnsi" w:eastAsiaTheme="majorEastAsia" w:hAnsiTheme="minorHAnsi" w:cstheme="minorHAnsi"/>
+        </w:rPr>
+      </w:pPr>
+      <w:r>
+        <w:rPr>
+          <w:rStyle w:val="hljs-builtin"/>
+          <w:rFonts w:asciiTheme="minorHAnsi" w:hAnsiTheme="minorHAnsi" w:cstheme="minorHAnsi"/>
+        </w:rPr>
+        <w:t>cd</w:t>
+      </w:r>
+      <w:r>
+        <w:rPr>
+          <w:rStyle w:val="HTMLCode"/>
+          <w:rFonts w:asciiTheme="minorHAnsi" w:eastAsiaTheme="majorEastAsia" w:hAnsiTheme="minorHAnsi" w:cstheme="minorHAnsi"/>
+        </w:rPr>
+        <w:t xml:space="preserve"> alpine-tomcat</w:t>
+      </w:r>
+    </w:p>
+    <w:p>
+      <w:pPr>
+        <w:pStyle w:val="HTMLPreformatted"/>
+        <w:rPr>
+          <w:rStyle w:val="HTMLCode"/>
+          <w:rFonts w:asciiTheme="minorHAnsi" w:eastAsiaTheme="majorEastAsia" w:hAnsiTheme="minorHAnsi" w:cstheme="minorHAnsi"/>
+        </w:rPr>
+      </w:pPr>
+    </w:p>
+    <w:p>
+      <w:pPr>
+        <w:pStyle w:val="HTMLPreformatted"/>
+        <w:rPr>
+          <w:rStyle w:val="HTMLCode"/>
+          <w:rFonts w:asciiTheme="minorHAnsi" w:eastAsiaTheme="majorEastAsia" w:hAnsiTheme="minorHAnsi" w:cstheme="minorHAnsi"/>
+        </w:rPr>
+      </w:pPr>
+      <w:r>
+        <w:rPr>
+          <w:rStyle w:val="HTMLCode"/>
+          <w:rFonts w:asciiTheme="minorHAnsi" w:eastAsiaTheme="majorEastAsia" w:hAnsiTheme="minorHAnsi" w:cstheme="minorHAnsi"/>
+          <w:noProof/>
+        </w:rPr>
+        <w:drawing>
+          <wp:inline distT="0" distB="0" distL="0" distR="0" wp14:anchorId="67924C44" wp14:editId="42502769">
+            <wp:extent cx="5731510" cy="1329055"/>
+            <wp:effectExtent l="0" t="0" r="2540" b="4445"/>
+            <wp:docPr id="545976506" name="Picture 1"/>
+            <wp:cNvGraphicFramePr>
+              <a:graphicFrameLocks xmlns:a="http://schemas.openxmlformats.org/drawingml/2006/main" noChangeAspect="1"/>
+            </wp:cNvGraphicFramePr>
+            <a:graphic xmlns:a="http://schemas.openxmlformats.org/drawingml/2006/main">
+              <a:graphicData uri="http://schemas.openxmlformats.org/drawingml/2006/picture">
+                <pic:pic xmlns:pic="http://schemas.openxmlformats.org/drawingml/2006/picture">
+                  <pic:nvPicPr>
+                    <pic:cNvPr id="545976506" name=""/>
+                    <pic:cNvPicPr/>
+                  </pic:nvPicPr>
+                  <pic:blipFill>
+                    <a:blip r:embed="rId9"/>
+                    <a:stretch>
+                      <a:fillRect/>
+                    </a:stretch>
+                  </pic:blipFill>
+                  <pic:spPr>
+                    <a:xfrm>
+                      <a:off x="0" y="0"/>
+                      <a:ext cx="5731510" cy="1329055"/>
+                    </a:xfrm>
+                    <a:prstGeom prst="rect">
+                      <a:avLst/>
+                    </a:prstGeom>
+                  </pic:spPr>
+                </pic:pic>
+              </a:graphicData>
+            </a:graphic>
+          </wp:inline>
+        </w:drawing>
+      </w:r>
+    </w:p>
+    <w:p>
+      <w:pPr>
+        <w:pStyle w:val="HTMLPreformatted"/>
+        <w:rPr>
+          <w:rStyle w:val="HTMLCode"/>
+          <w:rFonts w:asciiTheme="minorHAnsi" w:eastAsiaTheme="majorEastAsia" w:hAnsiTheme="minorHAnsi" w:cstheme="minorHAnsi"/>
+        </w:rPr>
+      </w:pPr>
+    </w:p>
+    <w:p>
+      <w:pPr>
+        <w:pStyle w:val="HTMLPreformatted"/>
+        <w:rPr>
+          <w:b/>
+          <w:bCs/>
+          <w:sz w:val="28"/>
+          <w:szCs w:val="28"/>
+        </w:rPr>
+      </w:pPr>
+      <w:r>
+        <w:rPr>
+          <w:b/>
+          <w:bCs/>
+          <w:sz w:val="28"/>
+          <w:szCs w:val="28"/>
+        </w:rPr>
+        <w:t>3.</w:t>
+      </w:r>
+      <w:r>
+        <w:rPr>
+          <w:b/>
+          <w:bCs/>
+          <w:sz w:val="28"/>
+          <w:szCs w:val="28"/>
+        </w:rPr>
+        <w:t>Create Docker image using alpine and customize with tomcat</w:t>
+      </w:r>
+      <w:r>
+        <w:rPr>
+          <w:b/>
+          <w:bCs/>
+          <w:sz w:val="28"/>
+          <w:szCs w:val="28"/>
+        </w:rPr>
+        <w:t>.</w:t>
+      </w:r>
+    </w:p>
+    <w:p>
+      <w:pPr>
+        <w:pStyle w:val="HTMLPreformatted"/>
+        <w:rPr>
+          <w:b/>
+          <w:bCs/>
+          <w:sz w:val="28"/>
+          <w:szCs w:val="28"/>
+        </w:rPr>
+      </w:pPr>
+    </w:p>
+    <w:p>
+      <w:pPr>
+        <w:pStyle w:val="HTMLPreformatted"/>
+        <w:rPr>
+          <w:rStyle w:val="HTMLCode"/>
+          <w:rFonts w:asciiTheme="minorHAnsi" w:eastAsiaTheme="majorEastAsia" w:hAnsiTheme="minorHAnsi" w:cstheme="minorHAnsi"/>
+          <w:b/>
+          <w:bCs/>
+          <w:sz w:val="28"/>
+          <w:szCs w:val="28"/>
+        </w:rPr>
+      </w:pPr>
+      <w:r>
+        <w:rPr>
+          <w:rStyle w:val="HTMLCode"/>
+          <w:rFonts w:asciiTheme="minorHAnsi" w:eastAsiaTheme="majorEastAsia" w:hAnsiTheme="minorHAnsi" w:cstheme="minorHAnsi"/>
+          <w:b/>
+          <w:bCs/>
+          <w:sz w:val="28"/>
+          <w:szCs w:val="28"/>
+        </w:rPr>
+        <w:t>Create a working directory</w:t>
+      </w:r>
+    </w:p>
+    <w:p>
+      <w:pPr>
+        <w:pStyle w:val="HTMLPreformatted"/>
+        <w:rPr>
+          <w:rStyle w:val="HTMLCode"/>
+          <w:rFonts w:asciiTheme="minorHAnsi" w:eastAsiaTheme="majorEastAsia" w:hAnsiTheme="minorHAnsi" w:cstheme="minorHAnsi"/>
+          <w:sz w:val="28"/>
+          <w:szCs w:val="28"/>
+        </w:rPr>
+      </w:pPr>
+    </w:p>
+    <w:p>
+      <w:pPr>
+        <w:pStyle w:val="HTMLPreformatted"/>
+        <w:rPr>
+          <w:rFonts w:eastAsiaTheme="majorEastAsia" w:cstheme="minorHAnsi"/>
+          <w:sz w:val="28"/>
+          <w:szCs w:val="28"/>
+        </w:rPr>
+      </w:pPr>
+      <w:proofErr w:type="spellStart"/>
+      <w:r>
+        <w:rPr>
+          <w:rFonts w:eastAsiaTheme="majorEastAsia" w:cstheme="minorHAnsi"/>
+          <w:sz w:val="28"/>
+          <w:szCs w:val="28"/>
+        </w:rPr>
+        <w:t>mkdir</w:t>
+      </w:r>
+      <w:proofErr w:type="spellEnd"/>
+      <w:r>
+        <w:rPr>
+          <w:rFonts w:eastAsiaTheme="majorEastAsia" w:cstheme="minorHAnsi"/>
+          <w:sz w:val="28"/>
+          <w:szCs w:val="28"/>
+        </w:rPr>
+        <w:t xml:space="preserve"> tomcat-alpine</w:t>
+      </w:r>
+    </w:p>
+    <w:p>
+      <w:pPr>
+        <w:pStyle w:val="HTMLPreformatted"/>
+        <w:rPr>
+          <w:rFonts w:eastAsiaTheme="majorEastAsia" w:cstheme="minorHAnsi"/>
+          <w:sz w:val="28"/>
+          <w:szCs w:val="28"/>
+        </w:rPr>
+      </w:pPr>
+      <w:r>
+        <w:rPr>
+          <w:rFonts w:eastAsiaTheme="majorEastAsia" w:cstheme="minorHAnsi"/>
+          <w:sz w:val="28"/>
+          <w:szCs w:val="28"/>
+        </w:rPr>
+        <w:t>cd tomcat-alpine</w:t>
+      </w:r>
+    </w:p>
+    <w:p>
+      <w:pPr>
+        <w:pStyle w:val="HTMLPreformatted"/>
+        <w:rPr>
+          <w:rFonts w:eastAsiaTheme="majorEastAsia" w:cstheme="minorHAnsi"/>
+          <w:sz w:val="28"/>
+          <w:szCs w:val="28"/>
+        </w:rPr>
+      </w:pPr>
+    </w:p>
+    <w:p>
+      <w:pPr>
+        <w:pStyle w:val="HTMLPreformatted"/>
+        <w:rPr>
+          <w:rFonts w:eastAsiaTheme="majorEastAsia" w:cstheme="minorHAnsi"/>
+          <w:b/>
+          <w:bCs/>
+          <w:sz w:val="28"/>
+          <w:szCs w:val="28"/>
+        </w:rPr>
+      </w:pPr>
+      <w:r>
+        <w:rPr>
+          <w:rFonts w:eastAsiaTheme="majorEastAsia" w:cstheme="minorHAnsi"/>
+          <w:b/>
+          <w:bCs/>
+          <w:sz w:val="28"/>
+          <w:szCs w:val="28"/>
+        </w:rPr>
+        <w:t xml:space="preserve">Create docker file </w:t>
+      </w:r>
+    </w:p>
+    <w:p>
+      <w:pPr>
+        <w:pStyle w:val="HTMLPreformatted"/>
+        <w:rPr>
+          <w:rFonts w:eastAsiaTheme="majorEastAsia" w:cstheme="minorHAnsi"/>
+          <w:sz w:val="28"/>
+          <w:szCs w:val="28"/>
+        </w:rPr>
+      </w:pPr>
+      <w:r>
+        <w:rPr>
+          <w:rFonts w:eastAsiaTheme="majorEastAsia" w:cstheme="minorHAnsi"/>
+          <w:sz w:val="28"/>
+          <w:szCs w:val="28"/>
+        </w:rPr>
+        <w:t xml:space="preserve">Vi docker file </w:t>
+      </w:r>
+    </w:p>
+    <w:p>
+      <w:pPr>
+        <w:pStyle w:val="HTMLPreformatted"/>
+        <w:rPr>
+          <w:rFonts w:eastAsiaTheme="majorEastAsia" w:cstheme="minorHAnsi"/>
+          <w:sz w:val="28"/>
+          <w:szCs w:val="28"/>
+        </w:rPr>
+      </w:pPr>
+    </w:p>
+    <w:p>
+      <w:pPr>
+        <w:pStyle w:val="HTMLPreformatted"/>
+        <w:rPr>
+          <w:rFonts w:eastAsiaTheme="majorEastAsia" w:cstheme="minorHAnsi"/>
+          <w:b/>
+          <w:bCs/>
+          <w:sz w:val="28"/>
+          <w:szCs w:val="28"/>
+        </w:rPr>
+      </w:pPr>
+      <w:r>
+        <w:rPr>
+          <w:rFonts w:eastAsiaTheme="majorEastAsia" w:cstheme="minorHAnsi"/>
+          <w:b/>
+          <w:bCs/>
+          <w:sz w:val="28"/>
+          <w:szCs w:val="28"/>
+        </w:rPr>
+        <w:t>Paste the following content inside</w:t>
+      </w:r>
+    </w:p>
+    <w:p>
+      <w:pPr>
+        <w:pStyle w:val="HTMLPreformatted"/>
+        <w:rPr>
+          <w:rFonts w:eastAsiaTheme="majorEastAsia" w:cstheme="minorHAnsi"/>
+          <w:sz w:val="28"/>
+          <w:szCs w:val="28"/>
+        </w:rPr>
+      </w:pPr>
+      <w:r>
+        <w:rPr>
+          <w:rFonts w:eastAsiaTheme="majorEastAsia" w:cstheme="minorHAnsi"/>
+          <w:sz w:val="28"/>
+          <w:szCs w:val="28"/>
+        </w:rPr>
+        <w:t xml:space="preserve">FROM </w:t>
+      </w:r>
+      <w:proofErr w:type="spellStart"/>
+      <w:proofErr w:type="gramStart"/>
+      <w:r>
+        <w:rPr>
+          <w:rFonts w:eastAsiaTheme="majorEastAsia" w:cstheme="minorHAnsi"/>
+          <w:sz w:val="28"/>
+          <w:szCs w:val="28"/>
+        </w:rPr>
+        <w:t>alpine:latest</w:t>
+      </w:r>
+      <w:proofErr w:type="spellEnd"/>
+      <w:proofErr w:type="gramEnd"/>
+    </w:p>
+    <w:p>
+      <w:pPr>
+        <w:pStyle w:val="HTMLPreformatted"/>
+        <w:rPr>
+          <w:rFonts w:eastAsiaTheme="majorEastAsia" w:cstheme="minorHAnsi"/>
+          <w:sz w:val="28"/>
+          <w:szCs w:val="28"/>
+        </w:rPr>
+      </w:pPr>
+    </w:p>
+    <w:p>
+      <w:pPr>
+        <w:pStyle w:val="HTMLPreformatted"/>
+        <w:rPr>
+          <w:rFonts w:eastAsiaTheme="majorEastAsia" w:cstheme="minorHAnsi"/>
+          <w:sz w:val="28"/>
+          <w:szCs w:val="28"/>
+        </w:rPr>
+      </w:pPr>
+      <w:r>
+        <w:rPr>
+          <w:rFonts w:eastAsiaTheme="majorEastAsia" w:cstheme="minorHAnsi"/>
+          <w:sz w:val="28"/>
+          <w:szCs w:val="28"/>
+        </w:rPr>
+        <w:t>LABEL maintainer="you@example.com"</w:t>
+      </w:r>
+    </w:p>
+    <w:p>
+      <w:pPr>
+        <w:pStyle w:val="HTMLPreformatted"/>
+        <w:rPr>
+          <w:rFonts w:eastAsiaTheme="majorEastAsia" w:cstheme="minorHAnsi"/>
+          <w:sz w:val="28"/>
+          <w:szCs w:val="28"/>
+        </w:rPr>
+      </w:pPr>
+      <w:r>
+        <w:rPr>
+          <w:rFonts w:eastAsiaTheme="majorEastAsia" w:cstheme="minorHAnsi"/>
+          <w:sz w:val="28"/>
+          <w:szCs w:val="28"/>
+        </w:rPr>
+        <w:t>LABEL description="Tomcat on Alpine with OpenJDK 17"</w:t>
+      </w:r>
+    </w:p>
+    <w:p>
+      <w:pPr>
+        <w:pStyle w:val="HTMLPreformatted"/>
+        <w:rPr>
+          <w:rFonts w:eastAsiaTheme="majorEastAsia" w:cstheme="minorHAnsi"/>
+          <w:sz w:val="28"/>
+          <w:szCs w:val="28"/>
+        </w:rPr>
+      </w:pPr>
+    </w:p>
+    <w:p>
+      <w:pPr>
+        <w:pStyle w:val="HTMLPreformatted"/>
+        <w:rPr>
+          <w:rFonts w:eastAsiaTheme="majorEastAsia" w:cstheme="minorHAnsi"/>
+          <w:sz w:val="28"/>
+          <w:szCs w:val="28"/>
+        </w:rPr>
+      </w:pPr>
+      <w:r>
+        <w:rPr>
+          <w:rFonts w:eastAsiaTheme="majorEastAsia" w:cstheme="minorHAnsi"/>
+          <w:sz w:val="28"/>
+          <w:szCs w:val="28"/>
+        </w:rPr>
+        <w:t xml:space="preserve">RUN </w:t>
+      </w:r>
+      <w:proofErr w:type="spellStart"/>
+      <w:r>
+        <w:rPr>
+          <w:rFonts w:eastAsiaTheme="majorEastAsia" w:cstheme="minorHAnsi"/>
+          <w:sz w:val="28"/>
+          <w:szCs w:val="28"/>
+        </w:rPr>
+        <w:t>apk</w:t>
+      </w:r>
+      <w:proofErr w:type="spellEnd"/>
+      <w:r>
+        <w:rPr>
+          <w:rFonts w:eastAsiaTheme="majorEastAsia" w:cstheme="minorHAnsi"/>
+          <w:sz w:val="28"/>
+          <w:szCs w:val="28"/>
+        </w:rPr>
+        <w:t xml:space="preserve"> update &amp;&amp; </w:t>
+      </w:r>
+      <w:proofErr w:type="spellStart"/>
+      <w:r>
+        <w:rPr>
+          <w:rFonts w:eastAsiaTheme="majorEastAsia" w:cstheme="minorHAnsi"/>
+          <w:sz w:val="28"/>
+          <w:szCs w:val="28"/>
+        </w:rPr>
+        <w:t>apk</w:t>
+      </w:r>
+      <w:proofErr w:type="spellEnd"/>
+      <w:r>
+        <w:rPr>
+          <w:rFonts w:eastAsiaTheme="majorEastAsia" w:cstheme="minorHAnsi"/>
+          <w:sz w:val="28"/>
+          <w:szCs w:val="28"/>
+        </w:rPr>
+        <w:t xml:space="preserve"> add --no-cache openjdk17-jre curl tar bash</w:t>
+      </w:r>
+    </w:p>
+    <w:p>
+      <w:pPr>
+        <w:pStyle w:val="HTMLPreformatted"/>
+        <w:rPr>
+          <w:rFonts w:eastAsiaTheme="majorEastAsia" w:cstheme="minorHAnsi"/>
+          <w:sz w:val="28"/>
+          <w:szCs w:val="28"/>
+        </w:rPr>
+      </w:pPr>
+    </w:p>
+    <w:p>
+      <w:pPr>
+        <w:pStyle w:val="HTMLPreformatted"/>
+        <w:rPr>
+          <w:rFonts w:eastAsiaTheme="majorEastAsia" w:cstheme="minorHAnsi"/>
+          <w:sz w:val="28"/>
+          <w:szCs w:val="28"/>
+        </w:rPr>
+      </w:pPr>
+      <w:r>
+        <w:rPr>
+          <w:rFonts w:eastAsiaTheme="majorEastAsia" w:cstheme="minorHAnsi"/>
+          <w:sz w:val="28"/>
+          <w:szCs w:val="28"/>
+        </w:rPr>
+        <w:t xml:space="preserve">RUN </w:t>
+      </w:r>
+      <w:proofErr w:type="spellStart"/>
+      <w:r>
+        <w:rPr>
+          <w:rFonts w:eastAsiaTheme="majorEastAsia" w:cstheme="minorHAnsi"/>
+          <w:sz w:val="28"/>
+          <w:szCs w:val="28"/>
+        </w:rPr>
+        <w:t>mkdir</w:t>
+      </w:r>
+      <w:proofErr w:type="spellEnd"/>
+      <w:r>
+        <w:rPr>
+          <w:rFonts w:eastAsiaTheme="majorEastAsia" w:cstheme="minorHAnsi"/>
+          <w:sz w:val="28"/>
+          <w:szCs w:val="28"/>
+        </w:rPr>
+        <w:t xml:space="preserve"> -p /</w:t>
+      </w:r>
+      <w:proofErr w:type="spellStart"/>
+      <w:r>
+        <w:rPr>
+          <w:rFonts w:eastAsiaTheme="majorEastAsia" w:cstheme="minorHAnsi"/>
+          <w:sz w:val="28"/>
+          <w:szCs w:val="28"/>
+        </w:rPr>
+        <w:t>usr</w:t>
+      </w:r>
+      <w:proofErr w:type="spellEnd"/>
+      <w:r>
+        <w:rPr>
+          <w:rFonts w:eastAsiaTheme="majorEastAsia" w:cstheme="minorHAnsi"/>
+          <w:sz w:val="28"/>
+          <w:szCs w:val="28"/>
+        </w:rPr>
+        <w:t>/local/tomcat</w:t>
+      </w:r>
+    </w:p>
+    <w:p>
+      <w:pPr>
+        <w:pStyle w:val="HTMLPreformatted"/>
+        <w:rPr>
+          <w:rFonts w:eastAsiaTheme="majorEastAsia" w:cstheme="minorHAnsi"/>
+          <w:sz w:val="28"/>
+          <w:szCs w:val="28"/>
+        </w:rPr>
+      </w:pPr>
+      <w:r>
+        <w:rPr>
+          <w:rFonts w:eastAsiaTheme="majorEastAsia" w:cstheme="minorHAnsi"/>
+          <w:sz w:val="28"/>
+          <w:szCs w:val="28"/>
+        </w:rPr>
+        <w:t>WORKDIR /</w:t>
+      </w:r>
+      <w:proofErr w:type="spellStart"/>
+      <w:r>
+        <w:rPr>
+          <w:rFonts w:eastAsiaTheme="majorEastAsia" w:cstheme="minorHAnsi"/>
+          <w:sz w:val="28"/>
+          <w:szCs w:val="28"/>
+        </w:rPr>
+        <w:t>usr</w:t>
+      </w:r>
+      <w:proofErr w:type="spellEnd"/>
+      <w:r>
+        <w:rPr>
+          <w:rFonts w:eastAsiaTheme="majorEastAsia" w:cstheme="minorHAnsi"/>
+          <w:sz w:val="28"/>
+          <w:szCs w:val="28"/>
+        </w:rPr>
+        <w:t>/local/tomcat</w:t>
+      </w:r>
+    </w:p>
+    <w:p>
+      <w:pPr>
+        <w:pStyle w:val="HTMLPreformatted"/>
+        <w:rPr>
+          <w:rFonts w:eastAsiaTheme="majorEastAsia" w:cstheme="minorHAnsi"/>
+          <w:sz w:val="28"/>
+          <w:szCs w:val="28"/>
+        </w:rPr>
+      </w:pPr>
+    </w:p>
+    <w:p>
+      <w:pPr>
+        <w:pStyle w:val="HTMLPreformatted"/>
+        <w:rPr>
+          <w:rFonts w:eastAsiaTheme="majorEastAsia" w:cstheme="minorHAnsi"/>
+          <w:sz w:val="28"/>
+          <w:szCs w:val="28"/>
+        </w:rPr>
+      </w:pPr>
+      <w:r>
+        <w:rPr>
+          <w:rFonts w:eastAsiaTheme="majorEastAsia" w:cstheme="minorHAnsi"/>
+          <w:sz w:val="28"/>
+          <w:szCs w:val="28"/>
+        </w:rPr>
+        <w:t>RUN curl -</w:t>
+      </w:r>
+      <w:proofErr w:type="spellStart"/>
+      <w:r>
+        <w:rPr>
+          <w:rFonts w:eastAsiaTheme="majorEastAsia" w:cstheme="minorHAnsi"/>
+          <w:sz w:val="28"/>
+          <w:szCs w:val="28"/>
+        </w:rPr>
+        <w:t>fSL</w:t>
+      </w:r>
+      <w:proofErr w:type="spellEnd"/>
+      <w:r>
+        <w:rPr>
+          <w:rFonts w:eastAsiaTheme="majorEastAsia" w:cstheme="minorHAnsi"/>
+          <w:sz w:val="28"/>
+          <w:szCs w:val="28"/>
+        </w:rPr>
+        <w:t xml:space="preserve"> https://dlcdn.apache.org/tomcat/tomcat-9/v9.0.110/bin/apache-tomcat-9.0.110.tar.gz -o apache-tomcat-9.0.110.tar.gz &amp;&amp; \</w:t>
+      </w:r>
+    </w:p>
+    <w:p>
+      <w:pPr>
+        <w:pStyle w:val="HTMLPreformatted"/>
+        <w:rPr>
+          <w:rFonts w:eastAsiaTheme="majorEastAsia" w:cstheme="minorHAnsi"/>
+          <w:sz w:val="28"/>
+          <w:szCs w:val="28"/>
+        </w:rPr>
+      </w:pPr>
+      <w:r>
+        <w:rPr>
+          <w:rFonts w:eastAsiaTheme="majorEastAsia" w:cstheme="minorHAnsi"/>
+          <w:sz w:val="28"/>
+          <w:szCs w:val="28"/>
+        </w:rPr>
+        <w:t xml:space="preserve">    tar -</w:t>
+      </w:r>
+      <w:proofErr w:type="spellStart"/>
+      <w:r>
+        <w:rPr>
+          <w:rFonts w:eastAsiaTheme="majorEastAsia" w:cstheme="minorHAnsi"/>
+          <w:sz w:val="28"/>
+          <w:szCs w:val="28"/>
+        </w:rPr>
+        <w:t>xzf</w:t>
+      </w:r>
+      <w:proofErr w:type="spellEnd"/>
+      <w:r>
+        <w:rPr>
+          <w:rFonts w:eastAsiaTheme="majorEastAsia" w:cstheme="minorHAnsi"/>
+          <w:sz w:val="28"/>
+          <w:szCs w:val="28"/>
+        </w:rPr>
+        <w:t xml:space="preserve"> apache-tomcat-9.0.110.tar.gz --strip-components=1 &amp;&amp; \</w:t>
+      </w:r>
+    </w:p>
+    <w:p>
+      <w:pPr>
+        <w:pStyle w:val="HTMLPreformatted"/>
+        <w:rPr>
+          <w:rFonts w:eastAsiaTheme="majorEastAsia" w:cstheme="minorHAnsi"/>
+          <w:sz w:val="28"/>
+          <w:szCs w:val="28"/>
+        </w:rPr>
+      </w:pPr>
+      <w:r>
+        <w:rPr>
+          <w:rFonts w:eastAsiaTheme="majorEastAsia" w:cstheme="minorHAnsi"/>
+          <w:sz w:val="28"/>
+          <w:szCs w:val="28"/>
+        </w:rPr>
+        <w:t xml:space="preserve">    rm apache-tomcat-9.0.110.tar.gz</w:t>
+      </w:r>
+    </w:p>
+    <w:p>
+      <w:pPr>
+        <w:pStyle w:val="HTMLPreformatted"/>
+        <w:rPr>
+          <w:rFonts w:eastAsiaTheme="majorEastAsia" w:cstheme="minorHAnsi"/>
+          <w:sz w:val="28"/>
+          <w:szCs w:val="28"/>
+        </w:rPr>
+      </w:pPr>
+    </w:p>
+    <w:p>
+      <w:pPr>
+        <w:pStyle w:val="HTMLPreformatted"/>
+        <w:rPr>
+          <w:rFonts w:eastAsiaTheme="majorEastAsia" w:cstheme="minorHAnsi"/>
+          <w:sz w:val="28"/>
+          <w:szCs w:val="28"/>
+        </w:rPr>
+      </w:pPr>
+      <w:r>
+        <w:rPr>
+          <w:rFonts w:eastAsiaTheme="majorEastAsia" w:cstheme="minorHAnsi"/>
+          <w:sz w:val="28"/>
+          <w:szCs w:val="28"/>
+        </w:rPr>
+        <w:t>EXPOSE 8080</w:t>
+      </w:r>
+    </w:p>
+    <w:p>
+      <w:pPr>
+        <w:pStyle w:val="HTMLPreformatted"/>
+        <w:rPr>
+          <w:rFonts w:eastAsiaTheme="majorEastAsia" w:cstheme="minorHAnsi"/>
+          <w:sz w:val="28"/>
+          <w:szCs w:val="28"/>
+        </w:rPr>
+      </w:pPr>
+    </w:p>
+    <w:p>
+      <w:pPr>
+        <w:pStyle w:val="HTMLPreformatted"/>
+        <w:rPr>
+          <w:rFonts w:eastAsiaTheme="majorEastAsia" w:cstheme="minorHAnsi"/>
+          <w:sz w:val="28"/>
+          <w:szCs w:val="28"/>
+        </w:rPr>
+      </w:pPr>
+      <w:r>
+        <w:rPr>
+          <w:rFonts w:eastAsiaTheme="majorEastAsia" w:cstheme="minorHAnsi"/>
+          <w:sz w:val="28"/>
+          <w:szCs w:val="28"/>
+        </w:rPr>
+        <w:t>CMD ["bin/catalina.sh", "run"]</w:t>
+      </w:r>
+    </w:p>
+    <w:p>
+      <w:pPr>
+        <w:pStyle w:val="HTMLPreformatted"/>
+        <w:rPr>
+          <w:rFonts w:eastAsiaTheme="majorEastAsia" w:cstheme="minorHAnsi"/>
+          <w:b/>
+          <w:bCs/>
+          <w:sz w:val="28"/>
+          <w:szCs w:val="28"/>
+        </w:rPr>
+      </w:pPr>
+      <w:r>
+        <w:rPr>
+          <w:rFonts w:eastAsiaTheme="majorEastAsia" w:cstheme="minorHAnsi"/>
+          <w:b/>
+          <w:bCs/>
+          <w:sz w:val="28"/>
+          <w:szCs w:val="28"/>
+        </w:rPr>
+        <w:lastRenderedPageBreak/>
+        <w:t>Build and test</w:t>
+      </w:r>
+      <w:r>
+        <w:rPr>
+          <w:rFonts w:eastAsiaTheme="majorEastAsia" w:cstheme="minorHAnsi"/>
+          <w:b/>
+          <w:bCs/>
+          <w:sz w:val="28"/>
+          <w:szCs w:val="28"/>
+        </w:rPr>
+        <w:t>:</w:t>
+      </w:r>
+    </w:p>
+    <w:p>
+      <w:pPr>
+        <w:pStyle w:val="HTMLPreformatted"/>
+        <w:rPr>
+          <w:rFonts w:eastAsiaTheme="majorEastAsia" w:cstheme="minorHAnsi"/>
+          <w:b/>
+          <w:bCs/>
+          <w:sz w:val="28"/>
+          <w:szCs w:val="28"/>
+        </w:rPr>
+      </w:pPr>
+    </w:p>
+    <w:p>
+      <w:pPr>
+        <w:pStyle w:val="HTMLPreformatted"/>
+        <w:rPr>
+          <w:rFonts w:eastAsiaTheme="majorEastAsia" w:cstheme="minorHAnsi"/>
+          <w:sz w:val="28"/>
+          <w:szCs w:val="28"/>
+        </w:rPr>
+      </w:pPr>
+      <w:r>
+        <w:rPr>
+          <w:rFonts w:eastAsiaTheme="majorEastAsia" w:cstheme="minorHAnsi"/>
+          <w:sz w:val="28"/>
+          <w:szCs w:val="28"/>
+        </w:rPr>
+        <w:t xml:space="preserve">docker build -t </w:t>
+      </w:r>
+      <w:proofErr w:type="spellStart"/>
+      <w:r>
+        <w:rPr>
+          <w:rFonts w:eastAsiaTheme="majorEastAsia" w:cstheme="minorHAnsi"/>
+          <w:sz w:val="28"/>
+          <w:szCs w:val="28"/>
+        </w:rPr>
+        <w:t>tomcat-</w:t>
+      </w:r>
+      <w:proofErr w:type="gramStart"/>
+      <w:r>
+        <w:rPr>
+          <w:rFonts w:eastAsiaTheme="majorEastAsia" w:cstheme="minorHAnsi"/>
+          <w:sz w:val="28"/>
+          <w:szCs w:val="28"/>
+        </w:rPr>
+        <w:t>alpine:latest</w:t>
+      </w:r>
+      <w:proofErr w:type="spellEnd"/>
+      <w:proofErr w:type="gramEnd"/>
+      <w:r>
+        <w:rPr>
+          <w:rFonts w:eastAsiaTheme="majorEastAsia" w:cstheme="minorHAnsi"/>
+          <w:sz w:val="28"/>
+          <w:szCs w:val="28"/>
+        </w:rPr>
+        <w:t xml:space="preserve"> .</w:t>
+      </w:r>
+    </w:p>
+    <w:p>
+      <w:pPr>
+        <w:pStyle w:val="HTMLPreformatted"/>
+        <w:rPr>
+          <w:rFonts w:eastAsiaTheme="majorEastAsia" w:cstheme="minorHAnsi"/>
+          <w:sz w:val="28"/>
+          <w:szCs w:val="28"/>
+        </w:rPr>
+      </w:pPr>
+    </w:p>
+    <w:p>
+      <w:pPr>
+        <w:pStyle w:val="HTMLPreformatted"/>
+        <w:rPr>
+          <w:rFonts w:eastAsiaTheme="majorEastAsia" w:cstheme="minorHAnsi"/>
+          <w:b/>
+          <w:bCs/>
+          <w:sz w:val="28"/>
+          <w:szCs w:val="28"/>
+        </w:rPr>
+      </w:pPr>
+      <w:r>
+        <w:rPr>
+          <w:rFonts w:eastAsiaTheme="majorEastAsia" w:cstheme="minorHAnsi"/>
+          <w:b/>
+          <w:bCs/>
+          <w:sz w:val="28"/>
+          <w:szCs w:val="28"/>
+        </w:rPr>
+        <w:t>If build succeeds, run:</w:t>
+      </w:r>
+    </w:p>
+    <w:p>
+      <w:pPr>
+        <w:pStyle w:val="HTMLPreformatted"/>
+        <w:rPr>
+          <w:rFonts w:eastAsiaTheme="majorEastAsia" w:cstheme="minorHAnsi"/>
+          <w:b/>
+          <w:bCs/>
+          <w:sz w:val="28"/>
+          <w:szCs w:val="28"/>
+        </w:rPr>
+      </w:pPr>
+    </w:p>
+    <w:p>
+      <w:pPr>
+        <w:pStyle w:val="HTMLPreformatted"/>
+        <w:rPr>
+          <w:rFonts w:eastAsiaTheme="majorEastAsia" w:cstheme="minorHAnsi"/>
+          <w:sz w:val="28"/>
+          <w:szCs w:val="28"/>
+        </w:rPr>
+      </w:pPr>
+      <w:r>
+        <w:rPr>
+          <w:rFonts w:eastAsiaTheme="majorEastAsia" w:cstheme="minorHAnsi"/>
+          <w:sz w:val="28"/>
+          <w:szCs w:val="28"/>
+        </w:rPr>
+        <w:t xml:space="preserve">docker run -d -p 8080:8080 --name </w:t>
+      </w:r>
+      <w:proofErr w:type="spellStart"/>
+      <w:r>
+        <w:rPr>
+          <w:rFonts w:eastAsiaTheme="majorEastAsia" w:cstheme="minorHAnsi"/>
+          <w:sz w:val="28"/>
+          <w:szCs w:val="28"/>
+        </w:rPr>
+        <w:t>tomcatserver</w:t>
+      </w:r>
+      <w:proofErr w:type="spellEnd"/>
+      <w:r>
+        <w:rPr>
+          <w:rFonts w:eastAsiaTheme="majorEastAsia" w:cstheme="minorHAnsi"/>
+          <w:sz w:val="28"/>
+          <w:szCs w:val="28"/>
+        </w:rPr>
+        <w:t xml:space="preserve"> </w:t>
+      </w:r>
+      <w:proofErr w:type="spellStart"/>
+      <w:r>
+        <w:rPr>
+          <w:rFonts w:eastAsiaTheme="majorEastAsia" w:cstheme="minorHAnsi"/>
+          <w:sz w:val="28"/>
+          <w:szCs w:val="28"/>
+        </w:rPr>
+        <w:t>tomcat-</w:t>
+      </w:r>
+      <w:proofErr w:type="gramStart"/>
+      <w:r>
+        <w:rPr>
+          <w:rFonts w:eastAsiaTheme="majorEastAsia" w:cstheme="minorHAnsi"/>
+          <w:sz w:val="28"/>
+          <w:szCs w:val="28"/>
+        </w:rPr>
+        <w:t>alpine:latest</w:t>
+      </w:r>
+      <w:proofErr w:type="spellEnd"/>
+      <w:proofErr w:type="gramEnd"/>
+    </w:p>
+    <w:p>
+      <w:pPr>
+        <w:pStyle w:val="HTMLPreformatted"/>
+        <w:rPr>
+          <w:rFonts w:eastAsiaTheme="majorEastAsia" w:cstheme="minorHAnsi"/>
+          <w:sz w:val="28"/>
+          <w:szCs w:val="28"/>
+        </w:rPr>
+      </w:pPr>
+    </w:p>
+    <w:p>
+      <w:pPr>
+        <w:pStyle w:val="HTMLPreformatted"/>
+        <w:rPr>
+          <w:rFonts w:eastAsiaTheme="majorEastAsia" w:cstheme="minorHAnsi"/>
+          <w:b/>
+          <w:bCs/>
+          <w:sz w:val="28"/>
+          <w:szCs w:val="28"/>
+        </w:rPr>
+      </w:pPr>
+      <w:r>
+        <w:rPr>
+          <w:rFonts w:eastAsiaTheme="majorEastAsia" w:cstheme="minorHAnsi"/>
+          <w:b/>
+          <w:bCs/>
+          <w:sz w:val="28"/>
+          <w:szCs w:val="28"/>
+        </w:rPr>
+        <w:t>Then check:</w:t>
+      </w:r>
+    </w:p>
+    <w:p>
+      <w:pPr>
+        <w:pStyle w:val="HTMLPreformatted"/>
+        <w:rPr>
+          <w:rFonts w:eastAsiaTheme="majorEastAsia" w:cstheme="minorHAnsi"/>
+          <w:sz w:val="28"/>
+          <w:szCs w:val="28"/>
+        </w:rPr>
+      </w:pPr>
+      <w:r>
+        <w:rPr>
+          <w:rFonts w:eastAsiaTheme="majorEastAsia" w:cstheme="minorHAnsi"/>
+          <w:sz w:val="28"/>
+          <w:szCs w:val="28"/>
+        </w:rPr>
+        <w:t>http://&lt;your-ec2-ip&gt;:8080</w:t>
+      </w:r>
+    </w:p>
+    <w:p>
+      <w:pPr>
+        <w:pStyle w:val="HTMLPreformatted"/>
+        <w:rPr>
+          <w:rFonts w:eastAsiaTheme="majorEastAsia" w:cstheme="minorHAnsi"/>
+          <w:sz w:val="28"/>
+          <w:szCs w:val="28"/>
+        </w:rPr>
+      </w:pPr>
+    </w:p>
+    <w:p>
+      <w:pPr>
+        <w:pStyle w:val="HTMLPreformatted"/>
+        <w:rPr>
+          <w:rFonts w:eastAsiaTheme="majorEastAsia" w:cstheme="minorHAnsi"/>
+          <w:sz w:val="28"/>
+          <w:szCs w:val="28"/>
+        </w:rPr>
+      </w:pPr>
+      <w:r>
+        <w:rPr>
+          <w:rFonts w:eastAsiaTheme="majorEastAsia" w:cstheme="minorHAnsi"/>
+          <w:sz w:val="28"/>
+          <w:szCs w:val="28"/>
+        </w:rPr>
+        <w:drawing>
+          <wp:inline distT="0" distB="0" distL="0" distR="0" wp14:anchorId="2EE92C75" wp14:editId="4CEDD37D">
+            <wp:extent cx="5731510" cy="2183765"/>
+            <wp:effectExtent l="0" t="0" r="2540" b="6985"/>
+            <wp:docPr id="1071112109" name="Picture 1"/>
+            <wp:cNvGraphicFramePr>
+              <a:graphicFrameLocks xmlns:a="http://schemas.openxmlformats.org/drawingml/2006/main" noChangeAspect="1"/>
+            </wp:cNvGraphicFramePr>
+            <a:graphic xmlns:a="http://schemas.openxmlformats.org/drawingml/2006/main">
+              <a:graphicData uri="http://schemas.openxmlformats.org/drawingml/2006/picture">
+                <pic:pic xmlns:pic="http://schemas.openxmlformats.org/drawingml/2006/picture">
+                  <pic:nvPicPr>
+                    <pic:cNvPr id="1071112109" name=""/>
+                    <pic:cNvPicPr/>
+                  </pic:nvPicPr>
+                  <pic:blipFill>
+                    <a:blip r:embed="rId10"/>
+                    <a:stretch>
+                      <a:fillRect/>
+                    </a:stretch>
+                  </pic:blipFill>
+                  <pic:spPr>
+                    <a:xfrm>
+                      <a:off x="0" y="0"/>
+                      <a:ext cx="5731510" cy="2183765"/>
+                    </a:xfrm>
+                    <a:prstGeom prst="rect">
+                      <a:avLst/>
+                    </a:prstGeom>
+                  </pic:spPr>
+                </pic:pic>
+              </a:graphicData>
+            </a:graphic>
+          </wp:inline>
+        </w:drawing>
+      </w:r>
+    </w:p>
+    <w:p>
+      <w:pPr>
+        <w:pStyle w:val="HTMLPreformatted"/>
+        <w:rPr>
+          <w:rFonts w:eastAsiaTheme="majorEastAsia" w:cstheme="minorHAnsi"/>
+          <w:sz w:val="28"/>
+          <w:szCs w:val="28"/>
+        </w:rPr>
+      </w:pPr>
+    </w:p>
+    <w:p>
+      <w:pPr>
+        <w:pStyle w:val="HTMLPreformatted"/>
+        <w:rPr>
+          <w:rFonts w:eastAsiaTheme="majorEastAsia" w:cstheme="minorHAnsi"/>
+          <w:sz w:val="28"/>
+          <w:szCs w:val="28"/>
+        </w:rPr>
+      </w:pPr>
+      <w:r>
+        <w:rPr>
+          <w:rFonts w:eastAsiaTheme="majorEastAsia" w:cstheme="minorHAnsi"/>
+          <w:sz w:val="28"/>
+          <w:szCs w:val="28"/>
+        </w:rPr>
+        <w:drawing>
+          <wp:inline distT="0" distB="0" distL="0" distR="0" wp14:anchorId="2E5EA20C" wp14:editId="4ACF3A09">
+            <wp:extent cx="5731510" cy="1253490"/>
+            <wp:effectExtent l="0" t="0" r="2540" b="3810"/>
+            <wp:docPr id="2131092698" name="Picture 1"/>
+            <wp:cNvGraphicFramePr>
+              <a:graphicFrameLocks xmlns:a="http://schemas.openxmlformats.org/drawingml/2006/main" noChangeAspect="1"/>
+            </wp:cNvGraphicFramePr>
+            <a:graphic xmlns:a="http://schemas.openxmlformats.org/drawingml/2006/main">
+              <a:graphicData uri="http://schemas.openxmlformats.org/drawingml/2006/picture">
+                <pic:pic xmlns:pic="http://schemas.openxmlformats.org/drawingml/2006/picture">
+                  <pic:nvPicPr>
+                    <pic:cNvPr id="2131092698" name=""/>
+                    <pic:cNvPicPr/>
+                  </pic:nvPicPr>
+                  <pic:blipFill>
+                    <a:blip r:embed="rId11"/>
+                    <a:stretch>
+                      <a:fillRect/>
+                    </a:stretch>
+                  </pic:blipFill>
+                  <pic:spPr>
+                    <a:xfrm>
+                      <a:off x="0" y="0"/>
+                      <a:ext cx="5731510" cy="1253490"/>
+                    </a:xfrm>
+                    <a:prstGeom prst="rect">
+                      <a:avLst/>
+                    </a:prstGeom>
+                  </pic:spPr>
+                </pic:pic>
+              </a:graphicData>
+            </a:graphic>
+          </wp:inline>
+        </w:drawing>
+      </w:r>
+    </w:p>
+    <w:p>
+      <w:pPr>
+        <w:pStyle w:val="HTMLPreformatted"/>
+        <w:rPr>
+          <w:rFonts w:eastAsiaTheme="majorEastAsia" w:cstheme="minorHAnsi"/>
+          <w:sz w:val="28"/>
+          <w:szCs w:val="28"/>
+        </w:rPr>
+      </w:pPr>
+    </w:p>
+    <w:p>
+      <w:pPr>
+        <w:pStyle w:val="HTMLPreformatted"/>
+        <w:rPr>
+          <w:rFonts w:eastAsiaTheme="majorEastAsia" w:cstheme="minorHAnsi"/>
+          <w:sz w:val="28"/>
+          <w:szCs w:val="28"/>
+        </w:rPr>
+      </w:pPr>
+      <w:r>
+        <w:rPr>
+          <w:rFonts w:eastAsiaTheme="majorEastAsia" w:cstheme="minorHAnsi"/>
+          <w:sz w:val="28"/>
+          <w:szCs w:val="28"/>
+        </w:rPr>
+        <w:drawing>
+          <wp:inline distT="0" distB="0" distL="0" distR="0" wp14:anchorId="3F1BDFBD" wp14:editId="6FB0B1A0">
+            <wp:extent cx="5731510" cy="1651000"/>
+            <wp:effectExtent l="0" t="0" r="2540" b="6350"/>
+            <wp:docPr id="556186914" name="Picture 1"/>
+            <wp:cNvGraphicFramePr>
+              <a:graphicFrameLocks xmlns:a="http://schemas.openxmlformats.org/drawingml/2006/main" noChangeAspect="1"/>
+            </wp:cNvGraphicFramePr>
+            <a:graphic xmlns:a="http://schemas.openxmlformats.org/drawingml/2006/main">
+              <a:graphicData uri="http://schemas.openxmlformats.org/drawingml/2006/picture">
+                <pic:pic xmlns:pic="http://schemas.openxmlformats.org/drawingml/2006/picture">
+                  <pic:nvPicPr>
+                    <pic:cNvPr id="556186914" name=""/>
+                    <pic:cNvPicPr/>
+                  </pic:nvPicPr>
+                  <pic:blipFill>
+                    <a:blip r:embed="rId12"/>
+                    <a:stretch>
+                      <a:fillRect/>
+                    </a:stretch>
+                  </pic:blipFill>
+                  <pic:spPr>
+                    <a:xfrm>
+                      <a:off x="0" y="0"/>
+                      <a:ext cx="5731510" cy="1651000"/>
+                    </a:xfrm>
+                    <a:prstGeom prst="rect">
+                      <a:avLst/>
+                    </a:prstGeom>
+                  </pic:spPr>
+                </pic:pic>
+              </a:graphicData>
+            </a:graphic>
+          </wp:inline>
+        </w:drawing>
+      </w:r>
+    </w:p>
+    <w:p>
+      <w:pPr>
+        <w:pStyle w:val="HTMLPreformatted"/>
+        <w:rPr>
+          <w:rFonts w:eastAsiaTheme="majorEastAsia" w:cstheme="minorHAnsi"/>
+          <w:sz w:val="28"/>
+          <w:szCs w:val="28"/>
+        </w:rPr>
+      </w:pPr>
+    </w:p>
+    <w:p>
+      <w:pPr>
+        <w:pStyle w:val="HTMLPreformatted"/>
+        <w:rPr>
+          <w:rFonts w:eastAsiaTheme="majorEastAsia" w:cstheme="minorHAnsi"/>
+          <w:sz w:val="28"/>
+          <w:szCs w:val="28"/>
+        </w:rPr>
+      </w:pPr>
+    </w:p>
+    <w:p>
+      <w:pPr>
+        <w:pStyle w:val="HTMLPreformatted"/>
+        <w:rPr>
+          <w:rFonts w:eastAsiaTheme="majorEastAsia" w:cstheme="minorHAnsi"/>
+          <w:sz w:val="28"/>
+          <w:szCs w:val="28"/>
+        </w:rPr>
+      </w:pPr>
+    </w:p>
+    <w:p>
+      <w:pPr>
+        <w:pStyle w:val="HTMLPreformatted"/>
+        <w:rPr>
+          <w:rFonts w:eastAsiaTheme="majorEastAsia" w:cstheme="minorHAnsi"/>
+          <w:sz w:val="28"/>
+          <w:szCs w:val="28"/>
+        </w:rPr>
+      </w:pPr>
+    </w:p>
+    <w:p>
+      <w:pPr>
+        <w:ind w:left="360"/>
+        <w:jc w:val="left"/>
+      </w:pPr>
+      <w:r>
+        <w:rPr>
+          <w:b/>
+          <w:bCs/>
+          <w:sz w:val="28"/>
+          <w:szCs w:val="28"/>
+        </w:rPr>
+        <w:lastRenderedPageBreak/>
+        <w:t>4.</w:t>
+      </w:r>
+      <w:r>
+        <w:rPr>
+          <w:b/>
+          <w:bCs/>
+          <w:sz w:val="28"/>
+          <w:szCs w:val="28"/>
+        </w:rPr>
+        <w:t>Create single stage and multi stage docker file using this source code: </w:t>
+      </w:r>
+      <w:hyperlink r:id="rId13" w:tgtFrame="_blank" w:history="1">
+        <w:r>
+          <w:rPr>
+            <w:rStyle w:val="Hyperlink"/>
+            <w:b/>
+            <w:bCs/>
+            <w:sz w:val="28"/>
+            <w:szCs w:val="28"/>
+          </w:rPr>
+          <w:t>https://github.com/betawins/multi-stage-example.git</w:t>
+        </w:r>
+      </w:hyperlink>
+    </w:p>
+    <w:p>
+      <w:pPr>
+        <w:ind w:left="360"/>
+        <w:jc w:val="left"/>
+      </w:pPr>
+    </w:p>
+    <w:p>
+      <w:pPr>
+        <w:ind w:left="360"/>
+        <w:jc w:val="left"/>
+        <w:rPr>
+          <w:b/>
+          <w:bCs/>
+          <w:sz w:val="28"/>
+          <w:szCs w:val="28"/>
+        </w:rPr>
+      </w:pPr>
+      <w:r>
+        <w:rPr>
+          <w:b/>
+          <w:bCs/>
+          <w:sz w:val="28"/>
+          <w:szCs w:val="28"/>
+        </w:rPr>
+        <w:t xml:space="preserve">First clone the </w:t>
+      </w:r>
+      <w:proofErr w:type="spellStart"/>
+      <w:r>
+        <w:rPr>
+          <w:b/>
+          <w:bCs/>
+          <w:sz w:val="28"/>
+          <w:szCs w:val="28"/>
+        </w:rPr>
+        <w:t>git</w:t>
+      </w:r>
+      <w:proofErr w:type="spellEnd"/>
+      <w:r>
+        <w:rPr>
+          <w:b/>
+          <w:bCs/>
+          <w:sz w:val="28"/>
+          <w:szCs w:val="28"/>
+        </w:rPr>
+        <w:t xml:space="preserve"> repo</w:t>
+      </w:r>
+    </w:p>
+    <w:p>
+      <w:pPr>
+        <w:ind w:left="360"/>
+        <w:jc w:val="left"/>
+        <w:rPr>
+          <w:b/>
+          <w:bCs/>
+          <w:sz w:val="28"/>
+          <w:szCs w:val="28"/>
+        </w:rPr>
+      </w:pPr>
+      <w:r>
+        <w:rPr>
+          <w:b/>
+          <w:bCs/>
+          <w:sz w:val="28"/>
+          <w:szCs w:val="28"/>
+        </w:rPr>
+        <w:drawing>
+          <wp:inline distT="0" distB="0" distL="0" distR="0" wp14:anchorId="42949C63" wp14:editId="21680355">
+            <wp:extent cx="5731510" cy="275590"/>
+            <wp:effectExtent l="0" t="0" r="2540" b="0"/>
+            <wp:docPr id="1723311147" name="Picture 1"/>
+            <wp:cNvGraphicFramePr>
+              <a:graphicFrameLocks xmlns:a="http://schemas.openxmlformats.org/drawingml/2006/main" noChangeAspect="1"/>
+            </wp:cNvGraphicFramePr>
+            <a:graphic xmlns:a="http://schemas.openxmlformats.org/drawingml/2006/main">
+              <a:graphicData uri="http://schemas.openxmlformats.org/drawingml/2006/picture">
+                <pic:pic xmlns:pic="http://schemas.openxmlformats.org/drawingml/2006/picture">
+                  <pic:nvPicPr>
+                    <pic:cNvPr id="1723311147" name=""/>
+                    <pic:cNvPicPr/>
+                  </pic:nvPicPr>
+                  <pic:blipFill>
+                    <a:blip r:embed="rId14"/>
+                    <a:stretch>
+                      <a:fillRect/>
+                    </a:stretch>
+                  </pic:blipFill>
+                  <pic:spPr>
+                    <a:xfrm>
+                      <a:off x="0" y="0"/>
+                      <a:ext cx="5731510" cy="275590"/>
+                    </a:xfrm>
+                    <a:prstGeom prst="rect">
+                      <a:avLst/>
+                    </a:prstGeom>
+                  </pic:spPr>
+                </pic:pic>
+              </a:graphicData>
+            </a:graphic>
+          </wp:inline>
+        </w:drawing>
+      </w:r>
+    </w:p>
+    <w:p>
+      <w:pPr>
+        <w:ind w:left="360"/>
+        <w:jc w:val="left"/>
+        <w:rPr>
+          <w:b/>
+          <w:bCs/>
+          <w:sz w:val="28"/>
+          <w:szCs w:val="28"/>
+        </w:rPr>
+      </w:pPr>
+      <w:r>
+        <w:rPr>
+          <w:b/>
+          <w:bCs/>
+          <w:sz w:val="28"/>
+          <w:szCs w:val="28"/>
+        </w:rPr>
+        <w:t xml:space="preserve">Check the docker file </w:t>
+      </w:r>
+    </w:p>
+    <w:p>
+      <w:pPr>
+        <w:ind w:left="360"/>
+        <w:jc w:val="left"/>
+        <w:rPr>
+          <w:b/>
+          <w:bCs/>
+          <w:sz w:val="28"/>
+          <w:szCs w:val="28"/>
+        </w:rPr>
+      </w:pPr>
+      <w:r>
+        <w:rPr>
+          <w:b/>
+          <w:bCs/>
+          <w:sz w:val="28"/>
+          <w:szCs w:val="28"/>
+        </w:rPr>
+        <w:drawing>
+          <wp:inline distT="0" distB="0" distL="0" distR="0" wp14:anchorId="28BE821D" wp14:editId="2448ADA1">
+            <wp:extent cx="5731510" cy="1595120"/>
+            <wp:effectExtent l="0" t="0" r="2540" b="5080"/>
+            <wp:docPr id="630855214" name="Picture 1"/>
+            <wp:cNvGraphicFramePr>
+              <a:graphicFrameLocks xmlns:a="http://schemas.openxmlformats.org/drawingml/2006/main" noChangeAspect="1"/>
+            </wp:cNvGraphicFramePr>
+            <a:graphic xmlns:a="http://schemas.openxmlformats.org/drawingml/2006/main">
+              <a:graphicData uri="http://schemas.openxmlformats.org/drawingml/2006/picture">
+                <pic:pic xmlns:pic="http://schemas.openxmlformats.org/drawingml/2006/picture">
+                  <pic:nvPicPr>
+                    <pic:cNvPr id="630855214" name=""/>
+                    <pic:cNvPicPr/>
+                  </pic:nvPicPr>
+                  <pic:blipFill>
+                    <a:blip r:embed="rId15"/>
+                    <a:stretch>
+                      <a:fillRect/>
+                    </a:stretch>
+                  </pic:blipFill>
+                  <pic:spPr>
+                    <a:xfrm>
+                      <a:off x="0" y="0"/>
+                      <a:ext cx="5731510" cy="1595120"/>
+                    </a:xfrm>
+                    <a:prstGeom prst="rect">
+                      <a:avLst/>
+                    </a:prstGeom>
+                  </pic:spPr>
+                </pic:pic>
+              </a:graphicData>
+            </a:graphic>
+          </wp:inline>
+        </w:drawing>
+      </w:r>
+    </w:p>
+    <w:p>
+      <w:pPr>
+        <w:ind w:left="360"/>
+        <w:jc w:val="left"/>
+        <w:rPr>
+          <w:b/>
+          <w:bCs/>
+          <w:sz w:val="28"/>
+          <w:szCs w:val="28"/>
+        </w:rPr>
+      </w:pPr>
+    </w:p>
+    <w:p>
+      <w:pPr>
+        <w:jc w:val="left"/>
+        <w:rPr>
+          <w:b/>
+          <w:bCs/>
+          <w:sz w:val="28"/>
+          <w:szCs w:val="28"/>
+        </w:rPr>
+      </w:pPr>
+      <w:r>
+        <w:rPr>
+          <w:b/>
+          <w:bCs/>
+          <w:sz w:val="28"/>
+          <w:szCs w:val="28"/>
+        </w:rPr>
+        <w:t xml:space="preserve">     </w:t>
+      </w:r>
+      <w:r>
+        <w:rPr>
+          <w:b/>
+          <w:bCs/>
+          <w:sz w:val="28"/>
+          <w:szCs w:val="28"/>
+        </w:rPr>
+        <w:t>cd multi-stage-example</w:t>
+      </w:r>
+    </w:p>
+    <w:p>
+      <w:pPr>
+        <w:jc w:val="left"/>
+        <w:rPr>
+          <w:b/>
+          <w:bCs/>
+          <w:sz w:val="28"/>
+          <w:szCs w:val="28"/>
+        </w:rPr>
+      </w:pPr>
+      <w:r>
+        <w:rPr>
+          <w:b/>
+          <w:bCs/>
+          <w:sz w:val="28"/>
+          <w:szCs w:val="28"/>
+        </w:rPr>
+        <w:t xml:space="preserve">     </w:t>
+      </w:r>
+      <w:r>
+        <w:rPr>
+          <w:b/>
+          <w:bCs/>
+          <w:sz w:val="28"/>
+          <w:szCs w:val="28"/>
+        </w:rPr>
+        <w:t>Build the Docker Image:</w:t>
+      </w:r>
+    </w:p>
+    <w:p>
+      <w:pPr>
+        <w:jc w:val="left"/>
+        <w:rPr>
+          <w:b/>
+          <w:bCs/>
+          <w:sz w:val="28"/>
+          <w:szCs w:val="28"/>
+        </w:rPr>
+      </w:pPr>
+      <w:r>
+        <w:rPr>
+          <w:b/>
+          <w:bCs/>
+          <w:sz w:val="28"/>
+          <w:szCs w:val="28"/>
+        </w:rPr>
+        <w:t xml:space="preserve">For the multi-stage </w:t>
+      </w:r>
+      <w:proofErr w:type="spellStart"/>
+      <w:r>
+        <w:rPr>
+          <w:b/>
+          <w:bCs/>
+          <w:sz w:val="28"/>
+          <w:szCs w:val="28"/>
+        </w:rPr>
+        <w:t>Dockerfile</w:t>
+      </w:r>
+      <w:proofErr w:type="spellEnd"/>
+      <w:r>
+        <w:rPr>
+          <w:b/>
+          <w:bCs/>
+          <w:sz w:val="28"/>
+          <w:szCs w:val="28"/>
+        </w:rPr>
+        <w:t>:</w:t>
+      </w:r>
+    </w:p>
+    <w:p>
+      <w:pPr>
+        <w:jc w:val="left"/>
+        <w:rPr>
+          <w:sz w:val="28"/>
+          <w:szCs w:val="28"/>
+        </w:rPr>
+      </w:pPr>
+      <w:r>
+        <w:rPr>
+          <w:sz w:val="28"/>
+          <w:szCs w:val="28"/>
+        </w:rPr>
+        <w:t>docker build -t multi-stage-</w:t>
+      </w:r>
+      <w:proofErr w:type="gramStart"/>
+      <w:r>
+        <w:rPr>
+          <w:sz w:val="28"/>
+          <w:szCs w:val="28"/>
+        </w:rPr>
+        <w:t>example:v1 .</w:t>
+      </w:r>
+      <w:proofErr w:type="gramEnd"/>
+    </w:p>
+    <w:p>
+      <w:pPr>
+        <w:jc w:val="left"/>
+        <w:rPr>
+          <w:sz w:val="28"/>
+          <w:szCs w:val="28"/>
+        </w:rPr>
+      </w:pPr>
+      <w:r>
+        <w:rPr>
+          <w:b/>
+          <w:bCs/>
+          <w:sz w:val="28"/>
+          <w:szCs w:val="28"/>
+        </w:rPr>
+        <w:t>Run the Docker Container:</w:t>
+      </w:r>
+    </w:p>
+    <w:p>
+      <w:pPr>
+        <w:jc w:val="left"/>
+        <w:rPr>
+          <w:sz w:val="28"/>
+          <w:szCs w:val="28"/>
+        </w:rPr>
+      </w:pPr>
+      <w:r>
+        <w:rPr>
+          <w:sz w:val="28"/>
+          <w:szCs w:val="28"/>
+        </w:rPr>
+        <w:t>docker run -p 808</w:t>
+      </w:r>
+      <w:r>
+        <w:rPr>
+          <w:sz w:val="28"/>
+          <w:szCs w:val="28"/>
+        </w:rPr>
+        <w:t>3</w:t>
+      </w:r>
+      <w:r>
+        <w:rPr>
+          <w:sz w:val="28"/>
+          <w:szCs w:val="28"/>
+        </w:rPr>
+        <w:t>:8080 multi-stage-</w:t>
+      </w:r>
+      <w:proofErr w:type="gramStart"/>
+      <w:r>
+        <w:rPr>
+          <w:sz w:val="28"/>
+          <w:szCs w:val="28"/>
+        </w:rPr>
+        <w:t>example:v</w:t>
+      </w:r>
+      <w:proofErr w:type="gramEnd"/>
+      <w:r>
+        <w:rPr>
+          <w:sz w:val="28"/>
+          <w:szCs w:val="28"/>
+        </w:rPr>
+        <w:t>1</w:t>
+      </w:r>
+    </w:p>
+    <w:p>
+      <w:pPr>
+        <w:jc w:val="left"/>
+        <w:rPr>
+          <w:sz w:val="28"/>
+          <w:szCs w:val="28"/>
+        </w:rPr>
+      </w:pPr>
+      <w:r>
+        <w:rPr>
+          <w:sz w:val="28"/>
+          <w:szCs w:val="28"/>
+        </w:rPr>
+        <w:drawing>
+          <wp:inline distT="0" distB="0" distL="0" distR="0" wp14:anchorId="3F439AB6" wp14:editId="06E3FF64">
+            <wp:extent cx="5731510" cy="1684655"/>
+            <wp:effectExtent l="0" t="0" r="2540" b="0"/>
+            <wp:docPr id="960925161" name="Picture 1"/>
+            <wp:cNvGraphicFramePr>
+              <a:graphicFrameLocks xmlns:a="http://schemas.openxmlformats.org/drawingml/2006/main" noChangeAspect="1"/>
+            </wp:cNvGraphicFramePr>
+            <a:graphic xmlns:a="http://schemas.openxmlformats.org/drawingml/2006/main">
+              <a:graphicData uri="http://schemas.openxmlformats.org/drawingml/2006/picture">
+                <pic:pic xmlns:pic="http://schemas.openxmlformats.org/drawingml/2006/picture">
+                  <pic:nvPicPr>
+                    <pic:cNvPr id="960925161" name=""/>
+                    <pic:cNvPicPr/>
+                  </pic:nvPicPr>
+                  <pic:blipFill>
+                    <a:blip r:embed="rId16"/>
+                    <a:stretch>
+                      <a:fillRect/>
+                    </a:stretch>
+                  </pic:blipFill>
+                  <pic:spPr>
+                    <a:xfrm>
+                      <a:off x="0" y="0"/>
+                      <a:ext cx="5731510" cy="1684655"/>
+                    </a:xfrm>
+                    <a:prstGeom prst="rect">
+                      <a:avLst/>
+                    </a:prstGeom>
+                  </pic:spPr>
+                </pic:pic>
+              </a:graphicData>
+            </a:graphic>
+          </wp:inline>
+        </w:drawing>
+      </w:r>
+    </w:p>
+    <w:p>
+      <w:pPr>
+        <w:jc w:val="left"/>
+        <w:rPr>
+          <w:sz w:val="28"/>
+          <w:szCs w:val="28"/>
+        </w:rPr>
+      </w:pPr>
+      <w:r>
+        <w:rPr>
+          <w:sz w:val="28"/>
+          <w:szCs w:val="28"/>
+        </w:rPr>
+        <w:lastRenderedPageBreak/>
+        <w:drawing>
+          <wp:inline distT="0" distB="0" distL="0" distR="0" wp14:anchorId="451B2C25" wp14:editId="31575D7A">
+            <wp:extent cx="5731510" cy="1788160"/>
+            <wp:effectExtent l="0" t="0" r="2540" b="2540"/>
+            <wp:docPr id="511776079" name="Picture 1"/>
+            <wp:cNvGraphicFramePr>
+              <a:graphicFrameLocks xmlns:a="http://schemas.openxmlformats.org/drawingml/2006/main" noChangeAspect="1"/>
+            </wp:cNvGraphicFramePr>
+            <a:graphic xmlns:a="http://schemas.openxmlformats.org/drawingml/2006/main">
+              <a:graphicData uri="http://schemas.openxmlformats.org/drawingml/2006/picture">
+                <pic:pic xmlns:pic="http://schemas.openxmlformats.org/drawingml/2006/picture">
+                  <pic:nvPicPr>
+                    <pic:cNvPr id="511776079" name=""/>
+                    <pic:cNvPicPr/>
+                  </pic:nvPicPr>
+                  <pic:blipFill>
+                    <a:blip r:embed="rId17"/>
+                    <a:stretch>
+                      <a:fillRect/>
+                    </a:stretch>
+                  </pic:blipFill>
+                  <pic:spPr>
+                    <a:xfrm>
+                      <a:off x="0" y="0"/>
+                      <a:ext cx="5731510" cy="1788160"/>
+                    </a:xfrm>
+                    <a:prstGeom prst="rect">
+                      <a:avLst/>
+                    </a:prstGeom>
+                  </pic:spPr>
+                </pic:pic>
+              </a:graphicData>
+            </a:graphic>
+          </wp:inline>
+        </w:drawing>
+      </w:r>
+    </w:p>
+    <w:p>
+      <w:pPr>
+        <w:jc w:val="left"/>
+        <w:rPr>
+          <w:sz w:val="28"/>
+          <w:szCs w:val="28"/>
+        </w:rPr>
+      </w:pPr>
+    </w:p>
+    <w:p>
+      <w:pPr>
+        <w:jc w:val="left"/>
+        <w:rPr>
+          <w:sz w:val="28"/>
+          <w:szCs w:val="28"/>
+        </w:rPr>
+      </w:pPr>
+      <w:r>
+        <w:rPr>
+          <w:sz w:val="28"/>
+          <w:szCs w:val="28"/>
+        </w:rPr>
+        <w:t>Check in browser</w:t>
+      </w:r>
+    </w:p>
+    <w:p>
+      <w:pPr>
+        <w:jc w:val="left"/>
+        <w:rPr>
+          <w:sz w:val="28"/>
+          <w:szCs w:val="28"/>
+        </w:rPr>
+      </w:pPr>
+      <w:hyperlink r:id="rId18" w:history="1">
+        <w:r>
+          <w:rPr>
+            <w:rStyle w:val="Hyperlink"/>
+            <w:sz w:val="28"/>
+            <w:szCs w:val="28"/>
+          </w:rPr>
+          <w:t>http://54.91.234.116:8083/</w:t>
+        </w:r>
+      </w:hyperlink>
+    </w:p>
+    <w:p>
+      <w:pPr>
+        <w:jc w:val="left"/>
+        <w:rPr>
+          <w:sz w:val="28"/>
+          <w:szCs w:val="28"/>
+        </w:rPr>
+      </w:pPr>
+      <w:r>
+        <w:rPr>
+          <w:sz w:val="28"/>
+          <w:szCs w:val="28"/>
+        </w:rPr>
+        <w:drawing>
+          <wp:inline distT="0" distB="0" distL="0" distR="0" wp14:anchorId="48A21290" wp14:editId="2A1572E6">
+            <wp:extent cx="5731510" cy="1793875"/>
+            <wp:effectExtent l="0" t="0" r="2540" b="0"/>
+            <wp:docPr id="1836391345" name="Picture 1"/>
+            <wp:cNvGraphicFramePr>
+              <a:graphicFrameLocks xmlns:a="http://schemas.openxmlformats.org/drawingml/2006/main" noChangeAspect="1"/>
+            </wp:cNvGraphicFramePr>
+            <a:graphic xmlns:a="http://schemas.openxmlformats.org/drawingml/2006/main">
+              <a:graphicData uri="http://schemas.openxmlformats.org/drawingml/2006/picture">
+                <pic:pic xmlns:pic="http://schemas.openxmlformats.org/drawingml/2006/picture">
+                  <pic:nvPicPr>
+                    <pic:cNvPr id="1836391345" name=""/>
+                    <pic:cNvPicPr/>
+                  </pic:nvPicPr>
+                  <pic:blipFill>
+                    <a:blip r:embed="rId19"/>
+                    <a:stretch>
+                      <a:fillRect/>
+                    </a:stretch>
+                  </pic:blipFill>
+                  <pic:spPr>
+                    <a:xfrm>
+                      <a:off x="0" y="0"/>
+                      <a:ext cx="5731510" cy="1793875"/>
+                    </a:xfrm>
+                    <a:prstGeom prst="rect">
+                      <a:avLst/>
+                    </a:prstGeom>
+                  </pic:spPr>
+                </pic:pic>
+              </a:graphicData>
+            </a:graphic>
+          </wp:inline>
+        </w:drawing>
+      </w:r>
+    </w:p>
+    <w:p>
+      <w:pPr>
+        <w:jc w:val="left"/>
+        <w:rPr>
+          <w:b/>
+          <w:bCs/>
+          <w:sz w:val="28"/>
+          <w:szCs w:val="28"/>
+        </w:rPr>
+      </w:pPr>
+    </w:p>
+    <w:p>
+      <w:pPr>
+        <w:jc w:val="left"/>
+        <w:rPr>
+          <w:b/>
+          <w:bCs/>
+          <w:sz w:val="28"/>
+          <w:szCs w:val="28"/>
+        </w:rPr>
+      </w:pPr>
+      <w:r>
+        <w:rPr>
+          <w:b/>
+          <w:bCs/>
+          <w:sz w:val="28"/>
+          <w:szCs w:val="28"/>
+        </w:rPr>
+        <w:t>5.</w:t>
+      </w:r>
+      <w:r>
+        <w:rPr>
+          <w:b/>
+          <w:bCs/>
+          <w:sz w:val="28"/>
+          <w:szCs w:val="28"/>
+        </w:rPr>
+        <w:t>Install docker compose and execute sample application.</w:t>
+      </w:r>
+    </w:p>
+    <w:p>
+      <w:pPr>
+        <w:jc w:val="left"/>
+        <w:rPr>
+          <w:sz w:val="28"/>
+          <w:szCs w:val="28"/>
+        </w:rPr>
+      </w:pPr>
+      <w:r>
+        <w:rPr>
+          <w:sz w:val="28"/>
+          <w:szCs w:val="28"/>
+        </w:rPr>
+        <w:t xml:space="preserve"> Install Docker</w:t>
+      </w:r>
+    </w:p>
+    <w:p>
+      <w:pPr>
+        <w:jc w:val="left"/>
+        <w:rPr>
+          <w:b/>
+          <w:bCs/>
+          <w:sz w:val="28"/>
+          <w:szCs w:val="28"/>
+        </w:rPr>
+      </w:pPr>
+      <w:proofErr w:type="spellStart"/>
+      <w:r>
+        <w:rPr>
+          <w:b/>
+          <w:bCs/>
+          <w:sz w:val="28"/>
+          <w:szCs w:val="28"/>
+        </w:rPr>
+        <w:t>sudo</w:t>
+      </w:r>
+      <w:proofErr w:type="spellEnd"/>
+      <w:r>
+        <w:rPr>
+          <w:b/>
+          <w:bCs/>
+          <w:sz w:val="28"/>
+          <w:szCs w:val="28"/>
+        </w:rPr>
+        <w:t xml:space="preserve"> </w:t>
+      </w:r>
+      <w:proofErr w:type="spellStart"/>
+      <w:r>
+        <w:rPr>
+          <w:b/>
+          <w:bCs/>
+          <w:sz w:val="28"/>
+          <w:szCs w:val="28"/>
+        </w:rPr>
+        <w:t>dnf</w:t>
+      </w:r>
+      <w:proofErr w:type="spellEnd"/>
+      <w:r>
+        <w:rPr>
+          <w:b/>
+          <w:bCs/>
+          <w:sz w:val="28"/>
+          <w:szCs w:val="28"/>
+        </w:rPr>
+        <w:t xml:space="preserve"> install docker -y</w:t>
+      </w:r>
+    </w:p>
+    <w:p>
+      <w:pPr>
+        <w:jc w:val="left"/>
+        <w:rPr>
+          <w:b/>
+          <w:bCs/>
+          <w:sz w:val="28"/>
+          <w:szCs w:val="28"/>
+        </w:rPr>
+      </w:pPr>
+      <w:proofErr w:type="spellStart"/>
+      <w:r>
+        <w:rPr>
+          <w:b/>
+          <w:bCs/>
+          <w:sz w:val="28"/>
+          <w:szCs w:val="28"/>
+        </w:rPr>
+        <w:t>sudo</w:t>
+      </w:r>
+      <w:proofErr w:type="spellEnd"/>
+      <w:r>
+        <w:rPr>
+          <w:b/>
+          <w:bCs/>
+          <w:sz w:val="28"/>
+          <w:szCs w:val="28"/>
+        </w:rPr>
+        <w:t xml:space="preserve"> </w:t>
+      </w:r>
+      <w:proofErr w:type="spellStart"/>
+      <w:r>
+        <w:rPr>
+          <w:b/>
+          <w:bCs/>
+          <w:sz w:val="28"/>
+          <w:szCs w:val="28"/>
+        </w:rPr>
+        <w:t>systemctl</w:t>
+      </w:r>
+      <w:proofErr w:type="spellEnd"/>
+      <w:r>
+        <w:rPr>
+          <w:b/>
+          <w:bCs/>
+          <w:sz w:val="28"/>
+          <w:szCs w:val="28"/>
+        </w:rPr>
+        <w:t xml:space="preserve"> enable docker</w:t>
+      </w:r>
+    </w:p>
+    <w:p>
+      <w:pPr>
+        <w:jc w:val="left"/>
+        <w:rPr>
+          <w:b/>
+          <w:bCs/>
+          <w:sz w:val="28"/>
+          <w:szCs w:val="28"/>
+        </w:rPr>
+      </w:pPr>
+      <w:proofErr w:type="spellStart"/>
+      <w:r>
+        <w:rPr>
+          <w:b/>
+          <w:bCs/>
+          <w:sz w:val="28"/>
+          <w:szCs w:val="28"/>
+        </w:rPr>
+        <w:t>sudo</w:t>
+      </w:r>
+      <w:proofErr w:type="spellEnd"/>
+      <w:r>
+        <w:rPr>
+          <w:b/>
+          <w:bCs/>
+          <w:sz w:val="28"/>
+          <w:szCs w:val="28"/>
+        </w:rPr>
+        <w:t xml:space="preserve"> </w:t>
+      </w:r>
+      <w:proofErr w:type="spellStart"/>
+      <w:r>
+        <w:rPr>
+          <w:b/>
+          <w:bCs/>
+          <w:sz w:val="28"/>
+          <w:szCs w:val="28"/>
+        </w:rPr>
+        <w:t>systemctl</w:t>
+      </w:r>
+      <w:proofErr w:type="spellEnd"/>
+      <w:r>
+        <w:rPr>
+          <w:b/>
+          <w:bCs/>
+          <w:sz w:val="28"/>
+          <w:szCs w:val="28"/>
+        </w:rPr>
+        <w:t xml:space="preserve"> start docker</w:t>
+      </w:r>
+    </w:p>
+    <w:p>
+      <w:pPr>
+        <w:jc w:val="left"/>
+        <w:rPr>
+          <w:b/>
+          <w:bCs/>
+          <w:sz w:val="28"/>
+          <w:szCs w:val="28"/>
+        </w:rPr>
+      </w:pPr>
+      <w:r>
+        <w:rPr>
+          <w:b/>
+          <w:bCs/>
+          <w:sz w:val="28"/>
+          <w:szCs w:val="28"/>
+        </w:rPr>
+        <w:t xml:space="preserve">Sudo </w:t>
+      </w:r>
+      <w:proofErr w:type="spellStart"/>
+      <w:r>
+        <w:rPr>
+          <w:b/>
+          <w:bCs/>
+          <w:sz w:val="28"/>
+          <w:szCs w:val="28"/>
+        </w:rPr>
+        <w:t>systemctl</w:t>
+      </w:r>
+      <w:proofErr w:type="spellEnd"/>
+      <w:r>
+        <w:rPr>
+          <w:b/>
+          <w:bCs/>
+          <w:sz w:val="28"/>
+          <w:szCs w:val="28"/>
+        </w:rPr>
+        <w:t xml:space="preserve"> status docker</w:t>
+      </w:r>
+    </w:p>
+    <w:p>
+      <w:pPr>
+        <w:jc w:val="left"/>
+        <w:rPr>
+          <w:b/>
+          <w:bCs/>
+          <w:sz w:val="28"/>
+          <w:szCs w:val="28"/>
+        </w:rPr>
+      </w:pPr>
+      <w:r>
+        <w:rPr>
+          <w:b/>
+          <w:bCs/>
+          <w:sz w:val="28"/>
+          <w:szCs w:val="28"/>
+        </w:rPr>
+        <w:lastRenderedPageBreak/>
+        <w:drawing>
+          <wp:inline distT="0" distB="0" distL="0" distR="0" wp14:anchorId="2637E8B7" wp14:editId="4930F2CF">
+            <wp:extent cx="5731510" cy="2613660"/>
+            <wp:effectExtent l="0" t="0" r="2540" b="0"/>
+            <wp:docPr id="982666160" name="Picture 1"/>
+            <wp:cNvGraphicFramePr>
+              <a:graphicFrameLocks xmlns:a="http://schemas.openxmlformats.org/drawingml/2006/main" noChangeAspect="1"/>
+            </wp:cNvGraphicFramePr>
+            <a:graphic xmlns:a="http://schemas.openxmlformats.org/drawingml/2006/main">
+              <a:graphicData uri="http://schemas.openxmlformats.org/drawingml/2006/picture">
+                <pic:pic xmlns:pic="http://schemas.openxmlformats.org/drawingml/2006/picture">
+                  <pic:nvPicPr>
+                    <pic:cNvPr id="982666160" name=""/>
+                    <pic:cNvPicPr/>
+                  </pic:nvPicPr>
+                  <pic:blipFill>
+                    <a:blip r:embed="rId20"/>
+                    <a:stretch>
+                      <a:fillRect/>
+                    </a:stretch>
+                  </pic:blipFill>
+                  <pic:spPr>
+                    <a:xfrm>
+                      <a:off x="0" y="0"/>
+                      <a:ext cx="5731510" cy="2613660"/>
+                    </a:xfrm>
+                    <a:prstGeom prst="rect">
+                      <a:avLst/>
+                    </a:prstGeom>
+                  </pic:spPr>
+                </pic:pic>
+              </a:graphicData>
+            </a:graphic>
+          </wp:inline>
+        </w:drawing>
+      </w:r>
+    </w:p>
+    <w:p>
+      <w:pPr>
+        <w:jc w:val="left"/>
+        <w:rPr>
+          <w:b/>
+          <w:bCs/>
+          <w:sz w:val="28"/>
+          <w:szCs w:val="28"/>
+        </w:rPr>
+      </w:pPr>
+      <w:r>
+        <w:rPr>
+          <w:b/>
+          <w:bCs/>
+          <w:sz w:val="28"/>
+          <w:szCs w:val="28"/>
+        </w:rPr>
+        <w:t xml:space="preserve">docker </w:t>
+      </w:r>
+      <w:r>
+        <w:rPr>
+          <w:b/>
+          <w:bCs/>
+          <w:sz w:val="28"/>
+          <w:szCs w:val="28"/>
+        </w:rPr>
+        <w:t>–</w:t>
+      </w:r>
+      <w:r>
+        <w:rPr>
+          <w:b/>
+          <w:bCs/>
+          <w:sz w:val="28"/>
+          <w:szCs w:val="28"/>
+        </w:rPr>
+        <w:t>version</w:t>
+      </w:r>
+    </w:p>
+    <w:p>
+      <w:pPr>
+        <w:jc w:val="left"/>
+        <w:rPr>
+          <w:b/>
+          <w:bCs/>
+          <w:sz w:val="28"/>
+          <w:szCs w:val="28"/>
+        </w:rPr>
+      </w:pPr>
+      <w:r>
+        <w:rPr>
+          <w:b/>
+          <w:bCs/>
+          <w:sz w:val="28"/>
+          <w:szCs w:val="28"/>
+        </w:rPr>
+        <w:t>Install Docker Compose</w:t>
+      </w:r>
+    </w:p>
+    <w:p>
+      <w:pPr>
+        <w:jc w:val="left"/>
+      </w:pPr>
+      <w:proofErr w:type="spellStart"/>
+      <w:r>
+        <w:t>sudo</w:t>
+      </w:r>
+      <w:proofErr w:type="spellEnd"/>
+      <w:r>
+        <w:t xml:space="preserve"> curl -L "https://github.com/docker/compose/releases/latest/download/docker-compose-$(uname -s)-$(</w:t>
+      </w:r>
+      <w:proofErr w:type="spellStart"/>
+      <w:r>
+        <w:t>uname</w:t>
+      </w:r>
+      <w:proofErr w:type="spellEnd"/>
+      <w:r>
+        <w:t xml:space="preserve"> -m)" \</w:t>
+      </w:r>
+    </w:p>
+    <w:p>
+      <w:pPr>
+        <w:jc w:val="left"/>
+      </w:pPr>
+      <w:r>
+        <w:t xml:space="preserve">  -o /</w:t>
+      </w:r>
+      <w:proofErr w:type="spellStart"/>
+      <w:r>
+        <w:t>usr</w:t>
+      </w:r>
+      <w:proofErr w:type="spellEnd"/>
+      <w:r>
+        <w:t>/local/bin/docker-compose</w:t>
+      </w:r>
+    </w:p>
+    <w:p>
+      <w:pPr>
+        <w:jc w:val="left"/>
+        <w:rPr>
+          <w:b/>
+          <w:bCs/>
+          <w:sz w:val="28"/>
+          <w:szCs w:val="28"/>
+        </w:rPr>
+      </w:pPr>
+    </w:p>
+    <w:p>
+      <w:pPr>
+        <w:jc w:val="left"/>
+        <w:rPr>
+          <w:b/>
+          <w:bCs/>
+          <w:sz w:val="28"/>
+          <w:szCs w:val="28"/>
+        </w:rPr>
+      </w:pPr>
+      <w:r>
+        <w:rPr>
+          <w:b/>
+          <w:bCs/>
+          <w:sz w:val="28"/>
+          <w:szCs w:val="28"/>
+        </w:rPr>
+        <w:drawing>
+          <wp:inline distT="0" distB="0" distL="0" distR="0" wp14:anchorId="4797DB67" wp14:editId="461039F9">
+            <wp:extent cx="5731510" cy="1162685"/>
+            <wp:effectExtent l="0" t="0" r="2540" b="0"/>
+            <wp:docPr id="480436461" name="Picture 1"/>
+            <wp:cNvGraphicFramePr>
+              <a:graphicFrameLocks xmlns:a="http://schemas.openxmlformats.org/drawingml/2006/main" noChangeAspect="1"/>
+            </wp:cNvGraphicFramePr>
+            <a:graphic xmlns:a="http://schemas.openxmlformats.org/drawingml/2006/main">
+              <a:graphicData uri="http://schemas.openxmlformats.org/drawingml/2006/picture">
+                <pic:pic xmlns:pic="http://schemas.openxmlformats.org/drawingml/2006/picture">
+                  <pic:nvPicPr>
+                    <pic:cNvPr id="480436461" name=""/>
+                    <pic:cNvPicPr/>
+                  </pic:nvPicPr>
+                  <pic:blipFill>
+                    <a:blip r:embed="rId21"/>
+                    <a:stretch>
+                      <a:fillRect/>
+                    </a:stretch>
+                  </pic:blipFill>
+                  <pic:spPr>
+                    <a:xfrm>
+                      <a:off x="0" y="0"/>
+                      <a:ext cx="5731510" cy="1162685"/>
+                    </a:xfrm>
+                    <a:prstGeom prst="rect">
+                      <a:avLst/>
+                    </a:prstGeom>
+                  </pic:spPr>
+                </pic:pic>
+              </a:graphicData>
+            </a:graphic>
+          </wp:inline>
+        </w:drawing>
+      </w:r>
+    </w:p>
+    <w:p>
+      <w:pPr>
+        <w:jc w:val="left"/>
+        <w:rPr>
+          <w:b/>
+          <w:bCs/>
+          <w:sz w:val="28"/>
+          <w:szCs w:val="28"/>
+        </w:rPr>
+      </w:pPr>
+    </w:p>
+    <w:p>
+      <w:pPr>
+        <w:jc w:val="left"/>
+        <w:rPr>
+          <w:sz w:val="28"/>
+          <w:szCs w:val="28"/>
+        </w:rPr>
+      </w:pPr>
+      <w:proofErr w:type="spellStart"/>
+      <w:r>
+        <w:rPr>
+          <w:sz w:val="28"/>
+          <w:szCs w:val="28"/>
+        </w:rPr>
+        <w:t>sudo</w:t>
+      </w:r>
+      <w:proofErr w:type="spellEnd"/>
+      <w:r>
+        <w:rPr>
+          <w:sz w:val="28"/>
+          <w:szCs w:val="28"/>
+        </w:rPr>
+        <w:t xml:space="preserve"> </w:t>
+      </w:r>
+      <w:proofErr w:type="spellStart"/>
+      <w:r>
+        <w:rPr>
+          <w:sz w:val="28"/>
+          <w:szCs w:val="28"/>
+        </w:rPr>
+        <w:t>chmod</w:t>
+      </w:r>
+      <w:proofErr w:type="spellEnd"/>
+      <w:r>
+        <w:rPr>
+          <w:sz w:val="28"/>
+          <w:szCs w:val="28"/>
+        </w:rPr>
+        <w:t xml:space="preserve"> +x /</w:t>
+      </w:r>
+      <w:proofErr w:type="spellStart"/>
+      <w:r>
+        <w:rPr>
+          <w:sz w:val="28"/>
+          <w:szCs w:val="28"/>
+        </w:rPr>
+        <w:t>usr</w:t>
+      </w:r>
+      <w:proofErr w:type="spellEnd"/>
+      <w:r>
+        <w:rPr>
+          <w:sz w:val="28"/>
+          <w:szCs w:val="28"/>
+        </w:rPr>
+        <w:t>/local/bin/docker-compose</w:t>
+      </w:r>
+    </w:p>
+    <w:p>
+      <w:pPr>
+        <w:jc w:val="left"/>
+        <w:rPr>
+          <w:sz w:val="28"/>
+          <w:szCs w:val="28"/>
+        </w:rPr>
+      </w:pPr>
+      <w:r>
+        <w:rPr>
+          <w:sz w:val="28"/>
+          <w:szCs w:val="28"/>
+        </w:rPr>
+        <w:t>docker-compose --version</w:t>
+      </w:r>
+    </w:p>
+    <w:p>
+      <w:pPr>
+        <w:jc w:val="left"/>
+        <w:rPr>
+          <w:b/>
+          <w:bCs/>
+          <w:sz w:val="28"/>
+          <w:szCs w:val="28"/>
+        </w:rPr>
+      </w:pPr>
+      <w:r>
+        <w:rPr>
+          <w:b/>
+          <w:bCs/>
+          <w:sz w:val="28"/>
+          <w:szCs w:val="28"/>
+        </w:rPr>
+        <w:t>Create a Sample Docker Compose Project</w:t>
+      </w:r>
+    </w:p>
+    <w:p>
+      <w:pPr>
+        <w:jc w:val="left"/>
+        <w:rPr>
+          <w:sz w:val="28"/>
+          <w:szCs w:val="28"/>
+        </w:rPr>
+      </w:pPr>
+      <w:proofErr w:type="spellStart"/>
+      <w:r>
+        <w:rPr>
+          <w:sz w:val="28"/>
+          <w:szCs w:val="28"/>
+        </w:rPr>
+        <w:t>mkdir</w:t>
+      </w:r>
+      <w:proofErr w:type="spellEnd"/>
+      <w:r>
+        <w:rPr>
+          <w:sz w:val="28"/>
+          <w:szCs w:val="28"/>
+        </w:rPr>
+        <w:t xml:space="preserve"> ~/sample-compose</w:t>
+      </w:r>
+    </w:p>
+    <w:p>
+      <w:pPr>
+        <w:jc w:val="left"/>
+        <w:rPr>
+          <w:sz w:val="28"/>
+          <w:szCs w:val="28"/>
+        </w:rPr>
+      </w:pPr>
+      <w:r>
+        <w:rPr>
+          <w:sz w:val="28"/>
+          <w:szCs w:val="28"/>
+        </w:rPr>
+        <w:t>cd ~/sample-compose</w:t>
+      </w:r>
+    </w:p>
+    <w:p>
+      <w:pPr>
+        <w:jc w:val="left"/>
+        <w:rPr>
+          <w:sz w:val="28"/>
+          <w:szCs w:val="28"/>
+        </w:rPr>
+      </w:pPr>
+      <w:r>
+        <w:rPr>
+          <w:sz w:val="28"/>
+          <w:szCs w:val="28"/>
+        </w:rPr>
+        <w:drawing>
+          <wp:inline distT="0" distB="0" distL="0" distR="0" wp14:anchorId="26A4B5C9" wp14:editId="156EAA51">
+            <wp:extent cx="5731510" cy="649605"/>
+            <wp:effectExtent l="0" t="0" r="2540" b="0"/>
+            <wp:docPr id="1722097986" name="Picture 1"/>
+            <wp:cNvGraphicFramePr>
+              <a:graphicFrameLocks xmlns:a="http://schemas.openxmlformats.org/drawingml/2006/main" noChangeAspect="1"/>
+            </wp:cNvGraphicFramePr>
+            <a:graphic xmlns:a="http://schemas.openxmlformats.org/drawingml/2006/main">
+              <a:graphicData uri="http://schemas.openxmlformats.org/drawingml/2006/picture">
+                <pic:pic xmlns:pic="http://schemas.openxmlformats.org/drawingml/2006/picture">
+                  <pic:nvPicPr>
+                    <pic:cNvPr id="1722097986" name=""/>
+                    <pic:cNvPicPr/>
+                  </pic:nvPicPr>
+                  <pic:blipFill>
+                    <a:blip r:embed="rId22"/>
+                    <a:stretch>
+                      <a:fillRect/>
+                    </a:stretch>
+                  </pic:blipFill>
+                  <pic:spPr>
+                    <a:xfrm>
+                      <a:off x="0" y="0"/>
+                      <a:ext cx="5731510" cy="649605"/>
+                    </a:xfrm>
+                    <a:prstGeom prst="rect">
+                      <a:avLst/>
+                    </a:prstGeom>
+                  </pic:spPr>
+                </pic:pic>
+              </a:graphicData>
+            </a:graphic>
+          </wp:inline>
+        </w:drawing>
+      </w:r>
+    </w:p>
+    <w:p>
+      <w:pPr>
+        <w:jc w:val="left"/>
+        <w:rPr>
+          <w:b/>
+          <w:bCs/>
+          <w:sz w:val="28"/>
+          <w:szCs w:val="28"/>
+        </w:rPr>
+      </w:pPr>
+    </w:p>
+    <w:p>
+      <w:pPr>
+        <w:jc w:val="left"/>
+        <w:rPr>
+          <w:b/>
+          <w:bCs/>
+          <w:sz w:val="28"/>
+          <w:szCs w:val="28"/>
+        </w:rPr>
+      </w:pPr>
+      <w:r>
+        <w:rPr>
+          <w:b/>
+          <w:bCs/>
+          <w:sz w:val="28"/>
+          <w:szCs w:val="28"/>
+        </w:rPr>
+        <w:lastRenderedPageBreak/>
+        <w:t>Create a docker-</w:t>
+      </w:r>
+      <w:proofErr w:type="spellStart"/>
+      <w:r>
+        <w:rPr>
+          <w:b/>
+          <w:bCs/>
+          <w:sz w:val="28"/>
+          <w:szCs w:val="28"/>
+        </w:rPr>
+        <w:t>compose.yml</w:t>
+      </w:r>
+      <w:proofErr w:type="spellEnd"/>
+      <w:r>
+        <w:rPr>
+          <w:b/>
+          <w:bCs/>
+          <w:sz w:val="28"/>
+          <w:szCs w:val="28"/>
+        </w:rPr>
+        <w:t xml:space="preserve"> file:</w:t>
+      </w:r>
+    </w:p>
+    <w:p>
+      <w:pPr>
+        <w:jc w:val="left"/>
+        <w:rPr>
+          <w:sz w:val="28"/>
+          <w:szCs w:val="28"/>
+        </w:rPr>
+      </w:pPr>
+      <w:r>
+        <w:rPr>
+          <w:sz w:val="28"/>
+          <w:szCs w:val="28"/>
+        </w:rPr>
+        <w:t xml:space="preserve">Vi </w:t>
+      </w:r>
+      <w:r>
+        <w:rPr>
+          <w:sz w:val="28"/>
+          <w:szCs w:val="28"/>
+        </w:rPr>
+        <w:t>docker-</w:t>
+      </w:r>
+      <w:proofErr w:type="spellStart"/>
+      <w:r>
+        <w:rPr>
+          <w:sz w:val="28"/>
+          <w:szCs w:val="28"/>
+        </w:rPr>
+        <w:t>compose.yml</w:t>
+      </w:r>
+      <w:proofErr w:type="spellEnd"/>
+    </w:p>
+    <w:p>
+      <w:pPr>
+        <w:jc w:val="left"/>
+        <w:rPr>
+          <w:sz w:val="28"/>
+          <w:szCs w:val="28"/>
+        </w:rPr>
+      </w:pPr>
+    </w:p>
+    <w:p>
+      <w:pPr>
+        <w:jc w:val="left"/>
+        <w:rPr>
+          <w:sz w:val="28"/>
+          <w:szCs w:val="28"/>
+        </w:rPr>
+      </w:pPr>
+      <w:r>
+        <w:rPr>
+          <w:sz w:val="28"/>
+          <w:szCs w:val="28"/>
+        </w:rPr>
+        <w:t>version: "3.8"</w:t>
+      </w:r>
+    </w:p>
+    <w:p>
+      <w:pPr>
+        <w:jc w:val="left"/>
+        <w:rPr>
+          <w:sz w:val="28"/>
+          <w:szCs w:val="28"/>
+        </w:rPr>
+      </w:pPr>
+      <w:r>
+        <w:rPr>
+          <w:sz w:val="28"/>
+          <w:szCs w:val="28"/>
+        </w:rPr>
+        <w:t>services:</w:t>
+      </w:r>
+    </w:p>
+    <w:p>
+      <w:pPr>
+        <w:jc w:val="left"/>
+        <w:rPr>
+          <w:sz w:val="28"/>
+          <w:szCs w:val="28"/>
+        </w:rPr>
+      </w:pPr>
+      <w:r>
+        <w:rPr>
+          <w:sz w:val="28"/>
+          <w:szCs w:val="28"/>
+        </w:rPr>
+        <w:t xml:space="preserve">  web:</w:t>
+      </w:r>
+    </w:p>
+    <w:p>
+      <w:pPr>
+        <w:jc w:val="left"/>
+        <w:rPr>
+          <w:sz w:val="28"/>
+          <w:szCs w:val="28"/>
+        </w:rPr>
+      </w:pPr>
+      <w:r>
+        <w:rPr>
+          <w:sz w:val="28"/>
+          <w:szCs w:val="28"/>
+        </w:rPr>
+        <w:t xml:space="preserve">    image: </w:t>
+      </w:r>
+      <w:proofErr w:type="spellStart"/>
+      <w:proofErr w:type="gramStart"/>
+      <w:r>
+        <w:rPr>
+          <w:sz w:val="28"/>
+          <w:szCs w:val="28"/>
+        </w:rPr>
+        <w:t>nginx:latest</w:t>
+      </w:r>
+      <w:proofErr w:type="spellEnd"/>
+      <w:proofErr w:type="gramEnd"/>
+    </w:p>
+    <w:p>
+      <w:pPr>
+        <w:jc w:val="left"/>
+        <w:rPr>
+          <w:sz w:val="28"/>
+          <w:szCs w:val="28"/>
+        </w:rPr>
+      </w:pPr>
+      <w:r>
+        <w:rPr>
+          <w:sz w:val="28"/>
+          <w:szCs w:val="28"/>
+        </w:rPr>
+        <w:t xml:space="preserve">    ports:</w:t>
+      </w:r>
+    </w:p>
+    <w:p>
+      <w:pPr>
+        <w:jc w:val="left"/>
+        <w:rPr>
+          <w:sz w:val="28"/>
+          <w:szCs w:val="28"/>
+        </w:rPr>
+      </w:pPr>
+      <w:r>
+        <w:rPr>
+          <w:sz w:val="28"/>
+          <w:szCs w:val="28"/>
+        </w:rPr>
+        <w:t xml:space="preserve">      - "8080:80"</w:t>
+      </w:r>
+    </w:p>
+    <w:p>
+      <w:pPr>
+        <w:jc w:val="left"/>
+        <w:rPr>
+          <w:sz w:val="28"/>
+          <w:szCs w:val="28"/>
+        </w:rPr>
+      </w:pPr>
+      <w:r>
+        <w:rPr>
+          <w:b/>
+          <w:bCs/>
+          <w:sz w:val="28"/>
+          <w:szCs w:val="28"/>
+        </w:rPr>
+        <w:t>Start the Application</w:t>
+      </w:r>
+    </w:p>
+    <w:p>
+      <w:pPr>
+        <w:jc w:val="left"/>
+        <w:rPr>
+          <w:b/>
+          <w:bCs/>
+          <w:sz w:val="28"/>
+          <w:szCs w:val="28"/>
+        </w:rPr>
+      </w:pPr>
+      <w:r>
+        <w:rPr>
+          <w:b/>
+          <w:bCs/>
+          <w:sz w:val="28"/>
+          <w:szCs w:val="28"/>
+        </w:rPr>
+        <w:t>docker-compose -f docker-</w:t>
+      </w:r>
+      <w:proofErr w:type="spellStart"/>
+      <w:r>
+        <w:rPr>
+          <w:b/>
+          <w:bCs/>
+          <w:sz w:val="28"/>
+          <w:szCs w:val="28"/>
+        </w:rPr>
+        <w:t>compose.yml</w:t>
+      </w:r>
+      <w:proofErr w:type="spellEnd"/>
+      <w:r>
+        <w:rPr>
+          <w:b/>
+          <w:bCs/>
+          <w:sz w:val="28"/>
+          <w:szCs w:val="28"/>
+        </w:rPr>
+        <w:t xml:space="preserve"> up -d</w:t>
+      </w:r>
+    </w:p>
+    <w:p>
+      <w:pPr>
+        <w:jc w:val="left"/>
+        <w:rPr>
+          <w:b/>
+          <w:bCs/>
+          <w:sz w:val="28"/>
+          <w:szCs w:val="28"/>
+        </w:rPr>
+      </w:pPr>
+      <w:r>
+        <w:rPr>
+          <w:b/>
+          <w:bCs/>
+          <w:sz w:val="28"/>
+          <w:szCs w:val="28"/>
+        </w:rPr>
+        <w:t xml:space="preserve">docker </w:t>
+      </w:r>
+      <w:proofErr w:type="spellStart"/>
+      <w:r>
+        <w:rPr>
+          <w:b/>
+          <w:bCs/>
+          <w:sz w:val="28"/>
+          <w:szCs w:val="28"/>
+        </w:rPr>
+        <w:t>ps</w:t>
+      </w:r>
+      <w:proofErr w:type="spellEnd"/>
+    </w:p>
+    <w:p>
+      <w:pPr>
+        <w:jc w:val="left"/>
+        <w:rPr>
+          <w:b/>
+          <w:bCs/>
+          <w:sz w:val="28"/>
+          <w:szCs w:val="28"/>
+        </w:rPr>
+      </w:pPr>
+      <w:r>
+        <w:rPr>
+          <w:b/>
+          <w:bCs/>
+          <w:sz w:val="28"/>
+          <w:szCs w:val="28"/>
+        </w:rPr>
+        <w:drawing>
+          <wp:inline distT="0" distB="0" distL="0" distR="0" wp14:anchorId="41A0E95D" wp14:editId="47DB424C">
+            <wp:extent cx="5731510" cy="900430"/>
+            <wp:effectExtent l="0" t="0" r="2540" b="0"/>
+            <wp:docPr id="256213100" name="Picture 1"/>
+            <wp:cNvGraphicFramePr>
+              <a:graphicFrameLocks xmlns:a="http://schemas.openxmlformats.org/drawingml/2006/main" noChangeAspect="1"/>
+            </wp:cNvGraphicFramePr>
+            <a:graphic xmlns:a="http://schemas.openxmlformats.org/drawingml/2006/main">
+              <a:graphicData uri="http://schemas.openxmlformats.org/drawingml/2006/picture">
+                <pic:pic xmlns:pic="http://schemas.openxmlformats.org/drawingml/2006/picture">
+                  <pic:nvPicPr>
+                    <pic:cNvPr id="256213100" name=""/>
+                    <pic:cNvPicPr/>
+                  </pic:nvPicPr>
+                  <pic:blipFill>
+                    <a:blip r:embed="rId23"/>
+                    <a:stretch>
+                      <a:fillRect/>
+                    </a:stretch>
+                  </pic:blipFill>
+                  <pic:spPr>
+                    <a:xfrm>
+                      <a:off x="0" y="0"/>
+                      <a:ext cx="5731510" cy="900430"/>
+                    </a:xfrm>
+                    <a:prstGeom prst="rect">
+                      <a:avLst/>
+                    </a:prstGeom>
+                  </pic:spPr>
+                </pic:pic>
+              </a:graphicData>
+            </a:graphic>
+          </wp:inline>
+        </w:drawing>
+      </w:r>
+    </w:p>
+    <w:p>
+      <w:pPr>
+        <w:jc w:val="left"/>
+        <w:rPr>
+          <w:b/>
+          <w:bCs/>
+          <w:sz w:val="28"/>
+          <w:szCs w:val="28"/>
+        </w:rPr>
+      </w:pPr>
+      <w:r>
+        <w:rPr>
+          <w:b/>
+          <w:bCs/>
+          <w:sz w:val="28"/>
+          <w:szCs w:val="28"/>
+        </w:rPr>
+        <w:t>docker-compose up -d</w:t>
+      </w:r>
+    </w:p>
+    <w:p>
+      <w:pPr>
+        <w:jc w:val="left"/>
+        <w:rPr>
+          <w:b/>
+          <w:bCs/>
+          <w:sz w:val="28"/>
+          <w:szCs w:val="28"/>
+        </w:rPr>
+      </w:pPr>
+    </w:p>
+    <w:p>
+      <w:pPr>
+        <w:jc w:val="left"/>
+        <w:rPr>
+          <w:b/>
+          <w:bCs/>
+          <w:sz w:val="28"/>
+          <w:szCs w:val="28"/>
+        </w:rPr>
+      </w:pPr>
+      <w:hyperlink r:id="rId24" w:history="1">
+        <w:r>
+          <w:rPr>
+            <w:rStyle w:val="Hyperlink"/>
+            <w:b/>
+            <w:bCs/>
+            <w:sz w:val="28"/>
+            <w:szCs w:val="28"/>
+          </w:rPr>
+          <w:t>http://54.91.234.116:8080/</w:t>
+        </w:r>
+      </w:hyperlink>
+    </w:p>
+    <w:p>
+      <w:pPr>
+        <w:jc w:val="left"/>
+        <w:rPr>
+          <w:b/>
+          <w:bCs/>
+          <w:sz w:val="28"/>
+          <w:szCs w:val="28"/>
+        </w:rPr>
+      </w:pPr>
+      <w:r>
+        <w:rPr>
+          <w:b/>
+          <w:bCs/>
+          <w:sz w:val="28"/>
+          <w:szCs w:val="28"/>
+        </w:rPr>
+        <w:drawing>
+          <wp:inline distT="0" distB="0" distL="0" distR="0" wp14:anchorId="1DC0DD86" wp14:editId="4808F40C">
+            <wp:extent cx="5731510" cy="1971675"/>
+            <wp:effectExtent l="0" t="0" r="2540" b="9525"/>
+            <wp:docPr id="1368426345" name="Picture 1"/>
+            <wp:cNvGraphicFramePr>
+              <a:graphicFrameLocks xmlns:a="http://schemas.openxmlformats.org/drawingml/2006/main" noChangeAspect="1"/>
+            </wp:cNvGraphicFramePr>
+            <a:graphic xmlns:a="http://schemas.openxmlformats.org/drawingml/2006/main">
+              <a:graphicData uri="http://schemas.openxmlformats.org/drawingml/2006/picture">
+                <pic:pic xmlns:pic="http://schemas.openxmlformats.org/drawingml/2006/picture">
+                  <pic:nvPicPr>
+                    <pic:cNvPr id="1368426345" name=""/>
+                    <pic:cNvPicPr/>
+                  </pic:nvPicPr>
+                  <pic:blipFill>
+                    <a:blip r:embed="rId25"/>
+                    <a:stretch>
+                      <a:fillRect/>
+                    </a:stretch>
+                  </pic:blipFill>
+                  <pic:spPr>
+                    <a:xfrm>
+                      <a:off x="0" y="0"/>
+                      <a:ext cx="5731510" cy="1971675"/>
+                    </a:xfrm>
+                    <a:prstGeom prst="rect">
+                      <a:avLst/>
+                    </a:prstGeom>
+                  </pic:spPr>
+                </pic:pic>
+              </a:graphicData>
+            </a:graphic>
+          </wp:inline>
+        </w:drawing>
+      </w:r>
+    </w:p>
+    <w:p>
+      <w:pPr>
+        <w:jc w:val="left"/>
+        <w:rPr>
+          <w:b/>
+          <w:bCs/>
+          <w:sz w:val="28"/>
+          <w:szCs w:val="28"/>
+        </w:rPr>
+      </w:pPr>
+    </w:p>
+    <w:p>
+      <w:pPr>
+        <w:jc w:val="left"/>
+        <w:rPr>
+          <w:b/>
+          <w:bCs/>
+          <w:sz w:val="28"/>
+          <w:szCs w:val="28"/>
+        </w:rPr>
+      </w:pPr>
+    </w:p>
+    <w:p>
+      <w:pPr>
+        <w:jc w:val="left"/>
+        <w:rPr>
+          <w:b/>
+          <w:bCs/>
+          <w:sz w:val="28"/>
+          <w:szCs w:val="28"/>
+        </w:rPr>
+      </w:pPr>
+      <w:r>
+        <w:rPr>
+          <w:b/>
+          <w:bCs/>
+          <w:sz w:val="32"/>
+          <w:szCs w:val="32"/>
+        </w:rPr>
+        <w:lastRenderedPageBreak/>
+        <w:t>6.</w:t>
+      </w:r>
+      <w:r>
+        <w:rPr>
+          <w:b/>
+          <w:bCs/>
+          <w:sz w:val="32"/>
+          <w:szCs w:val="32"/>
+        </w:rPr>
+        <w:t>Implement solution to scan images when pushed to docker registry</w:t>
+      </w:r>
+      <w:r>
+        <w:rPr>
+          <w:b/>
+          <w:bCs/>
+          <w:sz w:val="28"/>
+          <w:szCs w:val="28"/>
+        </w:rPr>
+        <w:t>.</w:t>
+      </w:r>
+    </w:p>
+    <w:p>
+      <w:pPr>
+        <w:jc w:val="left"/>
+        <w:rPr>
+          <w:b/>
+          <w:bCs/>
+          <w:sz w:val="28"/>
+          <w:szCs w:val="28"/>
+        </w:rPr>
+      </w:pPr>
+      <w:r>
+        <w:rPr>
+          <w:b/>
+          <w:bCs/>
+          <w:sz w:val="28"/>
+          <w:szCs w:val="28"/>
+        </w:rPr>
+        <w:t>First check docker is running or not if not install docker</w:t>
+      </w:r>
+    </w:p>
+    <w:p>
+      <w:pPr>
+        <w:jc w:val="left"/>
+        <w:rPr>
+          <w:sz w:val="28"/>
+          <w:szCs w:val="28"/>
+        </w:rPr>
+      </w:pPr>
+      <w:proofErr w:type="spellStart"/>
+      <w:r>
+        <w:rPr>
+          <w:sz w:val="28"/>
+          <w:szCs w:val="28"/>
+        </w:rPr>
+        <w:t>sudo</w:t>
+      </w:r>
+      <w:proofErr w:type="spellEnd"/>
+      <w:r>
+        <w:rPr>
+          <w:sz w:val="28"/>
+          <w:szCs w:val="28"/>
+        </w:rPr>
+        <w:t xml:space="preserve"> yum update -y</w:t>
+      </w:r>
+    </w:p>
+    <w:p>
+      <w:pPr>
+        <w:jc w:val="left"/>
+        <w:rPr>
+          <w:sz w:val="28"/>
+          <w:szCs w:val="28"/>
+        </w:rPr>
+      </w:pPr>
+      <w:proofErr w:type="spellStart"/>
+      <w:r>
+        <w:rPr>
+          <w:sz w:val="28"/>
+          <w:szCs w:val="28"/>
+        </w:rPr>
+        <w:t>sudo</w:t>
+      </w:r>
+      <w:proofErr w:type="spellEnd"/>
+      <w:r>
+        <w:rPr>
+          <w:sz w:val="28"/>
+          <w:szCs w:val="28"/>
+        </w:rPr>
+        <w:t xml:space="preserve"> yum install docker -y</w:t>
+      </w:r>
+    </w:p>
+    <w:p>
+      <w:pPr>
+        <w:jc w:val="left"/>
+        <w:rPr>
+          <w:sz w:val="28"/>
+          <w:szCs w:val="28"/>
+        </w:rPr>
+      </w:pPr>
+      <w:proofErr w:type="spellStart"/>
+      <w:r>
+        <w:rPr>
+          <w:sz w:val="28"/>
+          <w:szCs w:val="28"/>
+        </w:rPr>
+        <w:t>sudo</w:t>
+      </w:r>
+      <w:proofErr w:type="spellEnd"/>
+      <w:r>
+        <w:rPr>
+          <w:sz w:val="28"/>
+          <w:szCs w:val="28"/>
+        </w:rPr>
+        <w:t xml:space="preserve"> </w:t>
+      </w:r>
+      <w:proofErr w:type="spellStart"/>
+      <w:r>
+        <w:rPr>
+          <w:sz w:val="28"/>
+          <w:szCs w:val="28"/>
+        </w:rPr>
+        <w:t>systemctl</w:t>
+      </w:r>
+      <w:proofErr w:type="spellEnd"/>
+      <w:r>
+        <w:rPr>
+          <w:sz w:val="28"/>
+          <w:szCs w:val="28"/>
+        </w:rPr>
+        <w:t xml:space="preserve"> start docker</w:t>
+      </w:r>
+    </w:p>
+    <w:p>
+      <w:pPr>
+        <w:jc w:val="left"/>
+        <w:rPr>
+          <w:sz w:val="28"/>
+          <w:szCs w:val="28"/>
+        </w:rPr>
+      </w:pPr>
+      <w:r>
+        <w:rPr>
+          <w:sz w:val="28"/>
+          <w:szCs w:val="28"/>
+        </w:rPr>
+        <w:t>check the docker version</w:t>
+      </w:r>
+    </w:p>
+    <w:p>
+      <w:pPr>
+        <w:jc w:val="left"/>
+        <w:rPr>
+          <w:sz w:val="28"/>
+          <w:szCs w:val="28"/>
+        </w:rPr>
+      </w:pPr>
+      <w:r>
+        <w:rPr>
+          <w:sz w:val="28"/>
+          <w:szCs w:val="28"/>
+        </w:rPr>
+        <w:t>docker –version</w:t>
+      </w:r>
+    </w:p>
+    <w:p>
+      <w:pPr>
+        <w:jc w:val="left"/>
+        <w:rPr>
+          <w:b/>
+          <w:bCs/>
+          <w:sz w:val="32"/>
+          <w:szCs w:val="32"/>
+        </w:rPr>
+      </w:pPr>
+      <w:r>
+        <w:rPr>
+          <w:b/>
+          <w:bCs/>
+          <w:sz w:val="32"/>
+          <w:szCs w:val="32"/>
+        </w:rPr>
+        <w:t>Install dependencies:</w:t>
+      </w:r>
+    </w:p>
+    <w:p>
+      <w:pPr>
+        <w:jc w:val="left"/>
+        <w:rPr>
+          <w:sz w:val="28"/>
+          <w:szCs w:val="28"/>
+        </w:rPr>
+      </w:pPr>
+      <w:proofErr w:type="spellStart"/>
+      <w:r>
+        <w:rPr>
+          <w:sz w:val="28"/>
+          <w:szCs w:val="28"/>
+        </w:rPr>
+        <w:t>sudo</w:t>
+      </w:r>
+      <w:proofErr w:type="spellEnd"/>
+      <w:r>
+        <w:rPr>
+          <w:sz w:val="28"/>
+          <w:szCs w:val="28"/>
+        </w:rPr>
+        <w:t xml:space="preserve"> yum update -y</w:t>
+      </w:r>
+    </w:p>
+    <w:p>
+      <w:pPr>
+        <w:jc w:val="left"/>
+        <w:rPr>
+          <w:sz w:val="28"/>
+          <w:szCs w:val="28"/>
+        </w:rPr>
+      </w:pPr>
+      <w:proofErr w:type="spellStart"/>
+      <w:r>
+        <w:rPr>
+          <w:sz w:val="28"/>
+          <w:szCs w:val="28"/>
+        </w:rPr>
+        <w:t>sudo</w:t>
+      </w:r>
+      <w:proofErr w:type="spellEnd"/>
+      <w:r>
+        <w:rPr>
+          <w:sz w:val="28"/>
+          <w:szCs w:val="28"/>
+        </w:rPr>
+        <w:t xml:space="preserve"> yum install </w:t>
+      </w:r>
+      <w:proofErr w:type="spellStart"/>
+      <w:r>
+        <w:rPr>
+          <w:sz w:val="28"/>
+          <w:szCs w:val="28"/>
+        </w:rPr>
+        <w:t>wget</w:t>
+      </w:r>
+      <w:proofErr w:type="spellEnd"/>
+      <w:r>
+        <w:rPr>
+          <w:sz w:val="28"/>
+          <w:szCs w:val="28"/>
+        </w:rPr>
+        <w:t xml:space="preserve"> curl git -y</w:t>
+      </w:r>
+    </w:p>
+    <w:p>
+      <w:pPr>
+        <w:jc w:val="left"/>
+        <w:rPr>
+          <w:b/>
+          <w:bCs/>
+          <w:sz w:val="28"/>
+          <w:szCs w:val="28"/>
+        </w:rPr>
+      </w:pPr>
+      <w:r>
+        <w:rPr>
+          <w:b/>
+          <w:bCs/>
+          <w:sz w:val="28"/>
+          <w:szCs w:val="28"/>
+        </w:rPr>
+        <w:t xml:space="preserve">Download the latest </w:t>
+      </w:r>
+      <w:proofErr w:type="spellStart"/>
+      <w:r>
+        <w:rPr>
+          <w:b/>
+          <w:bCs/>
+          <w:sz w:val="28"/>
+          <w:szCs w:val="28"/>
+        </w:rPr>
+        <w:t>Trivy</w:t>
+      </w:r>
+      <w:proofErr w:type="spellEnd"/>
+      <w:r>
+        <w:rPr>
+          <w:b/>
+          <w:bCs/>
+          <w:sz w:val="28"/>
+          <w:szCs w:val="28"/>
+        </w:rPr>
+        <w:t xml:space="preserve"> binary:</w:t>
+      </w:r>
+    </w:p>
+    <w:p>
+      <w:pPr>
+        <w:jc w:val="left"/>
+        <w:rPr>
+          <w:sz w:val="28"/>
+          <w:szCs w:val="28"/>
+        </w:rPr>
+      </w:pPr>
+      <w:proofErr w:type="spellStart"/>
+      <w:r>
+        <w:rPr>
+          <w:sz w:val="28"/>
+          <w:szCs w:val="28"/>
+        </w:rPr>
+        <w:t>wget</w:t>
+      </w:r>
+      <w:proofErr w:type="spellEnd"/>
+      <w:r>
+        <w:rPr>
+          <w:sz w:val="28"/>
+          <w:szCs w:val="28"/>
+        </w:rPr>
+        <w:t xml:space="preserve"> https://github.com/aquasecurity/trivy/releases/download/v0.55.2/trivy_0.55.2_Linux-64bit.tar.gz</w:t>
+      </w:r>
+    </w:p>
+    <w:p>
+      <w:pPr>
+        <w:jc w:val="left"/>
+        <w:rPr>
+          <w:b/>
+          <w:bCs/>
+          <w:sz w:val="28"/>
+          <w:szCs w:val="28"/>
+        </w:rPr>
+      </w:pPr>
+      <w:r>
+        <w:rPr>
+          <w:b/>
+          <w:bCs/>
+          <w:sz w:val="28"/>
+          <w:szCs w:val="28"/>
+        </w:rPr>
+        <w:t>Extract and install:</w:t>
+      </w:r>
+    </w:p>
+    <w:p>
+      <w:pPr>
+        <w:jc w:val="left"/>
+        <w:rPr>
+          <w:sz w:val="28"/>
+          <w:szCs w:val="28"/>
+        </w:rPr>
+      </w:pPr>
+      <w:r>
+        <w:rPr>
+          <w:sz w:val="28"/>
+          <w:szCs w:val="28"/>
+        </w:rPr>
+        <w:t xml:space="preserve">tar </w:t>
+      </w:r>
+      <w:proofErr w:type="spellStart"/>
+      <w:r>
+        <w:rPr>
+          <w:sz w:val="28"/>
+          <w:szCs w:val="28"/>
+        </w:rPr>
+        <w:t>zxvf</w:t>
+      </w:r>
+      <w:proofErr w:type="spellEnd"/>
+      <w:r>
+        <w:rPr>
+          <w:sz w:val="28"/>
+          <w:szCs w:val="28"/>
+        </w:rPr>
+        <w:t xml:space="preserve"> trivy_0.55.2_Linux-64bit.tar.gz</w:t>
+      </w:r>
+    </w:p>
+    <w:p>
+      <w:pPr>
+        <w:jc w:val="left"/>
+        <w:rPr>
+          <w:sz w:val="28"/>
+          <w:szCs w:val="28"/>
+        </w:rPr>
+      </w:pPr>
+      <w:proofErr w:type="spellStart"/>
+      <w:r>
+        <w:rPr>
+          <w:sz w:val="28"/>
+          <w:szCs w:val="28"/>
+        </w:rPr>
+        <w:t>sudo</w:t>
+      </w:r>
+      <w:proofErr w:type="spellEnd"/>
+      <w:r>
+        <w:rPr>
+          <w:sz w:val="28"/>
+          <w:szCs w:val="28"/>
+        </w:rPr>
+        <w:t xml:space="preserve"> mv </w:t>
+      </w:r>
+      <w:proofErr w:type="spellStart"/>
+      <w:r>
+        <w:rPr>
+          <w:sz w:val="28"/>
+          <w:szCs w:val="28"/>
+        </w:rPr>
+        <w:t>trivy</w:t>
+      </w:r>
+      <w:proofErr w:type="spellEnd"/>
+      <w:r>
+        <w:rPr>
+          <w:sz w:val="28"/>
+          <w:szCs w:val="28"/>
+        </w:rPr>
+        <w:t xml:space="preserve"> /</w:t>
+      </w:r>
+      <w:proofErr w:type="spellStart"/>
+      <w:r>
+        <w:rPr>
+          <w:sz w:val="28"/>
+          <w:szCs w:val="28"/>
+        </w:rPr>
+        <w:t>usr</w:t>
+      </w:r>
+      <w:proofErr w:type="spellEnd"/>
+      <w:r>
+        <w:rPr>
+          <w:sz w:val="28"/>
+          <w:szCs w:val="28"/>
+        </w:rPr>
+        <w:t>/local/bin/</w:t>
+      </w:r>
+    </w:p>
+    <w:p>
+      <w:pPr>
+        <w:jc w:val="left"/>
+        <w:rPr>
+          <w:b/>
+          <w:bCs/>
+          <w:sz w:val="28"/>
+          <w:szCs w:val="28"/>
+        </w:rPr>
+      </w:pPr>
+      <w:r>
+        <w:rPr>
+          <w:b/>
+          <w:bCs/>
+          <w:sz w:val="28"/>
+          <w:szCs w:val="28"/>
+        </w:rPr>
+        <w:t>Verify installation:</w:t>
+      </w:r>
+    </w:p>
+    <w:p>
+      <w:pPr>
+        <w:jc w:val="left"/>
+        <w:rPr>
+          <w:sz w:val="28"/>
+          <w:szCs w:val="28"/>
+        </w:rPr>
+      </w:pPr>
+      <w:proofErr w:type="spellStart"/>
+      <w:r>
+        <w:rPr>
+          <w:sz w:val="28"/>
+          <w:szCs w:val="28"/>
+        </w:rPr>
+        <w:t>trivy</w:t>
+      </w:r>
+      <w:proofErr w:type="spellEnd"/>
+      <w:r>
+        <w:rPr>
+          <w:sz w:val="28"/>
+          <w:szCs w:val="28"/>
+        </w:rPr>
+        <w:t xml:space="preserve"> --version</w:t>
+      </w:r>
+    </w:p>
+    <w:p>
+      <w:pPr>
+        <w:jc w:val="left"/>
+        <w:rPr>
+          <w:b/>
+          <w:bCs/>
+          <w:sz w:val="28"/>
+          <w:szCs w:val="28"/>
+        </w:rPr>
+      </w:pPr>
+      <w:r>
+        <w:rPr>
+          <w:b/>
+          <w:bCs/>
+          <w:sz w:val="28"/>
+          <w:szCs w:val="28"/>
+        </w:rPr>
+        <w:t>Expected output:</w:t>
+      </w:r>
+    </w:p>
+    <w:p>
+      <w:pPr>
+        <w:jc w:val="left"/>
+        <w:rPr>
+          <w:sz w:val="28"/>
+          <w:szCs w:val="28"/>
+        </w:rPr>
+      </w:pPr>
+      <w:r>
+        <w:rPr>
+          <w:sz w:val="28"/>
+          <w:szCs w:val="28"/>
+        </w:rPr>
+        <w:t>Version: 0.55.2</w:t>
+      </w:r>
+    </w:p>
+    <w:p>
+      <w:pPr>
+        <w:jc w:val="left"/>
+        <w:rPr>
+          <w:b/>
+          <w:bCs/>
+          <w:sz w:val="28"/>
+          <w:szCs w:val="28"/>
+        </w:rPr>
+      </w:pPr>
+      <w:r>
+        <w:rPr>
+          <w:b/>
+          <w:bCs/>
+          <w:sz w:val="28"/>
+          <w:szCs w:val="28"/>
+        </w:rPr>
+        <w:drawing>
+          <wp:inline distT="0" distB="0" distL="0" distR="0" wp14:anchorId="48F4EBE4" wp14:editId="3B88B0E3">
+            <wp:extent cx="5731510" cy="1673225"/>
+            <wp:effectExtent l="0" t="0" r="2540" b="3175"/>
+            <wp:docPr id="2009451686" name="Picture 1"/>
+            <wp:cNvGraphicFramePr>
+              <a:graphicFrameLocks xmlns:a="http://schemas.openxmlformats.org/drawingml/2006/main" noChangeAspect="1"/>
+            </wp:cNvGraphicFramePr>
+            <a:graphic xmlns:a="http://schemas.openxmlformats.org/drawingml/2006/main">
+              <a:graphicData uri="http://schemas.openxmlformats.org/drawingml/2006/picture">
+                <pic:pic xmlns:pic="http://schemas.openxmlformats.org/drawingml/2006/picture">
+                  <pic:nvPicPr>
+                    <pic:cNvPr id="2009451686" name=""/>
+                    <pic:cNvPicPr/>
+                  </pic:nvPicPr>
+                  <pic:blipFill>
+                    <a:blip r:embed="rId26"/>
+                    <a:stretch>
+                      <a:fillRect/>
+                    </a:stretch>
+                  </pic:blipFill>
+                  <pic:spPr>
+                    <a:xfrm>
+                      <a:off x="0" y="0"/>
+                      <a:ext cx="5731510" cy="1673225"/>
+                    </a:xfrm>
+                    <a:prstGeom prst="rect">
+                      <a:avLst/>
+                    </a:prstGeom>
+                  </pic:spPr>
+                </pic:pic>
+              </a:graphicData>
+            </a:graphic>
+          </wp:inline>
+        </w:drawing>
+      </w:r>
+    </w:p>
+    <w:p>
+      <w:pPr>
+        <w:jc w:val="left"/>
+        <w:rPr>
+          <w:b/>
+          <w:bCs/>
+          <w:sz w:val="28"/>
+          <w:szCs w:val="28"/>
+        </w:rPr>
+      </w:pPr>
+      <w:r>
+        <w:rPr>
+          <w:b/>
+          <w:bCs/>
+          <w:sz w:val="28"/>
+          <w:szCs w:val="28"/>
+        </w:rPr>
+        <w:lastRenderedPageBreak/>
+        <w:drawing>
+          <wp:inline distT="0" distB="0" distL="0" distR="0" wp14:anchorId="003B4A0B" wp14:editId="417788BE">
+            <wp:extent cx="5731510" cy="1614805"/>
+            <wp:effectExtent l="0" t="0" r="2540" b="4445"/>
+            <wp:docPr id="1005389661" name="Picture 1"/>
+            <wp:cNvGraphicFramePr>
+              <a:graphicFrameLocks xmlns:a="http://schemas.openxmlformats.org/drawingml/2006/main" noChangeAspect="1"/>
+            </wp:cNvGraphicFramePr>
+            <a:graphic xmlns:a="http://schemas.openxmlformats.org/drawingml/2006/main">
+              <a:graphicData uri="http://schemas.openxmlformats.org/drawingml/2006/picture">
+                <pic:pic xmlns:pic="http://schemas.openxmlformats.org/drawingml/2006/picture">
+                  <pic:nvPicPr>
+                    <pic:cNvPr id="1005389661" name=""/>
+                    <pic:cNvPicPr/>
+                  </pic:nvPicPr>
+                  <pic:blipFill>
+                    <a:blip r:embed="rId27"/>
+                    <a:stretch>
+                      <a:fillRect/>
+                    </a:stretch>
+                  </pic:blipFill>
+                  <pic:spPr>
+                    <a:xfrm>
+                      <a:off x="0" y="0"/>
+                      <a:ext cx="5731510" cy="1614805"/>
+                    </a:xfrm>
+                    <a:prstGeom prst="rect">
+                      <a:avLst/>
+                    </a:prstGeom>
+                  </pic:spPr>
+                </pic:pic>
+              </a:graphicData>
+            </a:graphic>
+          </wp:inline>
+        </w:drawing>
+      </w:r>
+    </w:p>
+    <w:p>
+      <w:pPr>
+        <w:jc w:val="left"/>
+        <w:rPr>
+          <w:b/>
+          <w:bCs/>
+          <w:sz w:val="28"/>
+          <w:szCs w:val="28"/>
+        </w:rPr>
+      </w:pPr>
+      <w:r>
+        <w:rPr>
+          <w:b/>
+          <w:bCs/>
+          <w:sz w:val="28"/>
+          <w:szCs w:val="28"/>
+        </w:rPr>
+        <w:t>Pull, Tag, and Push an Image to Docker Hub</w:t>
+      </w:r>
+    </w:p>
+    <w:p>
+      <w:pPr>
+        <w:jc w:val="left"/>
+        <w:rPr>
+          <w:b/>
+          <w:bCs/>
+          <w:sz w:val="28"/>
+          <w:szCs w:val="28"/>
+        </w:rPr>
+      </w:pPr>
+      <w:r>
+        <w:rPr>
+          <w:b/>
+          <w:bCs/>
+          <w:sz w:val="28"/>
+          <w:szCs w:val="28"/>
+        </w:rPr>
+        <w:t xml:space="preserve">Docker login </w:t>
+      </w:r>
+    </w:p>
+    <w:p>
+      <w:pPr>
+        <w:jc w:val="left"/>
+        <w:rPr>
+          <w:b/>
+          <w:bCs/>
+          <w:sz w:val="28"/>
+          <w:szCs w:val="28"/>
+        </w:rPr>
+      </w:pPr>
+      <w:r>
+        <w:rPr>
+          <w:b/>
+          <w:bCs/>
+          <w:sz w:val="28"/>
+          <w:szCs w:val="28"/>
+        </w:rPr>
+        <w:t>Pull the base image:</w:t>
+      </w:r>
+    </w:p>
+    <w:p>
+      <w:pPr>
+        <w:jc w:val="left"/>
+        <w:rPr>
+          <w:sz w:val="28"/>
+          <w:szCs w:val="28"/>
+        </w:rPr>
+      </w:pPr>
+      <w:r>
+        <w:rPr>
+          <w:sz w:val="28"/>
+          <w:szCs w:val="28"/>
+        </w:rPr>
+        <w:t xml:space="preserve">docker pull </w:t>
+      </w:r>
+      <w:proofErr w:type="spellStart"/>
+      <w:proofErr w:type="gramStart"/>
+      <w:r>
+        <w:rPr>
+          <w:sz w:val="28"/>
+          <w:szCs w:val="28"/>
+        </w:rPr>
+        <w:t>nginx:latest</w:t>
+      </w:r>
+      <w:proofErr w:type="spellEnd"/>
+      <w:proofErr w:type="gramEnd"/>
+    </w:p>
+    <w:p>
+      <w:pPr>
+        <w:jc w:val="left"/>
+        <w:rPr>
+          <w:b/>
+          <w:bCs/>
+          <w:sz w:val="28"/>
+          <w:szCs w:val="28"/>
+        </w:rPr>
+      </w:pPr>
+      <w:r>
+        <w:rPr>
+          <w:b/>
+          <w:bCs/>
+          <w:sz w:val="28"/>
+          <w:szCs w:val="28"/>
+        </w:rPr>
+        <w:t>Run it to verify:</w:t>
+      </w:r>
+    </w:p>
+    <w:p>
+      <w:pPr>
+        <w:jc w:val="left"/>
+        <w:rPr>
+          <w:sz w:val="28"/>
+          <w:szCs w:val="28"/>
+        </w:rPr>
+      </w:pPr>
+      <w:r>
+        <w:rPr>
+          <w:sz w:val="28"/>
+          <w:szCs w:val="28"/>
+        </w:rPr>
+        <w:t>docker container run -</w:t>
+      </w:r>
+      <w:proofErr w:type="spellStart"/>
+      <w:r>
+        <w:rPr>
+          <w:sz w:val="28"/>
+          <w:szCs w:val="28"/>
+        </w:rPr>
+        <w:t>itd</w:t>
+      </w:r>
+      <w:proofErr w:type="spellEnd"/>
+      <w:r>
+        <w:rPr>
+          <w:sz w:val="28"/>
+          <w:szCs w:val="28"/>
+        </w:rPr>
+        <w:t xml:space="preserve"> -p 80:80 </w:t>
+      </w:r>
+      <w:proofErr w:type="spellStart"/>
+      <w:proofErr w:type="gramStart"/>
+      <w:r>
+        <w:rPr>
+          <w:sz w:val="28"/>
+          <w:szCs w:val="28"/>
+        </w:rPr>
+        <w:t>nginx:latest</w:t>
+      </w:r>
+      <w:proofErr w:type="spellEnd"/>
+      <w:proofErr w:type="gramEnd"/>
+    </w:p>
+    <w:p>
+      <w:pPr>
+        <w:jc w:val="left"/>
+        <w:rPr>
+          <w:b/>
+          <w:bCs/>
+          <w:sz w:val="28"/>
+          <w:szCs w:val="28"/>
+        </w:rPr>
+      </w:pPr>
+      <w:r>
+        <w:rPr>
+          <w:b/>
+          <w:bCs/>
+          <w:sz w:val="28"/>
+          <w:szCs w:val="28"/>
+        </w:rPr>
+        <w:t>Tag the image for your Docker Hub account:</w:t>
+      </w:r>
+    </w:p>
+    <w:p>
+      <w:pPr>
+        <w:jc w:val="left"/>
+        <w:rPr>
+          <w:sz w:val="28"/>
+          <w:szCs w:val="28"/>
+        </w:rPr>
+      </w:pPr>
+      <w:r>
+        <w:rPr>
+          <w:sz w:val="28"/>
+          <w:szCs w:val="28"/>
+        </w:rPr>
+        <w:t xml:space="preserve">docker tag </w:t>
+      </w:r>
+      <w:proofErr w:type="spellStart"/>
+      <w:proofErr w:type="gramStart"/>
+      <w:r>
+        <w:rPr>
+          <w:sz w:val="28"/>
+          <w:szCs w:val="28"/>
+        </w:rPr>
+        <w:t>nginx:latest</w:t>
+      </w:r>
+      <w:proofErr w:type="spellEnd"/>
+      <w:proofErr w:type="gramEnd"/>
+      <w:r>
+        <w:rPr>
+          <w:sz w:val="28"/>
+          <w:szCs w:val="28"/>
+        </w:rPr>
+        <w:t xml:space="preserve"> aleemuddin138/</w:t>
+      </w:r>
+      <w:proofErr w:type="spellStart"/>
+      <w:r>
+        <w:rPr>
+          <w:sz w:val="28"/>
+          <w:szCs w:val="28"/>
+        </w:rPr>
+        <w:t>nginx:test</w:t>
+      </w:r>
+      <w:proofErr w:type="spellEnd"/>
+    </w:p>
+    <w:p>
+      <w:pPr>
+        <w:jc w:val="left"/>
+        <w:rPr>
+          <w:sz w:val="28"/>
+          <w:szCs w:val="28"/>
+        </w:rPr>
+      </w:pPr>
+      <w:r>
+        <w:rPr>
+          <w:sz w:val="28"/>
+          <w:szCs w:val="28"/>
+        </w:rPr>
+        <w:t>Push it to your Docker Hub repository:</w:t>
+      </w:r>
+    </w:p>
+    <w:p>
+      <w:pPr>
+        <w:jc w:val="left"/>
+        <w:rPr>
+          <w:sz w:val="28"/>
+          <w:szCs w:val="28"/>
+        </w:rPr>
+      </w:pPr>
+      <w:r>
+        <w:rPr>
+          <w:sz w:val="28"/>
+          <w:szCs w:val="28"/>
+        </w:rPr>
+        <w:t xml:space="preserve">docker push </w:t>
+      </w:r>
+      <w:proofErr w:type="spellStart"/>
+      <w:r>
+        <w:rPr>
+          <w:sz w:val="28"/>
+          <w:szCs w:val="28"/>
+        </w:rPr>
+        <w:t>shaikyunus</w:t>
+      </w:r>
+      <w:proofErr w:type="spellEnd"/>
+      <w:r>
+        <w:rPr>
+          <w:sz w:val="28"/>
+          <w:szCs w:val="28"/>
+        </w:rPr>
+        <w:t>/</w:t>
+      </w:r>
+      <w:proofErr w:type="spellStart"/>
+      <w:r>
+        <w:rPr>
+          <w:sz w:val="28"/>
+          <w:szCs w:val="28"/>
+        </w:rPr>
+        <w:t>nginx:test</w:t>
+      </w:r>
+      <w:proofErr w:type="spellEnd"/>
+    </w:p>
+    <w:p>
+      <w:pPr>
+        <w:jc w:val="left"/>
+        <w:rPr>
+          <w:sz w:val="28"/>
+          <w:szCs w:val="28"/>
+        </w:rPr>
+      </w:pPr>
+      <w:r>
+        <w:rPr>
+          <w:sz w:val="28"/>
+          <w:szCs w:val="28"/>
+        </w:rPr>
+        <w:drawing>
+          <wp:inline distT="0" distB="0" distL="0" distR="0" wp14:anchorId="26676D9F" wp14:editId="52BAE4B2">
+            <wp:extent cx="5731510" cy="1017905"/>
+            <wp:effectExtent l="0" t="0" r="2540" b="0"/>
+            <wp:docPr id="1650791060" name="Picture 1"/>
+            <wp:cNvGraphicFramePr>
+              <a:graphicFrameLocks xmlns:a="http://schemas.openxmlformats.org/drawingml/2006/main" noChangeAspect="1"/>
+            </wp:cNvGraphicFramePr>
+            <a:graphic xmlns:a="http://schemas.openxmlformats.org/drawingml/2006/main">
+              <a:graphicData uri="http://schemas.openxmlformats.org/drawingml/2006/picture">
+                <pic:pic xmlns:pic="http://schemas.openxmlformats.org/drawingml/2006/picture">
+                  <pic:nvPicPr>
+                    <pic:cNvPr id="1650791060" name=""/>
+                    <pic:cNvPicPr/>
+                  </pic:nvPicPr>
+                  <pic:blipFill>
+                    <a:blip r:embed="rId28"/>
+                    <a:stretch>
+                      <a:fillRect/>
+                    </a:stretch>
+                  </pic:blipFill>
+                  <pic:spPr>
+                    <a:xfrm>
+                      <a:off x="0" y="0"/>
+                      <a:ext cx="5731510" cy="1017905"/>
+                    </a:xfrm>
+                    <a:prstGeom prst="rect">
+                      <a:avLst/>
+                    </a:prstGeom>
+                  </pic:spPr>
+                </pic:pic>
+              </a:graphicData>
+            </a:graphic>
+          </wp:inline>
+        </w:drawing>
+      </w:r>
+    </w:p>
+    <w:p>
+      <w:pPr>
+        <w:jc w:val="left"/>
+        <w:rPr>
+          <w:sz w:val="28"/>
+          <w:szCs w:val="28"/>
+        </w:rPr>
+      </w:pPr>
+      <w:proofErr w:type="spellStart"/>
+      <w:r>
+        <w:rPr>
+          <w:sz w:val="28"/>
+          <w:szCs w:val="28"/>
+        </w:rPr>
+        <w:t>trivy</w:t>
+      </w:r>
+      <w:proofErr w:type="spellEnd"/>
+      <w:r>
+        <w:rPr>
+          <w:sz w:val="28"/>
+          <w:szCs w:val="28"/>
+        </w:rPr>
+        <w:t xml:space="preserve"> image </w:t>
+      </w:r>
+      <w:proofErr w:type="spellStart"/>
+      <w:r>
+        <w:rPr>
+          <w:sz w:val="28"/>
+          <w:szCs w:val="28"/>
+        </w:rPr>
+        <w:t>shaikyunus</w:t>
+      </w:r>
+      <w:proofErr w:type="spellEnd"/>
+      <w:r>
+        <w:rPr>
+          <w:sz w:val="28"/>
+          <w:szCs w:val="28"/>
+        </w:rPr>
+        <w:t>/</w:t>
+      </w:r>
+      <w:proofErr w:type="spellStart"/>
+      <w:r>
+        <w:rPr>
+          <w:sz w:val="28"/>
+          <w:szCs w:val="28"/>
+        </w:rPr>
+        <w:t>nginx:test</w:t>
+      </w:r>
+      <w:proofErr w:type="spellEnd"/>
+    </w:p>
+    <w:p>
+      <w:pPr>
+        <w:jc w:val="left"/>
+        <w:rPr>
+          <w:sz w:val="28"/>
+          <w:szCs w:val="28"/>
+        </w:rPr>
+      </w:pPr>
+      <w:r>
+        <w:rPr>
+          <w:sz w:val="28"/>
+          <w:szCs w:val="28"/>
+        </w:rPr>
+        <w:drawing>
+          <wp:inline distT="0" distB="0" distL="0" distR="0" wp14:anchorId="2384414B" wp14:editId="088BAE8C">
+            <wp:extent cx="5727877" cy="2345635"/>
+            <wp:effectExtent l="0" t="0" r="6350" b="0"/>
+            <wp:docPr id="179611591" name="Picture 1"/>
+            <wp:cNvGraphicFramePr>
+              <a:graphicFrameLocks xmlns:a="http://schemas.openxmlformats.org/drawingml/2006/main" noChangeAspect="1"/>
+            </wp:cNvGraphicFramePr>
+            <a:graphic xmlns:a="http://schemas.openxmlformats.org/drawingml/2006/main">
+              <a:graphicData uri="http://schemas.openxmlformats.org/drawingml/2006/picture">
+                <pic:pic xmlns:pic="http://schemas.openxmlformats.org/drawingml/2006/picture">
+                  <pic:nvPicPr>
+                    <pic:cNvPr id="179611591" name=""/>
+                    <pic:cNvPicPr/>
+                  </pic:nvPicPr>
+                  <pic:blipFill>
+                    <a:blip r:embed="rId29"/>
+                    <a:stretch>
+                      <a:fillRect/>
+                    </a:stretch>
+                  </pic:blipFill>
+                  <pic:spPr>
+                    <a:xfrm>
+                      <a:off x="0" y="0"/>
+                      <a:ext cx="5749083" cy="2354319"/>
+                    </a:xfrm>
+                    <a:prstGeom prst="rect">
+                      <a:avLst/>
+                    </a:prstGeom>
+                  </pic:spPr>
+                </pic:pic>
+              </a:graphicData>
+            </a:graphic>
+          </wp:inline>
+        </w:drawing>
+      </w:r>
+    </w:p>
+    <w:p>
+      <w:pPr>
+        <w:jc w:val="left"/>
+        <w:rPr>
+          <w:b/>
+          <w:bCs/>
+          <w:sz w:val="28"/>
+          <w:szCs w:val="28"/>
+        </w:rPr>
+      </w:pPr>
+      <w:r>
+        <w:rPr>
+          <w:b/>
+          <w:bCs/>
+          <w:sz w:val="28"/>
+          <w:szCs w:val="28"/>
+        </w:rPr>
+        <w:lastRenderedPageBreak/>
+        <w:drawing>
+          <wp:inline distT="0" distB="0" distL="0" distR="0" wp14:anchorId="00EA1E7E" wp14:editId="6BAE62E3">
+            <wp:extent cx="5731510" cy="2733675"/>
+            <wp:effectExtent l="0" t="0" r="2540" b="9525"/>
+            <wp:docPr id="1726108766" name="Picture 1"/>
+            <wp:cNvGraphicFramePr>
+              <a:graphicFrameLocks xmlns:a="http://schemas.openxmlformats.org/drawingml/2006/main" noChangeAspect="1"/>
+            </wp:cNvGraphicFramePr>
+            <a:graphic xmlns:a="http://schemas.openxmlformats.org/drawingml/2006/main">
+              <a:graphicData uri="http://schemas.openxmlformats.org/drawingml/2006/picture">
+                <pic:pic xmlns:pic="http://schemas.openxmlformats.org/drawingml/2006/picture">
+                  <pic:nvPicPr>
+                    <pic:cNvPr id="1726108766" name=""/>
+                    <pic:cNvPicPr/>
+                  </pic:nvPicPr>
+                  <pic:blipFill>
+                    <a:blip r:embed="rId30"/>
+                    <a:stretch>
+                      <a:fillRect/>
+                    </a:stretch>
+                  </pic:blipFill>
+                  <pic:spPr>
+                    <a:xfrm>
+                      <a:off x="0" y="0"/>
+                      <a:ext cx="5731510" cy="2733675"/>
+                    </a:xfrm>
+                    <a:prstGeom prst="rect">
+                      <a:avLst/>
+                    </a:prstGeom>
+                  </pic:spPr>
+                </pic:pic>
+              </a:graphicData>
+            </a:graphic>
+          </wp:inline>
+        </w:drawing>
+      </w:r>
+    </w:p>
+    <w:p>
+      <w:pPr>
+        <w:jc w:val="left"/>
+        <w:rPr>
+          <w:b/>
+          <w:bCs/>
+          <w:sz w:val="32"/>
+          <w:szCs w:val="32"/>
+        </w:rPr>
+      </w:pPr>
+      <w:r>
+        <w:rPr>
+          <w:b/>
+          <w:bCs/>
+          <w:sz w:val="32"/>
+          <w:szCs w:val="32"/>
+        </w:rPr>
+        <w:t>7.</w:t>
+      </w:r>
+      <w:r>
+        <w:rPr>
+          <w:b/>
+          <w:bCs/>
+          <w:sz w:val="32"/>
+          <w:szCs w:val="32"/>
+        </w:rPr>
+        <w:t>Implement solution to scan images when pushed to AWS ECR.</w:t>
+      </w:r>
+    </w:p>
+    <w:p>
+      <w:pPr>
+        <w:jc w:val="left"/>
+        <w:rPr>
+          <w:b/>
+          <w:bCs/>
+          <w:sz w:val="28"/>
+          <w:szCs w:val="28"/>
+        </w:rPr>
+      </w:pPr>
+    </w:p>
+    <w:p>
+      <w:pPr>
+        <w:jc w:val="left"/>
+        <w:rPr>
+          <w:b/>
+          <w:bCs/>
+          <w:sz w:val="28"/>
+          <w:szCs w:val="28"/>
+        </w:rPr>
+      </w:pPr>
+      <w:r>
+        <w:rPr>
+          <w:b/>
+          <w:bCs/>
+          <w:sz w:val="28"/>
+          <w:szCs w:val="28"/>
+        </w:rPr>
+        <w:t xml:space="preserve">Create the repository in </w:t>
+      </w:r>
+      <w:r>
+        <w:rPr>
+          <w:b/>
+          <w:bCs/>
+          <w:i/>
+          <w:iCs/>
+          <w:sz w:val="28"/>
+          <w:szCs w:val="28"/>
+        </w:rPr>
+        <w:t>your own</w:t>
+      </w:r>
+      <w:r>
+        <w:rPr>
+          <w:b/>
+          <w:bCs/>
+          <w:sz w:val="28"/>
+          <w:szCs w:val="28"/>
+        </w:rPr>
+        <w:t xml:space="preserve"> ECR</w:t>
+      </w:r>
+    </w:p>
+    <w:p>
+      <w:pPr>
+        <w:jc w:val="left"/>
+        <w:rPr>
+          <w:sz w:val="28"/>
+          <w:szCs w:val="28"/>
+        </w:rPr>
+      </w:pPr>
+      <w:proofErr w:type="spellStart"/>
+      <w:r>
+        <w:rPr>
+          <w:sz w:val="28"/>
+          <w:szCs w:val="28"/>
+        </w:rPr>
+        <w:t>aws</w:t>
+      </w:r>
+      <w:proofErr w:type="spellEnd"/>
+      <w:r>
+        <w:rPr>
+          <w:sz w:val="28"/>
+          <w:szCs w:val="28"/>
+        </w:rPr>
+        <w:t xml:space="preserve"> </w:t>
+      </w:r>
+      <w:proofErr w:type="spellStart"/>
+      <w:r>
+        <w:rPr>
+          <w:sz w:val="28"/>
+          <w:szCs w:val="28"/>
+        </w:rPr>
+        <w:t>ecr</w:t>
+      </w:r>
+      <w:proofErr w:type="spellEnd"/>
+      <w:r>
+        <w:rPr>
+          <w:sz w:val="28"/>
+          <w:szCs w:val="28"/>
+        </w:rPr>
+        <w:t xml:space="preserve"> create-repository --repository-name </w:t>
+      </w:r>
+      <w:proofErr w:type="spellStart"/>
+      <w:r>
+        <w:rPr>
+          <w:sz w:val="28"/>
+          <w:szCs w:val="28"/>
+        </w:rPr>
+        <w:t>myapp</w:t>
+      </w:r>
+      <w:proofErr w:type="spellEnd"/>
+      <w:r>
+        <w:rPr>
+          <w:sz w:val="28"/>
+          <w:szCs w:val="28"/>
+        </w:rPr>
+        <w:t>-repo --region us-east-1</w:t>
+      </w:r>
+    </w:p>
+    <w:p>
+      <w:pPr>
+        <w:jc w:val="left"/>
+        <w:rPr>
+          <w:b/>
+          <w:bCs/>
+          <w:sz w:val="28"/>
+          <w:szCs w:val="28"/>
+        </w:rPr>
+      </w:pPr>
+      <w:r>
+        <w:rPr>
+          <w:b/>
+          <w:bCs/>
+          <w:sz w:val="28"/>
+          <w:szCs w:val="28"/>
+        </w:rPr>
+        <w:drawing>
+          <wp:inline distT="0" distB="0" distL="0" distR="0" wp14:anchorId="68A93C6A" wp14:editId="3661799D">
+            <wp:extent cx="5731510" cy="1842135"/>
+            <wp:effectExtent l="0" t="0" r="2540" b="5715"/>
+            <wp:docPr id="558849008" name="Picture 1"/>
+            <wp:cNvGraphicFramePr>
+              <a:graphicFrameLocks xmlns:a="http://schemas.openxmlformats.org/drawingml/2006/main" noChangeAspect="1"/>
+            </wp:cNvGraphicFramePr>
+            <a:graphic xmlns:a="http://schemas.openxmlformats.org/drawingml/2006/main">
+              <a:graphicData uri="http://schemas.openxmlformats.org/drawingml/2006/picture">
+                <pic:pic xmlns:pic="http://schemas.openxmlformats.org/drawingml/2006/picture">
+                  <pic:nvPicPr>
+                    <pic:cNvPr id="558849008" name=""/>
+                    <pic:cNvPicPr/>
+                  </pic:nvPicPr>
+                  <pic:blipFill>
+                    <a:blip r:embed="rId31"/>
+                    <a:stretch>
+                      <a:fillRect/>
+                    </a:stretch>
+                  </pic:blipFill>
+                  <pic:spPr>
+                    <a:xfrm>
+                      <a:off x="0" y="0"/>
+                      <a:ext cx="5731510" cy="1842135"/>
+                    </a:xfrm>
+                    <a:prstGeom prst="rect">
+                      <a:avLst/>
+                    </a:prstGeom>
+                  </pic:spPr>
+                </pic:pic>
+              </a:graphicData>
+            </a:graphic>
+          </wp:inline>
+        </w:drawing>
+      </w:r>
+    </w:p>
+    <w:p>
+      <w:pPr>
+        <w:jc w:val="left"/>
+        <w:rPr>
+          <w:b/>
+          <w:bCs/>
+          <w:sz w:val="28"/>
+          <w:szCs w:val="28"/>
+        </w:rPr>
+      </w:pPr>
+      <w:r>
+        <w:rPr>
+          <w:b/>
+          <w:bCs/>
+          <w:sz w:val="28"/>
+          <w:szCs w:val="28"/>
+        </w:rPr>
+        <w:drawing>
+          <wp:inline distT="0" distB="0" distL="0" distR="0" wp14:anchorId="7910324A" wp14:editId="2B4739D4">
+            <wp:extent cx="5731510" cy="1956435"/>
+            <wp:effectExtent l="0" t="0" r="2540" b="5715"/>
+            <wp:docPr id="703612667" name="Picture 1"/>
+            <wp:cNvGraphicFramePr>
+              <a:graphicFrameLocks xmlns:a="http://schemas.openxmlformats.org/drawingml/2006/main" noChangeAspect="1"/>
+            </wp:cNvGraphicFramePr>
+            <a:graphic xmlns:a="http://schemas.openxmlformats.org/drawingml/2006/main">
+              <a:graphicData uri="http://schemas.openxmlformats.org/drawingml/2006/picture">
+                <pic:pic xmlns:pic="http://schemas.openxmlformats.org/drawingml/2006/picture">
+                  <pic:nvPicPr>
+                    <pic:cNvPr id="703612667" name=""/>
+                    <pic:cNvPicPr/>
+                  </pic:nvPicPr>
+                  <pic:blipFill>
+                    <a:blip r:embed="rId32"/>
+                    <a:stretch>
+                      <a:fillRect/>
+                    </a:stretch>
+                  </pic:blipFill>
+                  <pic:spPr>
+                    <a:xfrm>
+                      <a:off x="0" y="0"/>
+                      <a:ext cx="5731510" cy="1956435"/>
+                    </a:xfrm>
+                    <a:prstGeom prst="rect">
+                      <a:avLst/>
+                    </a:prstGeom>
+                  </pic:spPr>
+                </pic:pic>
+              </a:graphicData>
+            </a:graphic>
+          </wp:inline>
+        </w:drawing>
+      </w:r>
+    </w:p>
+    <w:p>
+      <w:pPr>
+        <w:jc w:val="left"/>
+        <w:rPr>
+          <w:b/>
+          <w:bCs/>
+          <w:sz w:val="28"/>
+          <w:szCs w:val="28"/>
+        </w:rPr>
+      </w:pPr>
+    </w:p>
+    <w:p>
+      <w:pPr>
+        <w:jc w:val="left"/>
+        <w:rPr>
+          <w:b/>
+          <w:bCs/>
+          <w:sz w:val="28"/>
+          <w:szCs w:val="28"/>
+        </w:rPr>
+      </w:pPr>
+    </w:p>
+    <w:p>
+      <w:pPr>
+        <w:numPr>
+          <w:ilvl w:val="0"/>
+          <w:numId w:val="9"/>
+        </w:numPr>
+        <w:jc w:val="left"/>
+        <w:rPr>
+          <w:b/>
+          <w:bCs/>
+          <w:sz w:val="32"/>
+          <w:szCs w:val="32"/>
+        </w:rPr>
+      </w:pPr>
+      <w:r>
+        <w:rPr>
+          <w:b/>
+          <w:bCs/>
+          <w:sz w:val="32"/>
+          <w:szCs w:val="32"/>
+        </w:rPr>
+        <w:lastRenderedPageBreak/>
+        <w:t>Tag your image with your own account ID:</w:t>
+      </w:r>
+    </w:p>
+    <w:p>
+      <w:pPr>
+        <w:jc w:val="left"/>
+        <w:rPr>
+          <w:sz w:val="28"/>
+          <w:szCs w:val="28"/>
+        </w:rPr>
+      </w:pPr>
+      <w:r>
+        <w:rPr>
+          <w:sz w:val="28"/>
+          <w:szCs w:val="28"/>
+        </w:rPr>
+        <w:t xml:space="preserve">docker tag </w:t>
+      </w:r>
+      <w:proofErr w:type="spellStart"/>
+      <w:proofErr w:type="gramStart"/>
+      <w:r>
+        <w:rPr>
+          <w:sz w:val="28"/>
+          <w:szCs w:val="28"/>
+        </w:rPr>
+        <w:t>nginx:latest</w:t>
+      </w:r>
+      <w:proofErr w:type="spellEnd"/>
+      <w:proofErr w:type="gramEnd"/>
+      <w:r>
+        <w:rPr>
+          <w:sz w:val="28"/>
+          <w:szCs w:val="28"/>
+        </w:rPr>
+        <w:t xml:space="preserve"> &lt;account id</w:t>
+      </w:r>
+      <w:proofErr w:type="gramStart"/>
+      <w:r>
+        <w:rPr>
+          <w:sz w:val="28"/>
+          <w:szCs w:val="28"/>
+        </w:rPr>
+        <w:t>&gt;.dkr.ecr.us-east-1.amazonaws.com</w:t>
+      </w:r>
+      <w:proofErr w:type="gramEnd"/>
+      <w:r>
+        <w:rPr>
+          <w:sz w:val="28"/>
+          <w:szCs w:val="28"/>
+        </w:rPr>
+        <w:t>/</w:t>
+      </w:r>
+      <w:proofErr w:type="spellStart"/>
+      <w:r>
+        <w:rPr>
+          <w:sz w:val="28"/>
+          <w:szCs w:val="28"/>
+        </w:rPr>
+        <w:t>myapp-</w:t>
+      </w:r>
+      <w:proofErr w:type="gramStart"/>
+      <w:r>
+        <w:rPr>
+          <w:sz w:val="28"/>
+          <w:szCs w:val="28"/>
+        </w:rPr>
+        <w:t>repo:latest</w:t>
+      </w:r>
+      <w:proofErr w:type="spellEnd"/>
+      <w:proofErr w:type="gramEnd"/>
+    </w:p>
+    <w:p>
+      <w:pPr>
+        <w:numPr>
+          <w:ilvl w:val="0"/>
+          <w:numId w:val="9"/>
+        </w:numPr>
+        <w:jc w:val="left"/>
+        <w:rPr>
+          <w:b/>
+          <w:bCs/>
+          <w:sz w:val="32"/>
+          <w:szCs w:val="32"/>
+        </w:rPr>
+      </w:pPr>
+      <w:r>
+        <w:rPr>
+          <w:b/>
+          <w:bCs/>
+          <w:sz w:val="32"/>
+          <w:szCs w:val="32"/>
+        </w:rPr>
+        <w:t>Log in:</w:t>
+      </w:r>
+    </w:p>
+    <w:p>
+      <w:pPr>
+        <w:jc w:val="left"/>
+        <w:rPr>
+          <w:sz w:val="28"/>
+          <w:szCs w:val="28"/>
+        </w:rPr>
+      </w:pPr>
+      <w:proofErr w:type="spellStart"/>
+      <w:r>
+        <w:rPr>
+          <w:sz w:val="28"/>
+          <w:szCs w:val="28"/>
+        </w:rPr>
+        <w:t>aws</w:t>
+      </w:r>
+      <w:proofErr w:type="spellEnd"/>
+      <w:r>
+        <w:rPr>
+          <w:sz w:val="28"/>
+          <w:szCs w:val="28"/>
+        </w:rPr>
+        <w:t xml:space="preserve"> </w:t>
+      </w:r>
+      <w:proofErr w:type="spellStart"/>
+      <w:r>
+        <w:rPr>
+          <w:sz w:val="28"/>
+          <w:szCs w:val="28"/>
+        </w:rPr>
+        <w:t>ecr</w:t>
+      </w:r>
+      <w:proofErr w:type="spellEnd"/>
+      <w:r>
+        <w:rPr>
+          <w:sz w:val="28"/>
+          <w:szCs w:val="28"/>
+        </w:rPr>
+        <w:t xml:space="preserve"> get-login-password --region us-east-1 | docker login --username AWS --password-stdin &lt;account id</w:t>
+      </w:r>
+      <w:proofErr w:type="gramStart"/>
+      <w:r>
+        <w:rPr>
+          <w:sz w:val="28"/>
+          <w:szCs w:val="28"/>
+        </w:rPr>
+        <w:t>&gt;.dkr.ecr.us-east-1.amazonaws.com</w:t>
+      </w:r>
+      <w:proofErr w:type="gramEnd"/>
+    </w:p>
+    <w:p>
+      <w:pPr>
+        <w:numPr>
+          <w:ilvl w:val="0"/>
+          <w:numId w:val="9"/>
+        </w:numPr>
+        <w:jc w:val="left"/>
+        <w:rPr>
+          <w:b/>
+          <w:bCs/>
+          <w:sz w:val="32"/>
+          <w:szCs w:val="32"/>
+        </w:rPr>
+      </w:pPr>
+      <w:r>
+        <w:rPr>
+          <w:b/>
+          <w:bCs/>
+          <w:sz w:val="32"/>
+          <w:szCs w:val="32"/>
+        </w:rPr>
+        <w:t>Push:</w:t>
+      </w:r>
+    </w:p>
+    <w:p>
+      <w:pPr>
+        <w:jc w:val="left"/>
+        <w:rPr>
+          <w:sz w:val="28"/>
+          <w:szCs w:val="28"/>
+        </w:rPr>
+      </w:pPr>
+      <w:r>
+        <w:rPr>
+          <w:sz w:val="28"/>
+          <w:szCs w:val="28"/>
+        </w:rPr>
+        <w:t>docker push &lt;account id</w:t>
+      </w:r>
+      <w:proofErr w:type="gramStart"/>
+      <w:r>
+        <w:rPr>
+          <w:sz w:val="28"/>
+          <w:szCs w:val="28"/>
+        </w:rPr>
+        <w:t>&gt;.dkr.ecr.us-east-1.amazonaws.com</w:t>
+      </w:r>
+      <w:proofErr w:type="gramEnd"/>
+      <w:r>
+        <w:rPr>
+          <w:sz w:val="28"/>
+          <w:szCs w:val="28"/>
+        </w:rPr>
+        <w:t>/</w:t>
+      </w:r>
+      <w:proofErr w:type="spellStart"/>
+      <w:r>
+        <w:rPr>
+          <w:sz w:val="28"/>
+          <w:szCs w:val="28"/>
+        </w:rPr>
+        <w:t>myapp-</w:t>
+      </w:r>
+      <w:proofErr w:type="gramStart"/>
+      <w:r>
+        <w:rPr>
+          <w:sz w:val="28"/>
+          <w:szCs w:val="28"/>
+        </w:rPr>
+        <w:t>repo:latest</w:t>
+      </w:r>
+      <w:proofErr w:type="spellEnd"/>
+      <w:proofErr w:type="gramEnd"/>
+    </w:p>
+    <w:p>
+      <w:pPr>
+        <w:jc w:val="left"/>
+        <w:rPr>
+          <w:sz w:val="28"/>
+          <w:szCs w:val="28"/>
+        </w:rPr>
+      </w:pPr>
+      <w:r>
+        <w:rPr>
+          <w:sz w:val="28"/>
+          <w:szCs w:val="28"/>
+        </w:rPr>
+        <w:drawing>
+          <wp:inline distT="0" distB="0" distL="0" distR="0" wp14:anchorId="398D850F" wp14:editId="65ACCBB2">
+            <wp:extent cx="5731510" cy="1191260"/>
+            <wp:effectExtent l="0" t="0" r="2540" b="8890"/>
+            <wp:docPr id="394512878" name="Picture 1"/>
+            <wp:cNvGraphicFramePr>
+              <a:graphicFrameLocks xmlns:a="http://schemas.openxmlformats.org/drawingml/2006/main" noChangeAspect="1"/>
+            </wp:cNvGraphicFramePr>
+            <a:graphic xmlns:a="http://schemas.openxmlformats.org/drawingml/2006/main">
+              <a:graphicData uri="http://schemas.openxmlformats.org/drawingml/2006/picture">
+                <pic:pic xmlns:pic="http://schemas.openxmlformats.org/drawingml/2006/picture">
+                  <pic:nvPicPr>
+                    <pic:cNvPr id="394512878" name=""/>
+                    <pic:cNvPicPr/>
+                  </pic:nvPicPr>
+                  <pic:blipFill>
+                    <a:blip r:embed="rId33"/>
+                    <a:stretch>
+                      <a:fillRect/>
+                    </a:stretch>
+                  </pic:blipFill>
+                  <pic:spPr>
+                    <a:xfrm>
+                      <a:off x="0" y="0"/>
+                      <a:ext cx="5731510" cy="1191260"/>
+                    </a:xfrm>
+                    <a:prstGeom prst="rect">
+                      <a:avLst/>
+                    </a:prstGeom>
+                  </pic:spPr>
+                </pic:pic>
+              </a:graphicData>
+            </a:graphic>
+          </wp:inline>
+        </w:drawing>
+      </w:r>
+    </w:p>
+    <w:p>
+      <w:pPr>
+        <w:jc w:val="left"/>
+        <w:rPr>
+          <w:b/>
+          <w:bCs/>
+          <w:sz w:val="28"/>
+          <w:szCs w:val="28"/>
+        </w:rPr>
+      </w:pPr>
+      <w:r>
+        <w:rPr>
+          <w:b/>
+          <w:bCs/>
+          <w:sz w:val="28"/>
+          <w:szCs w:val="28"/>
+        </w:rPr>
+        <w:t>View Scan Results</w:t>
+      </w:r>
+    </w:p>
+    <w:p>
+      <w:pPr>
+        <w:jc w:val="left"/>
+        <w:rPr>
+          <w:sz w:val="28"/>
+          <w:szCs w:val="28"/>
+        </w:rPr>
+      </w:pPr>
+      <w:proofErr w:type="spellStart"/>
+      <w:r>
+        <w:rPr>
+          <w:sz w:val="28"/>
+          <w:szCs w:val="28"/>
+        </w:rPr>
+        <w:t>aws</w:t>
+      </w:r>
+      <w:proofErr w:type="spellEnd"/>
+      <w:r>
+        <w:rPr>
+          <w:sz w:val="28"/>
+          <w:szCs w:val="28"/>
+        </w:rPr>
+        <w:t xml:space="preserve"> </w:t>
+      </w:r>
+      <w:proofErr w:type="spellStart"/>
+      <w:r>
+        <w:rPr>
+          <w:sz w:val="28"/>
+          <w:szCs w:val="28"/>
+        </w:rPr>
+        <w:t>ecr</w:t>
+      </w:r>
+      <w:proofErr w:type="spellEnd"/>
+      <w:r>
+        <w:rPr>
+          <w:sz w:val="28"/>
+          <w:szCs w:val="28"/>
+        </w:rPr>
+        <w:t xml:space="preserve"> start-image-scan \</w:t>
+      </w:r>
+    </w:p>
+    <w:p>
+      <w:pPr>
+        <w:jc w:val="left"/>
+        <w:rPr>
+          <w:sz w:val="28"/>
+          <w:szCs w:val="28"/>
+        </w:rPr>
+      </w:pPr>
+      <w:r>
+        <w:rPr>
+          <w:sz w:val="28"/>
+          <w:szCs w:val="28"/>
+        </w:rPr>
+        <w:t xml:space="preserve">    --repository-name </w:t>
+      </w:r>
+      <w:proofErr w:type="spellStart"/>
+      <w:r>
+        <w:rPr>
+          <w:sz w:val="28"/>
+          <w:szCs w:val="28"/>
+        </w:rPr>
+        <w:t>myapp</w:t>
+      </w:r>
+      <w:proofErr w:type="spellEnd"/>
+      <w:r>
+        <w:rPr>
+          <w:sz w:val="28"/>
+          <w:szCs w:val="28"/>
+        </w:rPr>
+        <w:t>-repo \</w:t>
+      </w:r>
+    </w:p>
+    <w:p>
+      <w:pPr>
+        <w:jc w:val="left"/>
+        <w:rPr>
+          <w:sz w:val="28"/>
+          <w:szCs w:val="28"/>
+        </w:rPr>
+      </w:pPr>
+      <w:r>
+        <w:rPr>
+          <w:sz w:val="28"/>
+          <w:szCs w:val="28"/>
+        </w:rPr>
+        <w:t xml:space="preserve">    --image-id </w:t>
+      </w:r>
+      <w:proofErr w:type="spellStart"/>
+      <w:r>
+        <w:rPr>
+          <w:sz w:val="28"/>
+          <w:szCs w:val="28"/>
+        </w:rPr>
+        <w:t>imageTag</w:t>
+      </w:r>
+      <w:proofErr w:type="spellEnd"/>
+      <w:r>
+        <w:rPr>
+          <w:sz w:val="28"/>
+          <w:szCs w:val="28"/>
+        </w:rPr>
+        <w:t>=latest</w:t>
+      </w:r>
+    </w:p>
+    <w:p>
+      <w:pPr>
+        <w:jc w:val="left"/>
+        <w:rPr>
+          <w:sz w:val="28"/>
+          <w:szCs w:val="28"/>
+        </w:rPr>
+      </w:pPr>
+      <w:r>
+        <w:rPr>
+          <w:sz w:val="28"/>
+          <w:szCs w:val="28"/>
+        </w:rPr>
+        <w:drawing>
+          <wp:inline distT="0" distB="0" distL="0" distR="0" wp14:anchorId="7566B34B" wp14:editId="552E1B1B">
+            <wp:extent cx="5731510" cy="1498600"/>
+            <wp:effectExtent l="0" t="0" r="2540" b="6350"/>
+            <wp:docPr id="320162628" name="Picture 1"/>
+            <wp:cNvGraphicFramePr>
+              <a:graphicFrameLocks xmlns:a="http://schemas.openxmlformats.org/drawingml/2006/main" noChangeAspect="1"/>
+            </wp:cNvGraphicFramePr>
+            <a:graphic xmlns:a="http://schemas.openxmlformats.org/drawingml/2006/main">
+              <a:graphicData uri="http://schemas.openxmlformats.org/drawingml/2006/picture">
+                <pic:pic xmlns:pic="http://schemas.openxmlformats.org/drawingml/2006/picture">
+                  <pic:nvPicPr>
+                    <pic:cNvPr id="320162628" name=""/>
+                    <pic:cNvPicPr/>
+                  </pic:nvPicPr>
+                  <pic:blipFill>
+                    <a:blip r:embed="rId34"/>
+                    <a:stretch>
+                      <a:fillRect/>
+                    </a:stretch>
+                  </pic:blipFill>
+                  <pic:spPr>
+                    <a:xfrm>
+                      <a:off x="0" y="0"/>
+                      <a:ext cx="5731510" cy="1498600"/>
+                    </a:xfrm>
+                    <a:prstGeom prst="rect">
+                      <a:avLst/>
+                    </a:prstGeom>
+                  </pic:spPr>
+                </pic:pic>
+              </a:graphicData>
+            </a:graphic>
+          </wp:inline>
+        </w:drawing>
+      </w:r>
+    </w:p>
+    <w:p>
+      <w:pPr>
+        <w:jc w:val="left"/>
+        <w:rPr>
+          <w:sz w:val="28"/>
+          <w:szCs w:val="28"/>
+        </w:rPr>
+      </w:pPr>
+      <w:r>
+        <w:rPr>
+          <w:sz w:val="28"/>
+          <w:szCs w:val="28"/>
+        </w:rPr>
+        <w:drawing>
+          <wp:inline distT="0" distB="0" distL="0" distR="0" wp14:anchorId="706E81F5" wp14:editId="23E29565">
+            <wp:extent cx="5731510" cy="1812925"/>
+            <wp:effectExtent l="0" t="0" r="2540" b="0"/>
+            <wp:docPr id="38114843" name="Picture 1"/>
+            <wp:cNvGraphicFramePr>
+              <a:graphicFrameLocks xmlns:a="http://schemas.openxmlformats.org/drawingml/2006/main" noChangeAspect="1"/>
+            </wp:cNvGraphicFramePr>
+            <a:graphic xmlns:a="http://schemas.openxmlformats.org/drawingml/2006/main">
+              <a:graphicData uri="http://schemas.openxmlformats.org/drawingml/2006/picture">
+                <pic:pic xmlns:pic="http://schemas.openxmlformats.org/drawingml/2006/picture">
+                  <pic:nvPicPr>
+                    <pic:cNvPr id="38114843" name=""/>
+                    <pic:cNvPicPr/>
+                  </pic:nvPicPr>
+                  <pic:blipFill>
+                    <a:blip r:embed="rId35"/>
+                    <a:stretch>
+                      <a:fillRect/>
+                    </a:stretch>
+                  </pic:blipFill>
+                  <pic:spPr>
+                    <a:xfrm>
+                      <a:off x="0" y="0"/>
+                      <a:ext cx="5731510" cy="1812925"/>
+                    </a:xfrm>
+                    <a:prstGeom prst="rect">
+                      <a:avLst/>
+                    </a:prstGeom>
+                  </pic:spPr>
+                </pic:pic>
+              </a:graphicData>
+            </a:graphic>
+          </wp:inline>
+        </w:drawing>
+      </w:r>
+    </w:p>
+    <w:p>
+      <w:pPr>
+        <w:jc w:val="left"/>
+        <w:rPr>
+          <w:b/>
+          <w:bCs/>
+          <w:sz w:val="28"/>
+          <w:szCs w:val="28"/>
+        </w:rPr>
+      </w:pPr>
+      <w:r>
+        <w:rPr>
+          <w:b/>
+          <w:bCs/>
+          <w:sz w:val="28"/>
+          <w:szCs w:val="28"/>
+        </w:rPr>
+        <w:lastRenderedPageBreak/>
+        <w:t>8.</w:t>
+      </w:r>
+      <w:r>
+        <w:rPr>
+          <w:b/>
+          <w:bCs/>
+          <w:sz w:val="28"/>
+          <w:szCs w:val="28"/>
+        </w:rPr>
+        <w:t>Create a Jenkins pipeline to create a docker image and push the image to Docker hub.</w:t>
+      </w:r>
+    </w:p>
+    <w:p>
+      <w:pPr>
+        <w:jc w:val="left"/>
+        <w:rPr>
+          <w:b/>
+          <w:bCs/>
+          <w:sz w:val="28"/>
+          <w:szCs w:val="28"/>
+        </w:rPr>
+      </w:pPr>
+    </w:p>
+    <w:p>
+      <w:pPr>
+        <w:jc w:val="left"/>
+        <w:rPr>
+          <w:b/>
+          <w:bCs/>
+          <w:sz w:val="28"/>
+          <w:szCs w:val="28"/>
+        </w:rPr>
+      </w:pPr>
+      <w:r>
+        <w:rPr>
+          <w:b/>
+          <w:bCs/>
+          <w:sz w:val="28"/>
+          <w:szCs w:val="28"/>
+        </w:rPr>
+        <w:t>Make sure you have:</w:t>
+      </w:r>
+    </w:p>
+    <w:p>
+      <w:pPr>
+        <w:numPr>
+          <w:ilvl w:val="0"/>
+          <w:numId w:val="11"/>
+        </w:numPr>
+        <w:jc w:val="left"/>
+        <w:rPr>
+          <w:sz w:val="28"/>
+          <w:szCs w:val="28"/>
+        </w:rPr>
+      </w:pPr>
+      <w:r>
+        <w:rPr>
+          <w:sz w:val="28"/>
+          <w:szCs w:val="28"/>
+        </w:rPr>
+        <w:t>Jenkins installed and running</w:t>
+      </w:r>
+    </w:p>
+    <w:p>
+      <w:pPr>
+        <w:numPr>
+          <w:ilvl w:val="0"/>
+          <w:numId w:val="11"/>
+        </w:numPr>
+        <w:jc w:val="left"/>
+        <w:rPr>
+          <w:sz w:val="28"/>
+          <w:szCs w:val="28"/>
+        </w:rPr>
+      </w:pPr>
+      <w:r>
+        <w:rPr>
+          <w:sz w:val="28"/>
+          <w:szCs w:val="28"/>
+        </w:rPr>
+        <w:t>Docker installed and running</w:t>
+      </w:r>
+    </w:p>
+    <w:p>
+      <w:pPr>
+        <w:numPr>
+          <w:ilvl w:val="0"/>
+          <w:numId w:val="11"/>
+        </w:numPr>
+        <w:jc w:val="left"/>
+        <w:rPr>
+          <w:sz w:val="28"/>
+          <w:szCs w:val="28"/>
+        </w:rPr>
+      </w:pPr>
+      <w:r>
+        <w:rPr>
+          <w:sz w:val="28"/>
+          <w:szCs w:val="28"/>
+        </w:rPr>
+        <w:t>Git installed</w:t>
+      </w:r>
+    </w:p>
+    <w:p>
+      <w:pPr>
+        <w:numPr>
+          <w:ilvl w:val="0"/>
+          <w:numId w:val="11"/>
+        </w:numPr>
+        <w:jc w:val="left"/>
+        <w:rPr>
+          <w:sz w:val="28"/>
+          <w:szCs w:val="28"/>
+        </w:rPr>
+      </w:pPr>
+      <w:r>
+        <w:rPr>
+          <w:sz w:val="28"/>
+          <w:szCs w:val="28"/>
+        </w:rPr>
+        <w:t>Jenkins user added to Docker group:</w:t>
+      </w:r>
+    </w:p>
+    <w:p>
+      <w:pPr>
+        <w:numPr>
+          <w:ilvl w:val="0"/>
+          <w:numId w:val="11"/>
+        </w:numPr>
+        <w:tabs>
+          <w:tab w:val="clear" w:pos="720"/>
+        </w:tabs>
+        <w:jc w:val="left"/>
+        <w:rPr>
+          <w:b/>
+          <w:bCs/>
+          <w:sz w:val="28"/>
+          <w:szCs w:val="28"/>
+        </w:rPr>
+      </w:pPr>
+      <w:proofErr w:type="spellStart"/>
+      <w:r>
+        <w:rPr>
+          <w:b/>
+          <w:bCs/>
+          <w:sz w:val="28"/>
+          <w:szCs w:val="28"/>
+        </w:rPr>
+        <w:t>sudo</w:t>
+      </w:r>
+      <w:proofErr w:type="spellEnd"/>
+      <w:r>
+        <w:rPr>
+          <w:b/>
+          <w:bCs/>
+          <w:sz w:val="28"/>
+          <w:szCs w:val="28"/>
+        </w:rPr>
+        <w:t xml:space="preserve"> </w:t>
+      </w:r>
+      <w:proofErr w:type="spellStart"/>
+      <w:r>
+        <w:rPr>
+          <w:b/>
+          <w:bCs/>
+          <w:sz w:val="28"/>
+          <w:szCs w:val="28"/>
+        </w:rPr>
+        <w:t>usermod</w:t>
+      </w:r>
+      <w:proofErr w:type="spellEnd"/>
+      <w:r>
+        <w:rPr>
+          <w:b/>
+          <w:bCs/>
+          <w:sz w:val="28"/>
+          <w:szCs w:val="28"/>
+        </w:rPr>
+        <w:t xml:space="preserve"> -</w:t>
+      </w:r>
+      <w:proofErr w:type="spellStart"/>
+      <w:r>
+        <w:rPr>
+          <w:b/>
+          <w:bCs/>
+          <w:sz w:val="28"/>
+          <w:szCs w:val="28"/>
+        </w:rPr>
+        <w:t>aG</w:t>
+      </w:r>
+      <w:proofErr w:type="spellEnd"/>
+      <w:r>
+        <w:rPr>
+          <w:b/>
+          <w:bCs/>
+          <w:sz w:val="28"/>
+          <w:szCs w:val="28"/>
+        </w:rPr>
+        <w:t xml:space="preserve"> docker </w:t>
+      </w:r>
+      <w:proofErr w:type="spellStart"/>
+      <w:r>
+        <w:rPr>
+          <w:b/>
+          <w:bCs/>
+          <w:sz w:val="28"/>
+          <w:szCs w:val="28"/>
+        </w:rPr>
+        <w:t>jenkins</w:t>
+      </w:r>
+      <w:proofErr w:type="spellEnd"/>
+    </w:p>
+    <w:p>
+      <w:pPr>
+        <w:numPr>
+          <w:ilvl w:val="0"/>
+          <w:numId w:val="11"/>
+        </w:numPr>
+        <w:tabs>
+          <w:tab w:val="clear" w:pos="720"/>
+        </w:tabs>
+        <w:jc w:val="left"/>
+        <w:rPr>
+          <w:b/>
+          <w:bCs/>
+          <w:sz w:val="28"/>
+          <w:szCs w:val="28"/>
+        </w:rPr>
+      </w:pPr>
+      <w:proofErr w:type="spellStart"/>
+      <w:r>
+        <w:rPr>
+          <w:b/>
+          <w:bCs/>
+          <w:sz w:val="28"/>
+          <w:szCs w:val="28"/>
+        </w:rPr>
+        <w:t>sudo</w:t>
+      </w:r>
+      <w:proofErr w:type="spellEnd"/>
+      <w:r>
+        <w:rPr>
+          <w:b/>
+          <w:bCs/>
+          <w:sz w:val="28"/>
+          <w:szCs w:val="28"/>
+        </w:rPr>
+        <w:t xml:space="preserve"> </w:t>
+      </w:r>
+      <w:proofErr w:type="spellStart"/>
+      <w:r>
+        <w:rPr>
+          <w:b/>
+          <w:bCs/>
+          <w:sz w:val="28"/>
+          <w:szCs w:val="28"/>
+        </w:rPr>
+        <w:t>systemctl</w:t>
+      </w:r>
+      <w:proofErr w:type="spellEnd"/>
+      <w:r>
+        <w:rPr>
+          <w:b/>
+          <w:bCs/>
+          <w:sz w:val="28"/>
+          <w:szCs w:val="28"/>
+        </w:rPr>
+        <w:t xml:space="preserve"> restart </w:t>
+      </w:r>
+      <w:proofErr w:type="spellStart"/>
+      <w:r>
+        <w:rPr>
+          <w:b/>
+          <w:bCs/>
+          <w:sz w:val="28"/>
+          <w:szCs w:val="28"/>
+        </w:rPr>
+        <w:t>jenkins</w:t>
+      </w:r>
+      <w:proofErr w:type="spellEnd"/>
+    </w:p>
+    <w:p>
+      <w:pPr>
+        <w:jc w:val="left"/>
+        <w:rPr>
+          <w:b/>
+          <w:bCs/>
+          <w:sz w:val="28"/>
+          <w:szCs w:val="28"/>
+        </w:rPr>
+      </w:pPr>
+      <w:r>
+        <w:rPr>
+          <w:b/>
+          <w:bCs/>
+          <w:sz w:val="28"/>
+          <w:szCs w:val="28"/>
+        </w:rPr>
+        <w:drawing>
+          <wp:inline distT="0" distB="0" distL="0" distR="0" wp14:anchorId="65BFCC47" wp14:editId="64B05919">
+            <wp:extent cx="5731510" cy="2155190"/>
+            <wp:effectExtent l="0" t="0" r="2540" b="0"/>
+            <wp:docPr id="1828084047" name="Picture 1"/>
+            <wp:cNvGraphicFramePr>
+              <a:graphicFrameLocks xmlns:a="http://schemas.openxmlformats.org/drawingml/2006/main" noChangeAspect="1"/>
+            </wp:cNvGraphicFramePr>
+            <a:graphic xmlns:a="http://schemas.openxmlformats.org/drawingml/2006/main">
+              <a:graphicData uri="http://schemas.openxmlformats.org/drawingml/2006/picture">
+                <pic:pic xmlns:pic="http://schemas.openxmlformats.org/drawingml/2006/picture">
+                  <pic:nvPicPr>
+                    <pic:cNvPr id="1828084047" name=""/>
+                    <pic:cNvPicPr/>
+                  </pic:nvPicPr>
+                  <pic:blipFill>
+                    <a:blip r:embed="rId36"/>
+                    <a:stretch>
+                      <a:fillRect/>
+                    </a:stretch>
+                  </pic:blipFill>
+                  <pic:spPr>
+                    <a:xfrm>
+                      <a:off x="0" y="0"/>
+                      <a:ext cx="5731510" cy="2155190"/>
+                    </a:xfrm>
+                    <a:prstGeom prst="rect">
+                      <a:avLst/>
+                    </a:prstGeom>
+                  </pic:spPr>
+                </pic:pic>
+              </a:graphicData>
+            </a:graphic>
+          </wp:inline>
+        </w:drawing>
+      </w:r>
+    </w:p>
+    <w:p>
+      <w:pPr>
+        <w:jc w:val="left"/>
+        <w:rPr>
+          <w:b/>
+          <w:bCs/>
+          <w:sz w:val="28"/>
+          <w:szCs w:val="28"/>
+        </w:rPr>
+      </w:pPr>
+    </w:p>
+    <w:p>
+      <w:pPr>
+        <w:jc w:val="left"/>
+        <w:rPr>
+          <w:b/>
+          <w:bCs/>
+          <w:sz w:val="28"/>
+          <w:szCs w:val="28"/>
+        </w:rPr>
+      </w:pPr>
+      <w:proofErr w:type="spellStart"/>
+      <w:r>
+        <w:rPr>
+          <w:b/>
+          <w:bCs/>
+          <w:sz w:val="28"/>
+          <w:szCs w:val="28"/>
+        </w:rPr>
+        <w:t>Jenkinsfile</w:t>
+      </w:r>
+      <w:proofErr w:type="spellEnd"/>
+      <w:r>
+        <w:rPr>
+          <w:b/>
+          <w:bCs/>
+          <w:sz w:val="28"/>
+          <w:szCs w:val="28"/>
+        </w:rPr>
+        <w:t>:</w:t>
+      </w:r>
+    </w:p>
+    <w:p>
+      <w:pPr>
+        <w:jc w:val="left"/>
+        <w:rPr>
+          <w:b/>
+          <w:bCs/>
+          <w:sz w:val="28"/>
+          <w:szCs w:val="28"/>
+        </w:rPr>
+      </w:pPr>
+      <w:r>
+        <w:rPr>
+          <w:b/>
+          <w:bCs/>
+          <w:sz w:val="28"/>
+          <w:szCs w:val="28"/>
+        </w:rPr>
+        <w:t>pipeline {</w:t>
+      </w:r>
+    </w:p>
+    <w:p>
+      <w:pPr>
+        <w:jc w:val="left"/>
+        <w:rPr>
+          <w:b/>
+          <w:bCs/>
+          <w:sz w:val="28"/>
+          <w:szCs w:val="28"/>
+        </w:rPr>
+      </w:pPr>
+      <w:r>
+        <w:rPr>
+          <w:b/>
+          <w:bCs/>
+          <w:sz w:val="28"/>
+          <w:szCs w:val="28"/>
+        </w:rPr>
+        <w:t xml:space="preserve">    agent any</w:t>
+      </w:r>
+    </w:p>
+    <w:p>
+      <w:pPr>
+        <w:jc w:val="left"/>
+        <w:rPr>
+          <w:b/>
+          <w:bCs/>
+          <w:sz w:val="28"/>
+          <w:szCs w:val="28"/>
+        </w:rPr>
+      </w:pPr>
+    </w:p>
+    <w:p>
+      <w:pPr>
+        <w:jc w:val="left"/>
+        <w:rPr>
+          <w:b/>
+          <w:bCs/>
+          <w:sz w:val="28"/>
+          <w:szCs w:val="28"/>
+        </w:rPr>
+      </w:pPr>
+      <w:r>
+        <w:rPr>
+          <w:b/>
+          <w:bCs/>
+          <w:sz w:val="28"/>
+          <w:szCs w:val="28"/>
+        </w:rPr>
+        <w:t xml:space="preserve">    environment {</w:t>
+      </w:r>
+    </w:p>
+    <w:p>
+      <w:pPr>
+        <w:jc w:val="left"/>
+        <w:rPr>
+          <w:b/>
+          <w:bCs/>
+          <w:sz w:val="28"/>
+          <w:szCs w:val="28"/>
+        </w:rPr>
+      </w:pPr>
+      <w:r>
+        <w:rPr>
+          <w:b/>
+          <w:bCs/>
+          <w:sz w:val="28"/>
+          <w:szCs w:val="28"/>
+        </w:rPr>
+        <w:t xml:space="preserve">        DOCKERHUB_USER = 'aleemuddin138'</w:t>
+      </w:r>
+    </w:p>
+    <w:p>
+      <w:pPr>
+        <w:jc w:val="left"/>
+        <w:rPr>
+          <w:b/>
+          <w:bCs/>
+          <w:sz w:val="28"/>
+          <w:szCs w:val="28"/>
+        </w:rPr>
+      </w:pPr>
+      <w:r>
+        <w:rPr>
+          <w:b/>
+          <w:bCs/>
+          <w:sz w:val="28"/>
+          <w:szCs w:val="28"/>
+        </w:rPr>
+        <w:t xml:space="preserve">        IMAGE_NAME = 'app'</w:t>
+      </w:r>
+    </w:p>
+    <w:p>
+      <w:pPr>
+        <w:jc w:val="left"/>
+        <w:rPr>
+          <w:b/>
+          <w:bCs/>
+          <w:sz w:val="28"/>
+          <w:szCs w:val="28"/>
+        </w:rPr>
+      </w:pPr>
+      <w:r>
+        <w:rPr>
+          <w:b/>
+          <w:bCs/>
+          <w:sz w:val="28"/>
+          <w:szCs w:val="28"/>
+        </w:rPr>
+        <w:t xml:space="preserve">        IMAGE_TAG = 'latest'</w:t>
+      </w:r>
+    </w:p>
+    <w:p>
+      <w:pPr>
+        <w:jc w:val="left"/>
+        <w:rPr>
+          <w:b/>
+          <w:bCs/>
+          <w:sz w:val="28"/>
+          <w:szCs w:val="28"/>
+        </w:rPr>
+      </w:pPr>
+      <w:r>
+        <w:rPr>
+          <w:b/>
+          <w:bCs/>
+          <w:sz w:val="28"/>
+          <w:szCs w:val="28"/>
+        </w:rPr>
+        <w:t xml:space="preserve">    }</w:t>
+      </w:r>
+    </w:p>
+    <w:p>
+      <w:pPr>
+        <w:jc w:val="left"/>
+        <w:rPr>
+          <w:b/>
+          <w:bCs/>
+          <w:sz w:val="28"/>
+          <w:szCs w:val="28"/>
+        </w:rPr>
+      </w:pPr>
+      <w:r>
+        <w:rPr>
+          <w:b/>
+          <w:bCs/>
+          <w:sz w:val="28"/>
+          <w:szCs w:val="28"/>
+        </w:rPr>
+        <w:lastRenderedPageBreak/>
+        <w:t xml:space="preserve">    stages {</w:t>
+      </w:r>
+    </w:p>
+    <w:p>
+      <w:pPr>
+        <w:jc w:val="left"/>
+        <w:rPr>
+          <w:b/>
+          <w:bCs/>
+          <w:sz w:val="28"/>
+          <w:szCs w:val="28"/>
+        </w:rPr>
+      </w:pPr>
+      <w:r>
+        <w:rPr>
+          <w:b/>
+          <w:bCs/>
+          <w:sz w:val="28"/>
+          <w:szCs w:val="28"/>
+        </w:rPr>
+        <w:t xml:space="preserve">        stage('Checkout') {</w:t>
+      </w:r>
+    </w:p>
+    <w:p>
+      <w:pPr>
+        <w:jc w:val="left"/>
+        <w:rPr>
+          <w:b/>
+          <w:bCs/>
+          <w:sz w:val="28"/>
+          <w:szCs w:val="28"/>
+        </w:rPr>
+      </w:pPr>
+      <w:r>
+        <w:rPr>
+          <w:b/>
+          <w:bCs/>
+          <w:sz w:val="28"/>
+          <w:szCs w:val="28"/>
+        </w:rPr>
+        <w:t xml:space="preserve">            steps {</w:t>
+      </w:r>
+    </w:p>
+    <w:p>
+      <w:pPr>
+        <w:jc w:val="left"/>
+        <w:rPr>
+          <w:b/>
+          <w:bCs/>
+          <w:sz w:val="28"/>
+          <w:szCs w:val="28"/>
+        </w:rPr>
+      </w:pPr>
+      <w:r>
+        <w:rPr>
+          <w:b/>
+          <w:bCs/>
+          <w:sz w:val="28"/>
+          <w:szCs w:val="28"/>
+        </w:rPr>
+        <w:t xml:space="preserve">                git branch: 'master',</w:t>
+      </w:r>
+    </w:p>
+    <w:p>
+      <w:pPr>
+        <w:jc w:val="left"/>
+        <w:rPr>
+          <w:b/>
+          <w:bCs/>
+          <w:sz w:val="28"/>
+          <w:szCs w:val="28"/>
+        </w:rPr>
+      </w:pPr>
+      <w:r>
+        <w:rPr>
+          <w:b/>
+          <w:bCs/>
+          <w:sz w:val="28"/>
+          <w:szCs w:val="28"/>
+        </w:rPr>
+        <w:t xml:space="preserve">                    </w:t>
+      </w:r>
+      <w:proofErr w:type="spellStart"/>
+      <w:r>
+        <w:rPr>
+          <w:b/>
+          <w:bCs/>
+          <w:sz w:val="28"/>
+          <w:szCs w:val="28"/>
+        </w:rPr>
+        <w:t>credentialsId</w:t>
+      </w:r>
+      <w:proofErr w:type="spellEnd"/>
+      <w:r>
+        <w:rPr>
+          <w:b/>
+          <w:bCs/>
+          <w:sz w:val="28"/>
+          <w:szCs w:val="28"/>
+        </w:rPr>
+        <w:t>: '</w:t>
+      </w:r>
+      <w:proofErr w:type="spellStart"/>
+      <w:r>
+        <w:rPr>
+          <w:b/>
+          <w:bCs/>
+          <w:sz w:val="28"/>
+          <w:szCs w:val="28"/>
+        </w:rPr>
+        <w:t>github</w:t>
+      </w:r>
+      <w:proofErr w:type="spellEnd"/>
+      <w:r>
+        <w:rPr>
+          <w:b/>
+          <w:bCs/>
+          <w:sz w:val="28"/>
+          <w:szCs w:val="28"/>
+        </w:rPr>
+        <w:t>',</w:t>
+      </w:r>
+    </w:p>
+    <w:p>
+      <w:pPr>
+        <w:jc w:val="left"/>
+        <w:rPr>
+          <w:b/>
+          <w:bCs/>
+          <w:sz w:val="28"/>
+          <w:szCs w:val="28"/>
+        </w:rPr>
+      </w:pPr>
+      <w:r>
+        <w:rPr>
+          <w:b/>
+          <w:bCs/>
+          <w:sz w:val="28"/>
+          <w:szCs w:val="28"/>
+        </w:rPr>
+        <w:t xml:space="preserve">                    url: 'https://github.com/ALEEMUDDIN138/multi-stage-</w:t>
+      </w:r>
+      <w:proofErr w:type="spellStart"/>
+      <w:r>
+        <w:rPr>
+          <w:b/>
+          <w:bCs/>
+          <w:sz w:val="28"/>
+          <w:szCs w:val="28"/>
+        </w:rPr>
+        <w:t>example.git</w:t>
+      </w:r>
+      <w:proofErr w:type="spellEnd"/>
+      <w:r>
+        <w:rPr>
+          <w:b/>
+          <w:bCs/>
+          <w:sz w:val="28"/>
+          <w:szCs w:val="28"/>
+        </w:rPr>
+        <w:t>'</w:t>
+      </w:r>
+    </w:p>
+    <w:p>
+      <w:pPr>
+        <w:jc w:val="left"/>
+        <w:rPr>
+          <w:b/>
+          <w:bCs/>
+          <w:sz w:val="28"/>
+          <w:szCs w:val="28"/>
+        </w:rPr>
+      </w:pPr>
+      <w:r>
+        <w:rPr>
+          <w:b/>
+          <w:bCs/>
+          <w:sz w:val="28"/>
+          <w:szCs w:val="28"/>
+        </w:rPr>
+        <w:t xml:space="preserve">            }</w:t>
+      </w:r>
+    </w:p>
+    <w:p>
+      <w:pPr>
+        <w:jc w:val="left"/>
+        <w:rPr>
+          <w:b/>
+          <w:bCs/>
+          <w:sz w:val="28"/>
+          <w:szCs w:val="28"/>
+        </w:rPr>
+      </w:pPr>
+      <w:r>
+        <w:rPr>
+          <w:b/>
+          <w:bCs/>
+          <w:sz w:val="28"/>
+          <w:szCs w:val="28"/>
+        </w:rPr>
+        <w:t xml:space="preserve">        }</w:t>
+      </w:r>
+    </w:p>
+    <w:p>
+      <w:pPr>
+        <w:jc w:val="left"/>
+        <w:rPr>
+          <w:b/>
+          <w:bCs/>
+          <w:sz w:val="28"/>
+          <w:szCs w:val="28"/>
+        </w:rPr>
+      </w:pPr>
+      <w:r>
+        <w:rPr>
+          <w:b/>
+          <w:bCs/>
+          <w:sz w:val="28"/>
+          <w:szCs w:val="28"/>
+        </w:rPr>
+        <w:t xml:space="preserve">        </w:t>
+      </w:r>
+      <w:proofErr w:type="gramStart"/>
+      <w:r>
+        <w:rPr>
+          <w:b/>
+          <w:bCs/>
+          <w:sz w:val="28"/>
+          <w:szCs w:val="28"/>
+        </w:rPr>
+        <w:t>stage(</w:t>
+      </w:r>
+      <w:proofErr w:type="gramEnd"/>
+      <w:r>
+        <w:rPr>
+          <w:b/>
+          <w:bCs/>
+          <w:sz w:val="28"/>
+          <w:szCs w:val="28"/>
+        </w:rPr>
+        <w:t>'Build JAR on Jenkins Host') {</w:t>
+      </w:r>
+    </w:p>
+    <w:p>
+      <w:pPr>
+        <w:jc w:val="left"/>
+        <w:rPr>
+          <w:b/>
+          <w:bCs/>
+          <w:sz w:val="28"/>
+          <w:szCs w:val="28"/>
+        </w:rPr>
+      </w:pPr>
+      <w:r>
+        <w:rPr>
+          <w:b/>
+          <w:bCs/>
+          <w:sz w:val="28"/>
+          <w:szCs w:val="28"/>
+        </w:rPr>
+        <w:t xml:space="preserve">            steps {</w:t>
+      </w:r>
+    </w:p>
+    <w:p>
+      <w:pPr>
+        <w:jc w:val="left"/>
+        <w:rPr>
+          <w:b/>
+          <w:bCs/>
+          <w:sz w:val="28"/>
+          <w:szCs w:val="28"/>
+        </w:rPr>
+      </w:pPr>
+      <w:r>
+        <w:rPr>
+          <w:b/>
+          <w:bCs/>
+          <w:sz w:val="28"/>
+          <w:szCs w:val="28"/>
+        </w:rPr>
+        <w:t xml:space="preserve">                echo "Building JAR on Jenkins host"</w:t>
+      </w:r>
+    </w:p>
+    <w:p>
+      <w:pPr>
+        <w:jc w:val="left"/>
+        <w:rPr>
+          <w:b/>
+          <w:bCs/>
+          <w:sz w:val="28"/>
+          <w:szCs w:val="28"/>
+        </w:rPr>
+      </w:pPr>
+      <w:r>
+        <w:rPr>
+          <w:b/>
+          <w:bCs/>
+          <w:sz w:val="28"/>
+          <w:szCs w:val="28"/>
+        </w:rPr>
+        <w:t xml:space="preserve">                </w:t>
+      </w:r>
+      <w:proofErr w:type="spellStart"/>
+      <w:r>
+        <w:rPr>
+          <w:b/>
+          <w:bCs/>
+          <w:sz w:val="28"/>
+          <w:szCs w:val="28"/>
+        </w:rPr>
+        <w:t>sh</w:t>
+      </w:r>
+      <w:proofErr w:type="spellEnd"/>
+      <w:r>
+        <w:rPr>
+          <w:b/>
+          <w:bCs/>
+          <w:sz w:val="28"/>
+          <w:szCs w:val="28"/>
+        </w:rPr>
+        <w:t xml:space="preserve"> </w:t>
+      </w:r>
+      <w:proofErr w:type="gramStart"/>
+      <w:r>
+        <w:rPr>
+          <w:b/>
+          <w:bCs/>
+          <w:sz w:val="28"/>
+          <w:szCs w:val="28"/>
+        </w:rPr>
+        <w:t>'./</w:t>
+      </w:r>
+      <w:proofErr w:type="spellStart"/>
+      <w:proofErr w:type="gramEnd"/>
+      <w:r>
+        <w:rPr>
+          <w:b/>
+          <w:bCs/>
+          <w:sz w:val="28"/>
+          <w:szCs w:val="28"/>
+        </w:rPr>
+        <w:t>mvnw</w:t>
+      </w:r>
+      <w:proofErr w:type="spellEnd"/>
+      <w:r>
+        <w:rPr>
+          <w:b/>
+          <w:bCs/>
+          <w:sz w:val="28"/>
+          <w:szCs w:val="28"/>
+        </w:rPr>
+        <w:t xml:space="preserve"> clean package -</w:t>
+      </w:r>
+      <w:proofErr w:type="spellStart"/>
+      <w:r>
+        <w:rPr>
+          <w:b/>
+          <w:bCs/>
+          <w:sz w:val="28"/>
+          <w:szCs w:val="28"/>
+        </w:rPr>
+        <w:t>DskipTests</w:t>
+      </w:r>
+      <w:proofErr w:type="spellEnd"/>
+      <w:r>
+        <w:rPr>
+          <w:b/>
+          <w:bCs/>
+          <w:sz w:val="28"/>
+          <w:szCs w:val="28"/>
+        </w:rPr>
+        <w:t>'</w:t>
+      </w:r>
+    </w:p>
+    <w:p>
+      <w:pPr>
+        <w:jc w:val="left"/>
+        <w:rPr>
+          <w:b/>
+          <w:bCs/>
+          <w:sz w:val="28"/>
+          <w:szCs w:val="28"/>
+        </w:rPr>
+      </w:pPr>
+      <w:r>
+        <w:rPr>
+          <w:b/>
+          <w:bCs/>
+          <w:sz w:val="28"/>
+          <w:szCs w:val="28"/>
+        </w:rPr>
+        <w:t xml:space="preserve">            }</w:t>
+      </w:r>
+    </w:p>
+    <w:p>
+      <w:pPr>
+        <w:jc w:val="left"/>
+        <w:rPr>
+          <w:b/>
+          <w:bCs/>
+          <w:sz w:val="28"/>
+          <w:szCs w:val="28"/>
+        </w:rPr>
+      </w:pPr>
+      <w:r>
+        <w:rPr>
+          <w:b/>
+          <w:bCs/>
+          <w:sz w:val="28"/>
+          <w:szCs w:val="28"/>
+        </w:rPr>
+        <w:t xml:space="preserve">        }</w:t>
+      </w:r>
+    </w:p>
+    <w:p>
+      <w:pPr>
+        <w:jc w:val="left"/>
+        <w:rPr>
+          <w:b/>
+          <w:bCs/>
+          <w:sz w:val="28"/>
+          <w:szCs w:val="28"/>
+        </w:rPr>
+      </w:pPr>
+      <w:r>
+        <w:rPr>
+          <w:b/>
+          <w:bCs/>
+          <w:sz w:val="28"/>
+          <w:szCs w:val="28"/>
+        </w:rPr>
+        <w:t xml:space="preserve">        </w:t>
+      </w:r>
+      <w:proofErr w:type="gramStart"/>
+      <w:r>
+        <w:rPr>
+          <w:b/>
+          <w:bCs/>
+          <w:sz w:val="28"/>
+          <w:szCs w:val="28"/>
+        </w:rPr>
+        <w:t>stage(</w:t>
+      </w:r>
+      <w:proofErr w:type="gramEnd"/>
+      <w:r>
+        <w:rPr>
+          <w:b/>
+          <w:bCs/>
+          <w:sz w:val="28"/>
+          <w:szCs w:val="28"/>
+        </w:rPr>
+        <w:t>'Build Docker Image') {</w:t>
+      </w:r>
+    </w:p>
+    <w:p>
+      <w:pPr>
+        <w:jc w:val="left"/>
+        <w:rPr>
+          <w:b/>
+          <w:bCs/>
+          <w:sz w:val="28"/>
+          <w:szCs w:val="28"/>
+        </w:rPr>
+      </w:pPr>
+      <w:r>
+        <w:rPr>
+          <w:b/>
+          <w:bCs/>
+          <w:sz w:val="28"/>
+          <w:szCs w:val="28"/>
+        </w:rPr>
+        <w:t xml:space="preserve">            steps {</w:t>
+      </w:r>
+    </w:p>
+    <w:p>
+      <w:pPr>
+        <w:jc w:val="left"/>
+        <w:rPr>
+          <w:b/>
+          <w:bCs/>
+          <w:sz w:val="28"/>
+          <w:szCs w:val="28"/>
+        </w:rPr>
+      </w:pPr>
+      <w:r>
+        <w:rPr>
+          <w:b/>
+          <w:bCs/>
+          <w:sz w:val="28"/>
+          <w:szCs w:val="28"/>
+        </w:rPr>
+        <w:t xml:space="preserve">                echo "Building Docker image from runtime-only </w:t>
+      </w:r>
+      <w:proofErr w:type="spellStart"/>
+      <w:r>
+        <w:rPr>
+          <w:b/>
+          <w:bCs/>
+          <w:sz w:val="28"/>
+          <w:szCs w:val="28"/>
+        </w:rPr>
+        <w:t>Dockerfile</w:t>
+      </w:r>
+      <w:proofErr w:type="spellEnd"/>
+      <w:r>
+        <w:rPr>
+          <w:b/>
+          <w:bCs/>
+          <w:sz w:val="28"/>
+          <w:szCs w:val="28"/>
+        </w:rPr>
+        <w:t>"</w:t>
+      </w:r>
+    </w:p>
+    <w:p>
+      <w:pPr>
+        <w:jc w:val="left"/>
+        <w:rPr>
+          <w:b/>
+          <w:bCs/>
+          <w:sz w:val="28"/>
+          <w:szCs w:val="28"/>
+        </w:rPr>
+      </w:pPr>
+      <w:r>
+        <w:rPr>
+          <w:b/>
+          <w:bCs/>
+          <w:sz w:val="28"/>
+          <w:szCs w:val="28"/>
+        </w:rPr>
+        <w:t xml:space="preserve">                script {</w:t>
+      </w:r>
+    </w:p>
+    <w:p>
+      <w:pPr>
+        <w:jc w:val="left"/>
+        <w:rPr>
+          <w:b/>
+          <w:bCs/>
+          <w:sz w:val="28"/>
+          <w:szCs w:val="28"/>
+        </w:rPr>
+      </w:pPr>
+      <w:r>
+        <w:rPr>
+          <w:b/>
+          <w:bCs/>
+          <w:sz w:val="28"/>
+          <w:szCs w:val="28"/>
+        </w:rPr>
+        <w:t xml:space="preserve">                    </w:t>
+      </w:r>
+      <w:proofErr w:type="spellStart"/>
+      <w:proofErr w:type="gramStart"/>
+      <w:r>
+        <w:rPr>
+          <w:b/>
+          <w:bCs/>
+          <w:sz w:val="28"/>
+          <w:szCs w:val="28"/>
+        </w:rPr>
+        <w:t>docker.build</w:t>
+      </w:r>
+      <w:proofErr w:type="spellEnd"/>
+      <w:proofErr w:type="gramEnd"/>
+      <w:r>
+        <w:rPr>
+          <w:b/>
+          <w:bCs/>
+          <w:sz w:val="28"/>
+          <w:szCs w:val="28"/>
+        </w:rPr>
+        <w:t>("${DOCKERHUB_USER}/${IMAGE_NAME</w:t>
+      </w:r>
+      <w:proofErr w:type="gramStart"/>
+      <w:r>
+        <w:rPr>
+          <w:b/>
+          <w:bCs/>
+          <w:sz w:val="28"/>
+          <w:szCs w:val="28"/>
+        </w:rPr>
+        <w:t>}:$</w:t>
+      </w:r>
+      <w:proofErr w:type="gramEnd"/>
+      <w:r>
+        <w:rPr>
+          <w:b/>
+          <w:bCs/>
+          <w:sz w:val="28"/>
+          <w:szCs w:val="28"/>
+        </w:rPr>
+        <w:t>{IMAGE_TAG}")</w:t>
+      </w:r>
+    </w:p>
+    <w:p>
+      <w:pPr>
+        <w:jc w:val="left"/>
+        <w:rPr>
+          <w:b/>
+          <w:bCs/>
+          <w:sz w:val="28"/>
+          <w:szCs w:val="28"/>
+        </w:rPr>
+      </w:pPr>
+      <w:r>
+        <w:rPr>
+          <w:b/>
+          <w:bCs/>
+          <w:sz w:val="28"/>
+          <w:szCs w:val="28"/>
+        </w:rPr>
+        <w:t xml:space="preserve">                }</w:t>
+      </w:r>
+    </w:p>
+    <w:p>
+      <w:pPr>
+        <w:jc w:val="left"/>
+        <w:rPr>
+          <w:b/>
+          <w:bCs/>
+          <w:sz w:val="28"/>
+          <w:szCs w:val="28"/>
+        </w:rPr>
+      </w:pPr>
+      <w:r>
+        <w:rPr>
+          <w:b/>
+          <w:bCs/>
+          <w:sz w:val="28"/>
+          <w:szCs w:val="28"/>
+        </w:rPr>
+        <w:t xml:space="preserve">            }</w:t>
+      </w:r>
+    </w:p>
+    <w:p>
+      <w:pPr>
+        <w:jc w:val="left"/>
+        <w:rPr>
+          <w:b/>
+          <w:bCs/>
+          <w:sz w:val="28"/>
+          <w:szCs w:val="28"/>
+        </w:rPr>
+      </w:pPr>
+      <w:r>
+        <w:rPr>
+          <w:b/>
+          <w:bCs/>
+          <w:sz w:val="28"/>
+          <w:szCs w:val="28"/>
+        </w:rPr>
+        <w:t xml:space="preserve">        }</w:t>
+      </w:r>
+    </w:p>
+    <w:p>
+      <w:pPr>
+        <w:jc w:val="left"/>
+        <w:rPr>
+          <w:b/>
+          <w:bCs/>
+          <w:sz w:val="28"/>
+          <w:szCs w:val="28"/>
+        </w:rPr>
+      </w:pPr>
+      <w:r>
+        <w:rPr>
+          <w:b/>
+          <w:bCs/>
+          <w:sz w:val="28"/>
+          <w:szCs w:val="28"/>
+        </w:rPr>
+        <w:t xml:space="preserve">        </w:t>
+      </w:r>
+      <w:proofErr w:type="gramStart"/>
+      <w:r>
+        <w:rPr>
+          <w:b/>
+          <w:bCs/>
+          <w:sz w:val="28"/>
+          <w:szCs w:val="28"/>
+        </w:rPr>
+        <w:t>stage(</w:t>
+      </w:r>
+      <w:proofErr w:type="gramEnd"/>
+      <w:r>
+        <w:rPr>
+          <w:b/>
+          <w:bCs/>
+          <w:sz w:val="28"/>
+          <w:szCs w:val="28"/>
+        </w:rPr>
+        <w:t xml:space="preserve">'Push to </w:t>
+      </w:r>
+      <w:proofErr w:type="spellStart"/>
+      <w:r>
+        <w:rPr>
+          <w:b/>
+          <w:bCs/>
+          <w:sz w:val="28"/>
+          <w:szCs w:val="28"/>
+        </w:rPr>
+        <w:t>DockerHub</w:t>
+      </w:r>
+      <w:proofErr w:type="spellEnd"/>
+      <w:r>
+        <w:rPr>
+          <w:b/>
+          <w:bCs/>
+          <w:sz w:val="28"/>
+          <w:szCs w:val="28"/>
+        </w:rPr>
+        <w:t>') {</w:t>
+      </w:r>
+    </w:p>
+    <w:p>
+      <w:pPr>
+        <w:jc w:val="left"/>
+        <w:rPr>
+          <w:b/>
+          <w:bCs/>
+          <w:sz w:val="28"/>
+          <w:szCs w:val="28"/>
+        </w:rPr>
+      </w:pPr>
+      <w:r>
+        <w:rPr>
+          <w:b/>
+          <w:bCs/>
+          <w:sz w:val="28"/>
+          <w:szCs w:val="28"/>
+        </w:rPr>
+        <w:t xml:space="preserve">            steps {</w:t>
+      </w:r>
+    </w:p>
+    <w:p>
+      <w:pPr>
+        <w:jc w:val="left"/>
+        <w:rPr>
+          <w:b/>
+          <w:bCs/>
+          <w:sz w:val="28"/>
+          <w:szCs w:val="28"/>
+        </w:rPr>
+      </w:pPr>
+      <w:r>
+        <w:rPr>
+          <w:b/>
+          <w:bCs/>
+          <w:sz w:val="28"/>
+          <w:szCs w:val="28"/>
+        </w:rPr>
+        <w:t xml:space="preserve">                echo "Pushing Docker image to Docker Hub"</w:t>
+      </w:r>
+    </w:p>
+    <w:p>
+      <w:pPr>
+        <w:jc w:val="left"/>
+        <w:rPr>
+          <w:b/>
+          <w:bCs/>
+          <w:sz w:val="28"/>
+          <w:szCs w:val="28"/>
+        </w:rPr>
+      </w:pPr>
+      <w:r>
+        <w:rPr>
+          <w:b/>
+          <w:bCs/>
+          <w:sz w:val="28"/>
+          <w:szCs w:val="28"/>
+        </w:rPr>
+        <w:lastRenderedPageBreak/>
+        <w:t xml:space="preserve">                script {</w:t>
+      </w:r>
+    </w:p>
+    <w:p>
+      <w:pPr>
+        <w:jc w:val="left"/>
+        <w:rPr>
+          <w:b/>
+          <w:bCs/>
+          <w:sz w:val="28"/>
+          <w:szCs w:val="28"/>
+        </w:rPr>
+      </w:pPr>
+      <w:r>
+        <w:rPr>
+          <w:b/>
+          <w:bCs/>
+          <w:sz w:val="28"/>
+          <w:szCs w:val="28"/>
+        </w:rPr>
+        <w:t xml:space="preserve">                    </w:t>
+      </w:r>
+      <w:proofErr w:type="spellStart"/>
+      <w:proofErr w:type="gramStart"/>
+      <w:r>
+        <w:rPr>
+          <w:b/>
+          <w:bCs/>
+          <w:sz w:val="28"/>
+          <w:szCs w:val="28"/>
+        </w:rPr>
+        <w:t>docker.withRegistry</w:t>
+      </w:r>
+      <w:proofErr w:type="spellEnd"/>
+      <w:proofErr w:type="gramEnd"/>
+      <w:r>
+        <w:rPr>
+          <w:b/>
+          <w:bCs/>
+          <w:sz w:val="28"/>
+          <w:szCs w:val="28"/>
+        </w:rPr>
+        <w:t>('https://index.docker.io/v1/', '</w:t>
+      </w:r>
+      <w:proofErr w:type="spellStart"/>
+      <w:r>
+        <w:rPr>
+          <w:b/>
+          <w:bCs/>
+          <w:sz w:val="28"/>
+          <w:szCs w:val="28"/>
+        </w:rPr>
+        <w:t>dockerhub</w:t>
+      </w:r>
+      <w:proofErr w:type="spellEnd"/>
+      <w:r>
+        <w:rPr>
+          <w:b/>
+          <w:bCs/>
+          <w:sz w:val="28"/>
+          <w:szCs w:val="28"/>
+        </w:rPr>
+        <w:t>') {</w:t>
+      </w:r>
+    </w:p>
+    <w:p>
+      <w:pPr>
+        <w:jc w:val="left"/>
+        <w:rPr>
+          <w:b/>
+          <w:bCs/>
+          <w:sz w:val="28"/>
+          <w:szCs w:val="28"/>
+        </w:rPr>
+      </w:pPr>
+      <w:r>
+        <w:rPr>
+          <w:b/>
+          <w:bCs/>
+          <w:sz w:val="28"/>
+          <w:szCs w:val="28"/>
+        </w:rPr>
+        <w:t xml:space="preserve">                        </w:t>
+      </w:r>
+      <w:proofErr w:type="gramStart"/>
+      <w:r>
+        <w:rPr>
+          <w:b/>
+          <w:bCs/>
+          <w:sz w:val="28"/>
+          <w:szCs w:val="28"/>
+        </w:rPr>
+        <w:t>docker.image</w:t>
+      </w:r>
+      <w:proofErr w:type="gramEnd"/>
+      <w:r>
+        <w:rPr>
+          <w:b/>
+          <w:bCs/>
+          <w:sz w:val="28"/>
+          <w:szCs w:val="28"/>
+        </w:rPr>
+        <w:t>("${DOCKERHUB_USER}/${IMAGE_NAME</w:t>
+      </w:r>
+      <w:proofErr w:type="gramStart"/>
+      <w:r>
+        <w:rPr>
+          <w:b/>
+          <w:bCs/>
+          <w:sz w:val="28"/>
+          <w:szCs w:val="28"/>
+        </w:rPr>
+        <w:t>}:$</w:t>
+      </w:r>
+      <w:proofErr w:type="gramEnd"/>
+      <w:r>
+        <w:rPr>
+          <w:b/>
+          <w:bCs/>
+          <w:sz w:val="28"/>
+          <w:szCs w:val="28"/>
+        </w:rPr>
+        <w:t>{IMAGE_TAG}"</w:t>
+      </w:r>
+      <w:proofErr w:type="gramStart"/>
+      <w:r>
+        <w:rPr>
+          <w:b/>
+          <w:bCs/>
+          <w:sz w:val="28"/>
+          <w:szCs w:val="28"/>
+        </w:rPr>
+        <w:t>).push</w:t>
+      </w:r>
+      <w:proofErr w:type="gramEnd"/>
+      <w:r>
+        <w:rPr>
+          <w:b/>
+          <w:bCs/>
+          <w:sz w:val="28"/>
+          <w:szCs w:val="28"/>
+        </w:rPr>
+        <w:t>()</w:t>
+      </w:r>
+    </w:p>
+    <w:p>
+      <w:pPr>
+        <w:jc w:val="left"/>
+        <w:rPr>
+          <w:b/>
+          <w:bCs/>
+          <w:sz w:val="28"/>
+          <w:szCs w:val="28"/>
+        </w:rPr>
+      </w:pPr>
+      <w:r>
+        <w:rPr>
+          <w:b/>
+          <w:bCs/>
+          <w:sz w:val="28"/>
+          <w:szCs w:val="28"/>
+        </w:rPr>
+        <w:t xml:space="preserve">                    }</w:t>
+      </w:r>
+    </w:p>
+    <w:p>
+      <w:pPr>
+        <w:jc w:val="left"/>
+        <w:rPr>
+          <w:b/>
+          <w:bCs/>
+          <w:sz w:val="28"/>
+          <w:szCs w:val="28"/>
+        </w:rPr>
+      </w:pPr>
+      <w:r>
+        <w:rPr>
+          <w:b/>
+          <w:bCs/>
+          <w:sz w:val="28"/>
+          <w:szCs w:val="28"/>
+        </w:rPr>
+        <w:t xml:space="preserve">                }</w:t>
+      </w:r>
+    </w:p>
+    <w:p>
+      <w:pPr>
+        <w:jc w:val="left"/>
+        <w:rPr>
+          <w:b/>
+          <w:bCs/>
+          <w:sz w:val="28"/>
+          <w:szCs w:val="28"/>
+        </w:rPr>
+      </w:pPr>
+      <w:r>
+        <w:rPr>
+          <w:b/>
+          <w:bCs/>
+          <w:sz w:val="28"/>
+          <w:szCs w:val="28"/>
+        </w:rPr>
+        <w:t xml:space="preserve">            }</w:t>
+      </w:r>
+    </w:p>
+    <w:p>
+      <w:pPr>
+        <w:jc w:val="left"/>
+        <w:rPr>
+          <w:b/>
+          <w:bCs/>
+          <w:sz w:val="28"/>
+          <w:szCs w:val="28"/>
+        </w:rPr>
+      </w:pPr>
+      <w:r>
+        <w:rPr>
+          <w:b/>
+          <w:bCs/>
+          <w:sz w:val="28"/>
+          <w:szCs w:val="28"/>
+        </w:rPr>
+        <w:t xml:space="preserve">        }</w:t>
+      </w:r>
+    </w:p>
+    <w:p>
+      <w:pPr>
+        <w:jc w:val="left"/>
+        <w:rPr>
+          <w:b/>
+          <w:bCs/>
+          <w:sz w:val="28"/>
+          <w:szCs w:val="28"/>
+        </w:rPr>
+      </w:pPr>
+      <w:r>
+        <w:rPr>
+          <w:b/>
+          <w:bCs/>
+          <w:sz w:val="28"/>
+          <w:szCs w:val="28"/>
+        </w:rPr>
+        <w:t xml:space="preserve">    }</w:t>
+      </w:r>
+    </w:p>
+    <w:p>
+      <w:pPr>
+        <w:jc w:val="left"/>
+        <w:rPr>
+          <w:b/>
+          <w:bCs/>
+          <w:sz w:val="28"/>
+          <w:szCs w:val="28"/>
+        </w:rPr>
+      </w:pPr>
+      <w:r>
+        <w:rPr>
+          <w:b/>
+          <w:bCs/>
+          <w:sz w:val="28"/>
+          <w:szCs w:val="28"/>
+        </w:rPr>
+        <w:t>}</w:t>
+      </w:r>
+    </w:p>
+    <w:p>
+      <w:pPr>
+        <w:jc w:val="left"/>
+        <w:rPr>
+          <w:b/>
+          <w:bCs/>
+          <w:sz w:val="28"/>
+          <w:szCs w:val="28"/>
+        </w:rPr>
+      </w:pPr>
+    </w:p>
+    <w:p>
+      <w:pPr>
+        <w:jc w:val="left"/>
+        <w:rPr>
+          <w:b/>
+          <w:bCs/>
+          <w:sz w:val="28"/>
+          <w:szCs w:val="28"/>
+        </w:rPr>
+      </w:pPr>
+      <w:r>
+        <w:rPr>
+          <w:b/>
+          <w:bCs/>
+          <w:sz w:val="28"/>
+          <w:szCs w:val="28"/>
+        </w:rPr>
+        <w:drawing>
+          <wp:inline distT="0" distB="0" distL="0" distR="0" wp14:anchorId="1847B0F5" wp14:editId="21918692">
+            <wp:extent cx="5731510" cy="1879600"/>
+            <wp:effectExtent l="0" t="0" r="2540" b="6350"/>
+            <wp:docPr id="1692284862" name="Picture 1"/>
+            <wp:cNvGraphicFramePr>
+              <a:graphicFrameLocks xmlns:a="http://schemas.openxmlformats.org/drawingml/2006/main" noChangeAspect="1"/>
+            </wp:cNvGraphicFramePr>
+            <a:graphic xmlns:a="http://schemas.openxmlformats.org/drawingml/2006/main">
+              <a:graphicData uri="http://schemas.openxmlformats.org/drawingml/2006/picture">
+                <pic:pic xmlns:pic="http://schemas.openxmlformats.org/drawingml/2006/picture">
+                  <pic:nvPicPr>
+                    <pic:cNvPr id="1692284862" name=""/>
+                    <pic:cNvPicPr/>
+                  </pic:nvPicPr>
+                  <pic:blipFill>
+                    <a:blip r:embed="rId37"/>
+                    <a:stretch>
+                      <a:fillRect/>
+                    </a:stretch>
+                  </pic:blipFill>
+                  <pic:spPr>
+                    <a:xfrm>
+                      <a:off x="0" y="0"/>
+                      <a:ext cx="5731510" cy="1879600"/>
+                    </a:xfrm>
+                    <a:prstGeom prst="rect">
+                      <a:avLst/>
+                    </a:prstGeom>
+                  </pic:spPr>
+                </pic:pic>
+              </a:graphicData>
+            </a:graphic>
+          </wp:inline>
+        </w:drawing>
+      </w:r>
+    </w:p>
+    <w:p>
+      <w:pPr>
+        <w:jc w:val="left"/>
+        <w:rPr>
+          <w:b/>
+          <w:bCs/>
+          <w:sz w:val="28"/>
+          <w:szCs w:val="28"/>
+        </w:rPr>
+      </w:pPr>
+    </w:p>
+    <w:p>
+      <w:pPr>
+        <w:jc w:val="left"/>
+        <w:rPr>
+          <w:b/>
+          <w:bCs/>
+          <w:sz w:val="28"/>
+          <w:szCs w:val="28"/>
+        </w:rPr>
+      </w:pPr>
+    </w:p>
+    <w:p>
+      <w:pPr>
+        <w:jc w:val="left"/>
+        <w:rPr>
+          <w:sz w:val="28"/>
+          <w:szCs w:val="28"/>
+        </w:rPr>
+      </w:pPr>
+    </w:p>
+    <w:p>
+      <w:pPr>
+        <w:jc w:val="left"/>
+        <w:rPr>
+          <w:sz w:val="28"/>
+          <w:szCs w:val="28"/>
+        </w:rPr>
+      </w:pPr>
+    </w:p>
+    <w:p>
+      <w:pPr>
+        <w:jc w:val="left"/>
+        <w:rPr>
+          <w:b/>
+          <w:bCs/>
+          <w:sz w:val="28"/>
+          <w:szCs w:val="28"/>
+        </w:rPr>
+      </w:pPr>
+    </w:p>
+    <w:p>
+      <w:pPr>
+        <w:jc w:val="left"/>
+        <w:rPr>
+          <w:sz w:val="28"/>
+          <w:szCs w:val="28"/>
+        </w:rPr>
+      </w:pPr>
+    </w:p>
+    <w:p>
+      <w:pPr>
+        <w:jc w:val="left"/>
+        <w:rPr>
+          <w:sz w:val="28"/>
+          <w:szCs w:val="28"/>
+        </w:rPr>
+      </w:pPr>
+    </w:p>
+    <w:p>
+      <w:pPr>
+        <w:jc w:val="left"/>
+        <w:rPr>
+          <w:b/>
+          <w:bCs/>
+          <w:sz w:val="28"/>
+          <w:szCs w:val="28"/>
+        </w:rPr>
+      </w:pPr>
+    </w:p>
+    <w:p>
+      <w:pPr>
+        <w:jc w:val="left"/>
+        <w:rPr>
+          <w:b/>
+          <w:bCs/>
+          <w:sz w:val="28"/>
+          <w:szCs w:val="28"/>
+        </w:rPr>
+      </w:pPr>
+    </w:p>
+    <w:p>
+      <w:pPr>
+        <w:jc w:val="left"/>
+        <w:rPr>
+          <w:b/>
+          <w:bCs/>
+          <w:sz w:val="28"/>
+          <w:szCs w:val="28"/>
+        </w:rPr>
+      </w:pPr>
+    </w:p>
+    <w:p>
+      <w:pPr>
+        <w:jc w:val="left"/>
+        <w:rPr>
+          <w:sz w:val="28"/>
+          <w:szCs w:val="28"/>
+        </w:rPr>
+      </w:pPr>
+    </w:p>
+    <w:p>
+      <w:pPr>
+        <w:jc w:val="left"/>
+        <w:rPr>
+          <w:sz w:val="28"/>
+          <w:szCs w:val="28"/>
+        </w:rPr>
+      </w:pPr>
+    </w:p>
+    <w:p>
+      <w:pPr>
+        <w:jc w:val="left"/>
+        <w:rPr>
+          <w:sz w:val="28"/>
+          <w:szCs w:val="28"/>
+        </w:rPr>
+      </w:pPr>
+    </w:p>
+    <w:p>
+      <w:pPr>
+        <w:jc w:val="left"/>
+        <w:rPr>
+          <w:sz w:val="28"/>
+          <w:szCs w:val="28"/>
+        </w:rPr>
+      </w:pPr>
+    </w:p>
+    <w:p>
+      <w:pPr>
+        <w:jc w:val="left"/>
+        <w:rPr>
+          <w:b/>
+          <w:bCs/>
+          <w:sz w:val="28"/>
+          <w:szCs w:val="28"/>
+        </w:rPr>
+      </w:pPr>
+    </w:p>
+    <w:p>
+      <w:pPr>
+        <w:ind w:left="360"/>
+        <w:jc w:val="left"/>
+        <w:rPr>
+          <w:b/>
+          <w:bCs/>
+          <w:sz w:val="28"/>
+          <w:szCs w:val="28"/>
+        </w:rPr>
+      </w:pPr>
+    </w:p>
+    <w:p>
+      <w:pPr>
+        <w:ind w:left="360"/>
+        <w:jc w:val="left"/>
+        <w:rPr>
+          <w:b/>
+          <w:bCs/>
+          <w:sz w:val="28"/>
+          <w:szCs w:val="28"/>
+        </w:rPr>
+      </w:pPr>
+    </w:p>
+    <w:p>
+      <w:pPr>
+        <w:pStyle w:val="HTMLPreformatted"/>
+        <w:rPr>
+          <w:rFonts w:eastAsiaTheme="majorEastAsia" w:cstheme="minorHAnsi"/>
+          <w:sz w:val="28"/>
+          <w:szCs w:val="28"/>
+        </w:rPr>
+      </w:pPr>
+    </w:p>
+    <w:p>
+      <w:pPr>
+        <w:pStyle w:val="HTMLPreformatted"/>
+        <w:rPr>
+          <w:rStyle w:val="HTMLCode"/>
+          <w:rFonts w:asciiTheme="minorHAnsi" w:eastAsiaTheme="majorEastAsia" w:hAnsiTheme="minorHAnsi" w:cstheme="minorHAnsi"/>
+          <w:sz w:val="28"/>
+          <w:szCs w:val="28"/>
+        </w:rPr>
+      </w:pPr>
+    </w:p>
+    <w:p>
+      <w:pPr>
+        <w:pStyle w:val="HTMLPreformatted"/>
+        <w:rPr>
+          <w:rStyle w:val="HTMLCode"/>
+          <w:rFonts w:asciiTheme="minorHAnsi" w:eastAsiaTheme="majorEastAsia" w:hAnsiTheme="minorHAnsi" w:cstheme="minorHAnsi"/>
+        </w:rPr>
+      </w:pPr>
+    </w:p>
+    <w:p>
+      <w:pPr>
+        <w:rPr>
+          <w:rFonts w:cstheme="minorHAnsi"/>
+          <w:b/>
+          <w:bCs/>
+          <w:sz w:val="24"/>
+          <w:szCs w:val="24"/>
+        </w:rPr>
+      </w:pPr>
+    </w:p>
+    <w:p>
+      <w:pPr>
+        <w:rPr>
+          <w:rFonts w:cstheme="minorHAnsi"/>
+          <w:b/>
+          <w:bCs/>
+          <w:sz w:val="24"/>
+          <w:szCs w:val="24"/>
+        </w:rPr>
+      </w:pPr>
+    </w:p>
+    <w:p>
+      <w:pPr>
+        <w:rPr>
+          <w:rFonts w:cstheme="minorHAnsi"/>
+          <w:sz w:val="24"/>
+          <w:szCs w:val="24"/>
+        </w:rPr>
+      </w:pPr>
+    </w:p>
+    <w:p>
+      <w:pPr>
+        <w:jc w:val="left"/>
+        <w:rPr>
+          <w:b/>
+          <w:bCs/>
+          <w:sz w:val="28"/>
+          <w:szCs w:val="28"/>
+        </w:rPr>
+      </w:pPr>
+    </w:p>
+    <w:p>
+      <w:pPr>
+        <w:pStyle w:val="NormalWeb"/>
+        <w:rPr>
+          <w:rFonts w:asciiTheme="minorHAnsi" w:hAnsiTheme="minorHAnsi" w:cstheme="minorHAnsi"/>
+        </w:rPr>
+      </w:pPr>
     </w:p>
     <w:p>
       <w:pPr>
@@ -278,6 +7673,664 @@
 <file path=word/numbering.xml><?xml version="1.0" encoding="utf-8"?>
 <w:numbering xmlns:wpc="http://schemas.microsoft.com/office/word/2010/wordprocessingCanvas" xmlns:cx="http://schemas.microsoft.com/office/drawing/2014/chartex" xmlns:cx1="http://schemas.microsoft.com/office/drawing/2015/9/8/chartex" xmlns:cx2="http://schemas.microsoft.com/office/drawing/2015/10/21/chartex" xmlns:cx3="http://schemas.microsoft.com/office/drawing/2016/5/9/chartex" xmlns:cx4="http://schemas.microsoft.com/office/drawing/2016/5/10/chartex" xmlns:cx5="http://schemas.microsoft.com/office/drawing/2016/5/11/chartex" xmlns:cx6="http://schemas.microsoft.com/office/drawing/2016/5/12/chartex" xmlns:cx7="http://schemas.microsoft.com/office/drawing/2016/5/13/chartex" xmlns:cx8="http://schemas.microsoft.com/office/drawing/2016/5/14/chartex" xmlns:mc="http://schemas.openxmlformats.org/markup-compatibility/2006" xmlns:aink="http://schemas.microsoft.com/office/drawing/2016/ink" xmlns:am3d="http://schemas.microsoft.com/office/drawing/2017/model3d" xmlns:o="urn:schemas-microsoft-com:office:office" xmlns:oel="http://schemas.microsoft.com/office/2019/extlst" xmlns:r="http://schemas.openxmlformats.org/officeDocument/2006/relationships" xmlns:m="http://schemas.openxmlformats.org/officeDocument/2006/math" xmlns:v="urn:schemas-microsoft-com:vml" xmlns:wp14="http://schemas.microsoft.com/office/word/2010/wordprocessingDrawing" xmlns:wp="http://schemas.openxmlformats.org/drawingml/2006/wordprocessingDrawing" xmlns:w10="urn:schemas-microsoft-com:office:word" xmlns:w="http://schemas.openxmlformats.org/wordprocessingml/2006/main" xmlns:w14="http://schemas.microsoft.com/office/word/2010/wordml" xmlns:w15="http://schemas.microsoft.com/office/word/2012/wordml" xmlns:w16cex="http://schemas.microsoft.com/office/word/2018/wordml/cex" xmlns:w16cid="http://schemas.microsoft.com/office/word/2016/wordml/cid" xmlns:w16="http://schemas.microsoft.com/office/word/2018/wordml" xmlns:w16du="http://schemas.microsoft.com/office/word/2023/wordml/word16du" xmlns:w16sdtdh="http://schemas.microsoft.com/office/word/2020/wordml/sdtdatahash" xmlns:w16sdtfl="http://schemas.microsoft.com/office/word/2024/wordml/sdtformatlock" xmlns:w16se="http://schemas.microsoft.com/office/word/2015/wordml/symex" xmlns:wpg="http://schemas.microsoft.com/office/word/2010/wordprocessingGroup" xmlns:wpi="http://schemas.microsoft.com/office/word/2010/wordprocessingInk" xmlns:wne="http://schemas.microsoft.com/office/word/2006/wordml" xmlns:wps="http://schemas.microsoft.com/office/word/2010/wordprocessingShape" mc:Ignorable="w14 w15 w16se w16cid w16 w16cex w16sdtdh w16sdtfl w16du wp14">
   <w:abstractNum w:abstractNumId="0" w15:restartNumberingAfterBreak="0">
+    <w:nsid w:val="09291C55"/>
+    <w:multiLevelType w:val="hybridMultilevel"/>
+    <w:tmpl w:val="AED84B9E"/>
+    <w:lvl w:ilvl="0" w:tplc="4009000F">
+      <w:start w:val="7"/>
+      <w:numFmt w:val="decimal"/>
+      <w:lvlText w:val="%1."/>
+      <w:lvlJc w:val="left"/>
+      <w:pPr>
+        <w:ind w:left="720" w:hanging="360"/>
+      </w:pPr>
+      <w:rPr>
+        <w:rFonts w:hint="default"/>
+      </w:rPr>
+    </w:lvl>
+    <w:lvl w:ilvl="1" w:tplc="40090019" w:tentative="1">
+      <w:start w:val="1"/>
+      <w:numFmt w:val="lowerLetter"/>
+      <w:lvlText w:val="%2."/>
+      <w:lvlJc w:val="left"/>
+      <w:pPr>
+        <w:ind w:left="1440" w:hanging="360"/>
+      </w:pPr>
+    </w:lvl>
+    <w:lvl w:ilvl="2" w:tplc="4009001B" w:tentative="1">
+      <w:start w:val="1"/>
+      <w:numFmt w:val="lowerRoman"/>
+      <w:lvlText w:val="%3."/>
+      <w:lvlJc w:val="right"/>
+      <w:pPr>
+        <w:ind w:left="2160" w:hanging="180"/>
+      </w:pPr>
+    </w:lvl>
+    <w:lvl w:ilvl="3" w:tplc="4009000F" w:tentative="1">
+      <w:start w:val="1"/>
+      <w:numFmt w:val="decimal"/>
+      <w:lvlText w:val="%4."/>
+      <w:lvlJc w:val="left"/>
+      <w:pPr>
+        <w:ind w:left="2880" w:hanging="360"/>
+      </w:pPr>
+    </w:lvl>
+    <w:lvl w:ilvl="4" w:tplc="40090019" w:tentative="1">
+      <w:start w:val="1"/>
+      <w:numFmt w:val="lowerLetter"/>
+      <w:lvlText w:val="%5."/>
+      <w:lvlJc w:val="left"/>
+      <w:pPr>
+        <w:ind w:left="3600" w:hanging="360"/>
+      </w:pPr>
+    </w:lvl>
+    <w:lvl w:ilvl="5" w:tplc="4009001B" w:tentative="1">
+      <w:start w:val="1"/>
+      <w:numFmt w:val="lowerRoman"/>
+      <w:lvlText w:val="%6."/>
+      <w:lvlJc w:val="right"/>
+      <w:pPr>
+        <w:ind w:left="4320" w:hanging="180"/>
+      </w:pPr>
+    </w:lvl>
+    <w:lvl w:ilvl="6" w:tplc="4009000F" w:tentative="1">
+      <w:start w:val="1"/>
+      <w:numFmt w:val="decimal"/>
+      <w:lvlText w:val="%7."/>
+      <w:lvlJc w:val="left"/>
+      <w:pPr>
+        <w:ind w:left="5040" w:hanging="360"/>
+      </w:pPr>
+    </w:lvl>
+    <w:lvl w:ilvl="7" w:tplc="40090019" w:tentative="1">
+      <w:start w:val="1"/>
+      <w:numFmt w:val="lowerLetter"/>
+      <w:lvlText w:val="%8."/>
+      <w:lvlJc w:val="left"/>
+      <w:pPr>
+        <w:ind w:left="5760" w:hanging="360"/>
+      </w:pPr>
+    </w:lvl>
+    <w:lvl w:ilvl="8" w:tplc="4009001B" w:tentative="1">
+      <w:start w:val="1"/>
+      <w:numFmt w:val="lowerRoman"/>
+      <w:lvlText w:val="%9."/>
+      <w:lvlJc w:val="right"/>
+      <w:pPr>
+        <w:ind w:left="6480" w:hanging="180"/>
+      </w:pPr>
+    </w:lvl>
+  </w:abstractNum>
+  <w:abstractNum w:abstractNumId="1" w15:restartNumberingAfterBreak="0">
+    <w:nsid w:val="14733D08"/>
+    <w:multiLevelType w:val="multilevel"/>
+    <w:tmpl w:val="71589AE6"/>
+    <w:lvl w:ilvl="0">
+      <w:start w:val="1"/>
+      <w:numFmt w:val="decimal"/>
+      <w:lvlText w:val="%1."/>
+      <w:lvlJc w:val="left"/>
+      <w:pPr>
+        <w:tabs>
+          <w:tab w:val="num" w:pos="720"/>
+        </w:tabs>
+        <w:ind w:left="720" w:hanging="360"/>
+      </w:pPr>
+    </w:lvl>
+    <w:lvl w:ilvl="1" w:tentative="1">
+      <w:start w:val="1"/>
+      <w:numFmt w:val="decimal"/>
+      <w:lvlText w:val="%2."/>
+      <w:lvlJc w:val="left"/>
+      <w:pPr>
+        <w:tabs>
+          <w:tab w:val="num" w:pos="1440"/>
+        </w:tabs>
+        <w:ind w:left="1440" w:hanging="360"/>
+      </w:pPr>
+    </w:lvl>
+    <w:lvl w:ilvl="2" w:tentative="1">
+      <w:start w:val="1"/>
+      <w:numFmt w:val="decimal"/>
+      <w:lvlText w:val="%3."/>
+      <w:lvlJc w:val="left"/>
+      <w:pPr>
+        <w:tabs>
+          <w:tab w:val="num" w:pos="2160"/>
+        </w:tabs>
+        <w:ind w:left="2160" w:hanging="360"/>
+      </w:pPr>
+    </w:lvl>
+    <w:lvl w:ilvl="3" w:tentative="1">
+      <w:start w:val="1"/>
+      <w:numFmt w:val="decimal"/>
+      <w:lvlText w:val="%4."/>
+      <w:lvlJc w:val="left"/>
+      <w:pPr>
+        <w:tabs>
+          <w:tab w:val="num" w:pos="2880"/>
+        </w:tabs>
+        <w:ind w:left="2880" w:hanging="360"/>
+      </w:pPr>
+    </w:lvl>
+    <w:lvl w:ilvl="4" w:tentative="1">
+      <w:start w:val="1"/>
+      <w:numFmt w:val="decimal"/>
+      <w:lvlText w:val="%5."/>
+      <w:lvlJc w:val="left"/>
+      <w:pPr>
+        <w:tabs>
+          <w:tab w:val="num" w:pos="3600"/>
+        </w:tabs>
+        <w:ind w:left="3600" w:hanging="360"/>
+      </w:pPr>
+    </w:lvl>
+    <w:lvl w:ilvl="5" w:tentative="1">
+      <w:start w:val="1"/>
+      <w:numFmt w:val="decimal"/>
+      <w:lvlText w:val="%6."/>
+      <w:lvlJc w:val="left"/>
+      <w:pPr>
+        <w:tabs>
+          <w:tab w:val="num" w:pos="4320"/>
+        </w:tabs>
+        <w:ind w:left="4320" w:hanging="360"/>
+      </w:pPr>
+    </w:lvl>
+    <w:lvl w:ilvl="6" w:tentative="1">
+      <w:start w:val="1"/>
+      <w:numFmt w:val="decimal"/>
+      <w:lvlText w:val="%7."/>
+      <w:lvlJc w:val="left"/>
+      <w:pPr>
+        <w:tabs>
+          <w:tab w:val="num" w:pos="5040"/>
+        </w:tabs>
+        <w:ind w:left="5040" w:hanging="360"/>
+      </w:pPr>
+    </w:lvl>
+    <w:lvl w:ilvl="7" w:tentative="1">
+      <w:start w:val="1"/>
+      <w:numFmt w:val="decimal"/>
+      <w:lvlText w:val="%8."/>
+      <w:lvlJc w:val="left"/>
+      <w:pPr>
+        <w:tabs>
+          <w:tab w:val="num" w:pos="5760"/>
+        </w:tabs>
+        <w:ind w:left="5760" w:hanging="360"/>
+      </w:pPr>
+    </w:lvl>
+    <w:lvl w:ilvl="8" w:tentative="1">
+      <w:start w:val="1"/>
+      <w:numFmt w:val="decimal"/>
+      <w:lvlText w:val="%9."/>
+      <w:lvlJc w:val="left"/>
+      <w:pPr>
+        <w:tabs>
+          <w:tab w:val="num" w:pos="6480"/>
+        </w:tabs>
+        <w:ind w:left="6480" w:hanging="360"/>
+      </w:pPr>
+    </w:lvl>
+  </w:abstractNum>
+  <w:abstractNum w:abstractNumId="2" w15:restartNumberingAfterBreak="0">
+    <w:nsid w:val="18F64DEF"/>
+    <w:multiLevelType w:val="multilevel"/>
+    <w:tmpl w:val="71589AE6"/>
+    <w:lvl w:ilvl="0">
+      <w:start w:val="1"/>
+      <w:numFmt w:val="decimal"/>
+      <w:lvlText w:val="%1."/>
+      <w:lvlJc w:val="left"/>
+      <w:pPr>
+        <w:tabs>
+          <w:tab w:val="num" w:pos="720"/>
+        </w:tabs>
+        <w:ind w:left="720" w:hanging="360"/>
+      </w:pPr>
+    </w:lvl>
+    <w:lvl w:ilvl="1" w:tentative="1">
+      <w:start w:val="1"/>
+      <w:numFmt w:val="decimal"/>
+      <w:lvlText w:val="%2."/>
+      <w:lvlJc w:val="left"/>
+      <w:pPr>
+        <w:tabs>
+          <w:tab w:val="num" w:pos="1440"/>
+        </w:tabs>
+        <w:ind w:left="1440" w:hanging="360"/>
+      </w:pPr>
+    </w:lvl>
+    <w:lvl w:ilvl="2" w:tentative="1">
+      <w:start w:val="1"/>
+      <w:numFmt w:val="decimal"/>
+      <w:lvlText w:val="%3."/>
+      <w:lvlJc w:val="left"/>
+      <w:pPr>
+        <w:tabs>
+          <w:tab w:val="num" w:pos="2160"/>
+        </w:tabs>
+        <w:ind w:left="2160" w:hanging="360"/>
+      </w:pPr>
+    </w:lvl>
+    <w:lvl w:ilvl="3" w:tentative="1">
+      <w:start w:val="1"/>
+      <w:numFmt w:val="decimal"/>
+      <w:lvlText w:val="%4."/>
+      <w:lvlJc w:val="left"/>
+      <w:pPr>
+        <w:tabs>
+          <w:tab w:val="num" w:pos="2880"/>
+        </w:tabs>
+        <w:ind w:left="2880" w:hanging="360"/>
+      </w:pPr>
+    </w:lvl>
+    <w:lvl w:ilvl="4" w:tentative="1">
+      <w:start w:val="1"/>
+      <w:numFmt w:val="decimal"/>
+      <w:lvlText w:val="%5."/>
+      <w:lvlJc w:val="left"/>
+      <w:pPr>
+        <w:tabs>
+          <w:tab w:val="num" w:pos="3600"/>
+        </w:tabs>
+        <w:ind w:left="3600" w:hanging="360"/>
+      </w:pPr>
+    </w:lvl>
+    <w:lvl w:ilvl="5" w:tentative="1">
+      <w:start w:val="1"/>
+      <w:numFmt w:val="decimal"/>
+      <w:lvlText w:val="%6."/>
+      <w:lvlJc w:val="left"/>
+      <w:pPr>
+        <w:tabs>
+          <w:tab w:val="num" w:pos="4320"/>
+        </w:tabs>
+        <w:ind w:left="4320" w:hanging="360"/>
+      </w:pPr>
+    </w:lvl>
+    <w:lvl w:ilvl="6" w:tentative="1">
+      <w:start w:val="1"/>
+      <w:numFmt w:val="decimal"/>
+      <w:lvlText w:val="%7."/>
+      <w:lvlJc w:val="left"/>
+      <w:pPr>
+        <w:tabs>
+          <w:tab w:val="num" w:pos="5040"/>
+        </w:tabs>
+        <w:ind w:left="5040" w:hanging="360"/>
+      </w:pPr>
+    </w:lvl>
+    <w:lvl w:ilvl="7" w:tentative="1">
+      <w:start w:val="1"/>
+      <w:numFmt w:val="decimal"/>
+      <w:lvlText w:val="%8."/>
+      <w:lvlJc w:val="left"/>
+      <w:pPr>
+        <w:tabs>
+          <w:tab w:val="num" w:pos="5760"/>
+        </w:tabs>
+        <w:ind w:left="5760" w:hanging="360"/>
+      </w:pPr>
+    </w:lvl>
+    <w:lvl w:ilvl="8" w:tentative="1">
+      <w:start w:val="1"/>
+      <w:numFmt w:val="decimal"/>
+      <w:lvlText w:val="%9."/>
+      <w:lvlJc w:val="left"/>
+      <w:pPr>
+        <w:tabs>
+          <w:tab w:val="num" w:pos="6480"/>
+        </w:tabs>
+        <w:ind w:left="6480" w:hanging="360"/>
+      </w:pPr>
+    </w:lvl>
+  </w:abstractNum>
+  <w:abstractNum w:abstractNumId="3" w15:restartNumberingAfterBreak="0">
+    <w:nsid w:val="224C7336"/>
+    <w:multiLevelType w:val="multilevel"/>
+    <w:tmpl w:val="71589AE6"/>
+    <w:lvl w:ilvl="0">
+      <w:start w:val="1"/>
+      <w:numFmt w:val="decimal"/>
+      <w:lvlText w:val="%1."/>
+      <w:lvlJc w:val="left"/>
+      <w:pPr>
+        <w:tabs>
+          <w:tab w:val="num" w:pos="720"/>
+        </w:tabs>
+        <w:ind w:left="720" w:hanging="360"/>
+      </w:pPr>
+    </w:lvl>
+    <w:lvl w:ilvl="1" w:tentative="1">
+      <w:start w:val="1"/>
+      <w:numFmt w:val="decimal"/>
+      <w:lvlText w:val="%2."/>
+      <w:lvlJc w:val="left"/>
+      <w:pPr>
+        <w:tabs>
+          <w:tab w:val="num" w:pos="1440"/>
+        </w:tabs>
+        <w:ind w:left="1440" w:hanging="360"/>
+      </w:pPr>
+    </w:lvl>
+    <w:lvl w:ilvl="2" w:tentative="1">
+      <w:start w:val="1"/>
+      <w:numFmt w:val="decimal"/>
+      <w:lvlText w:val="%3."/>
+      <w:lvlJc w:val="left"/>
+      <w:pPr>
+        <w:tabs>
+          <w:tab w:val="num" w:pos="2160"/>
+        </w:tabs>
+        <w:ind w:left="2160" w:hanging="360"/>
+      </w:pPr>
+    </w:lvl>
+    <w:lvl w:ilvl="3" w:tentative="1">
+      <w:start w:val="1"/>
+      <w:numFmt w:val="decimal"/>
+      <w:lvlText w:val="%4."/>
+      <w:lvlJc w:val="left"/>
+      <w:pPr>
+        <w:tabs>
+          <w:tab w:val="num" w:pos="2880"/>
+        </w:tabs>
+        <w:ind w:left="2880" w:hanging="360"/>
+      </w:pPr>
+    </w:lvl>
+    <w:lvl w:ilvl="4" w:tentative="1">
+      <w:start w:val="1"/>
+      <w:numFmt w:val="decimal"/>
+      <w:lvlText w:val="%5."/>
+      <w:lvlJc w:val="left"/>
+      <w:pPr>
+        <w:tabs>
+          <w:tab w:val="num" w:pos="3600"/>
+        </w:tabs>
+        <w:ind w:left="3600" w:hanging="360"/>
+      </w:pPr>
+    </w:lvl>
+    <w:lvl w:ilvl="5" w:tentative="1">
+      <w:start w:val="1"/>
+      <w:numFmt w:val="decimal"/>
+      <w:lvlText w:val="%6."/>
+      <w:lvlJc w:val="left"/>
+      <w:pPr>
+        <w:tabs>
+          <w:tab w:val="num" w:pos="4320"/>
+        </w:tabs>
+        <w:ind w:left="4320" w:hanging="360"/>
+      </w:pPr>
+    </w:lvl>
+    <w:lvl w:ilvl="6" w:tentative="1">
+      <w:start w:val="1"/>
+      <w:numFmt w:val="decimal"/>
+      <w:lvlText w:val="%7."/>
+      <w:lvlJc w:val="left"/>
+      <w:pPr>
+        <w:tabs>
+          <w:tab w:val="num" w:pos="5040"/>
+        </w:tabs>
+        <w:ind w:left="5040" w:hanging="360"/>
+      </w:pPr>
+    </w:lvl>
+    <w:lvl w:ilvl="7" w:tentative="1">
+      <w:start w:val="1"/>
+      <w:numFmt w:val="decimal"/>
+      <w:lvlText w:val="%8."/>
+      <w:lvlJc w:val="left"/>
+      <w:pPr>
+        <w:tabs>
+          <w:tab w:val="num" w:pos="5760"/>
+        </w:tabs>
+        <w:ind w:left="5760" w:hanging="360"/>
+      </w:pPr>
+    </w:lvl>
+    <w:lvl w:ilvl="8" w:tentative="1">
+      <w:start w:val="1"/>
+      <w:numFmt w:val="decimal"/>
+      <w:lvlText w:val="%9."/>
+      <w:lvlJc w:val="left"/>
+      <w:pPr>
+        <w:tabs>
+          <w:tab w:val="num" w:pos="6480"/>
+        </w:tabs>
+        <w:ind w:left="6480" w:hanging="360"/>
+      </w:pPr>
+    </w:lvl>
+  </w:abstractNum>
+  <w:abstractNum w:abstractNumId="4" w15:restartNumberingAfterBreak="0">
+    <w:nsid w:val="26D153F1"/>
+    <w:multiLevelType w:val="multilevel"/>
+    <w:tmpl w:val="34FCF0FE"/>
+    <w:lvl w:ilvl="0">
+      <w:start w:val="1"/>
+      <w:numFmt w:val="decimal"/>
+      <w:lvlText w:val="%1."/>
+      <w:lvlJc w:val="left"/>
+      <w:pPr>
+        <w:tabs>
+          <w:tab w:val="num" w:pos="720"/>
+        </w:tabs>
+        <w:ind w:left="720" w:hanging="360"/>
+      </w:pPr>
+    </w:lvl>
+    <w:lvl w:ilvl="1">
+      <w:start w:val="1"/>
+      <w:numFmt w:val="bullet"/>
+      <w:lvlText w:val="o"/>
+      <w:lvlJc w:val="left"/>
+      <w:pPr>
+        <w:tabs>
+          <w:tab w:val="num" w:pos="1440"/>
+        </w:tabs>
+        <w:ind w:left="1440" w:hanging="360"/>
+      </w:pPr>
+      <w:rPr>
+        <w:rFonts w:ascii="Courier New" w:hAnsi="Courier New" w:cs="Times New Roman" w:hint="default"/>
+        <w:sz w:val="20"/>
+      </w:rPr>
+    </w:lvl>
+    <w:lvl w:ilvl="2">
+      <w:start w:val="1"/>
+      <w:numFmt w:val="decimal"/>
+      <w:lvlText w:val="%3."/>
+      <w:lvlJc w:val="left"/>
+      <w:pPr>
+        <w:tabs>
+          <w:tab w:val="num" w:pos="2160"/>
+        </w:tabs>
+        <w:ind w:left="2160" w:hanging="360"/>
+      </w:pPr>
+    </w:lvl>
+    <w:lvl w:ilvl="3">
+      <w:start w:val="1"/>
+      <w:numFmt w:val="decimal"/>
+      <w:lvlText w:val="%4."/>
+      <w:lvlJc w:val="left"/>
+      <w:pPr>
+        <w:tabs>
+          <w:tab w:val="num" w:pos="2880"/>
+        </w:tabs>
+        <w:ind w:left="2880" w:hanging="360"/>
+      </w:pPr>
+    </w:lvl>
+    <w:lvl w:ilvl="4">
+      <w:start w:val="1"/>
+      <w:numFmt w:val="decimal"/>
+      <w:lvlText w:val="%5."/>
+      <w:lvlJc w:val="left"/>
+      <w:pPr>
+        <w:tabs>
+          <w:tab w:val="num" w:pos="3600"/>
+        </w:tabs>
+        <w:ind w:left="3600" w:hanging="360"/>
+      </w:pPr>
+    </w:lvl>
+    <w:lvl w:ilvl="5">
+      <w:start w:val="1"/>
+      <w:numFmt w:val="decimal"/>
+      <w:lvlText w:val="%6."/>
+      <w:lvlJc w:val="left"/>
+      <w:pPr>
+        <w:tabs>
+          <w:tab w:val="num" w:pos="4320"/>
+        </w:tabs>
+        <w:ind w:left="4320" w:hanging="360"/>
+      </w:pPr>
+    </w:lvl>
+    <w:lvl w:ilvl="6">
+      <w:start w:val="1"/>
+      <w:numFmt w:val="decimal"/>
+      <w:lvlText w:val="%7."/>
+      <w:lvlJc w:val="left"/>
+      <w:pPr>
+        <w:tabs>
+          <w:tab w:val="num" w:pos="5040"/>
+        </w:tabs>
+        <w:ind w:left="5040" w:hanging="360"/>
+      </w:pPr>
+    </w:lvl>
+    <w:lvl w:ilvl="7">
+      <w:start w:val="1"/>
+      <w:numFmt w:val="decimal"/>
+      <w:lvlText w:val="%8."/>
+      <w:lvlJc w:val="left"/>
+      <w:pPr>
+        <w:tabs>
+          <w:tab w:val="num" w:pos="5760"/>
+        </w:tabs>
+        <w:ind w:left="5760" w:hanging="360"/>
+      </w:pPr>
+    </w:lvl>
+    <w:lvl w:ilvl="8">
+      <w:start w:val="1"/>
+      <w:numFmt w:val="decimal"/>
+      <w:lvlText w:val="%9."/>
+      <w:lvlJc w:val="left"/>
+      <w:pPr>
+        <w:tabs>
+          <w:tab w:val="num" w:pos="6480"/>
+        </w:tabs>
+        <w:ind w:left="6480" w:hanging="360"/>
+      </w:pPr>
+    </w:lvl>
+  </w:abstractNum>
+  <w:abstractNum w:abstractNumId="5" w15:restartNumberingAfterBreak="0">
+    <w:nsid w:val="330D2CA2"/>
+    <w:multiLevelType w:val="multilevel"/>
+    <w:tmpl w:val="E8F24F66"/>
+    <w:lvl w:ilvl="0">
+      <w:start w:val="1"/>
+      <w:numFmt w:val="decimal"/>
+      <w:lvlText w:val="%1."/>
+      <w:lvlJc w:val="left"/>
+      <w:pPr>
+        <w:tabs>
+          <w:tab w:val="num" w:pos="720"/>
+        </w:tabs>
+        <w:ind w:left="720" w:hanging="360"/>
+      </w:pPr>
+    </w:lvl>
+    <w:lvl w:ilvl="1">
+      <w:start w:val="1"/>
+      <w:numFmt w:val="decimal"/>
+      <w:lvlText w:val="%2."/>
+      <w:lvlJc w:val="left"/>
+      <w:pPr>
+        <w:tabs>
+          <w:tab w:val="num" w:pos="1440"/>
+        </w:tabs>
+        <w:ind w:left="1440" w:hanging="360"/>
+      </w:pPr>
+    </w:lvl>
+    <w:lvl w:ilvl="2">
+      <w:start w:val="1"/>
+      <w:numFmt w:val="decimal"/>
+      <w:lvlText w:val="%3."/>
+      <w:lvlJc w:val="left"/>
+      <w:pPr>
+        <w:tabs>
+          <w:tab w:val="num" w:pos="2160"/>
+        </w:tabs>
+        <w:ind w:left="2160" w:hanging="360"/>
+      </w:pPr>
+    </w:lvl>
+    <w:lvl w:ilvl="3">
+      <w:start w:val="1"/>
+      <w:numFmt w:val="decimal"/>
+      <w:lvlText w:val="%4."/>
+      <w:lvlJc w:val="left"/>
+      <w:pPr>
+        <w:tabs>
+          <w:tab w:val="num" w:pos="2880"/>
+        </w:tabs>
+        <w:ind w:left="2880" w:hanging="360"/>
+      </w:pPr>
+    </w:lvl>
+    <w:lvl w:ilvl="4">
+      <w:start w:val="1"/>
+      <w:numFmt w:val="decimal"/>
+      <w:lvlText w:val="%5."/>
+      <w:lvlJc w:val="left"/>
+      <w:pPr>
+        <w:tabs>
+          <w:tab w:val="num" w:pos="3600"/>
+        </w:tabs>
+        <w:ind w:left="3600" w:hanging="360"/>
+      </w:pPr>
+    </w:lvl>
+    <w:lvl w:ilvl="5">
+      <w:start w:val="1"/>
+      <w:numFmt w:val="decimal"/>
+      <w:lvlText w:val="%6."/>
+      <w:lvlJc w:val="left"/>
+      <w:pPr>
+        <w:tabs>
+          <w:tab w:val="num" w:pos="4320"/>
+        </w:tabs>
+        <w:ind w:left="4320" w:hanging="360"/>
+      </w:pPr>
+    </w:lvl>
+    <w:lvl w:ilvl="6">
+      <w:start w:val="1"/>
+      <w:numFmt w:val="decimal"/>
+      <w:lvlText w:val="%7."/>
+      <w:lvlJc w:val="left"/>
+      <w:pPr>
+        <w:tabs>
+          <w:tab w:val="num" w:pos="5040"/>
+        </w:tabs>
+        <w:ind w:left="5040" w:hanging="360"/>
+      </w:pPr>
+    </w:lvl>
+    <w:lvl w:ilvl="7">
+      <w:start w:val="1"/>
+      <w:numFmt w:val="decimal"/>
+      <w:lvlText w:val="%8."/>
+      <w:lvlJc w:val="left"/>
+      <w:pPr>
+        <w:tabs>
+          <w:tab w:val="num" w:pos="5760"/>
+        </w:tabs>
+        <w:ind w:left="5760" w:hanging="360"/>
+      </w:pPr>
+    </w:lvl>
+    <w:lvl w:ilvl="8">
+      <w:start w:val="1"/>
+      <w:numFmt w:val="decimal"/>
+      <w:lvlText w:val="%9."/>
+      <w:lvlJc w:val="left"/>
+      <w:pPr>
+        <w:tabs>
+          <w:tab w:val="num" w:pos="6480"/>
+        </w:tabs>
+        <w:ind w:left="6480" w:hanging="360"/>
+      </w:pPr>
+    </w:lvl>
+  </w:abstractNum>
+  <w:abstractNum w:abstractNumId="6" w15:restartNumberingAfterBreak="0">
     <w:nsid w:val="3CAD03BA"/>
     <w:multiLevelType w:val="multilevel"/>
     <w:tmpl w:val="71589AE6"/>
@@ -390,8 +8443,587 @@
       </w:pPr>
     </w:lvl>
   </w:abstractNum>
+  <w:abstractNum w:abstractNumId="7" w15:restartNumberingAfterBreak="0">
+    <w:nsid w:val="40F82653"/>
+    <w:multiLevelType w:val="multilevel"/>
+    <w:tmpl w:val="71589AE6"/>
+    <w:lvl w:ilvl="0">
+      <w:start w:val="1"/>
+      <w:numFmt w:val="decimal"/>
+      <w:lvlText w:val="%1."/>
+      <w:lvlJc w:val="left"/>
+      <w:pPr>
+        <w:tabs>
+          <w:tab w:val="num" w:pos="720"/>
+        </w:tabs>
+        <w:ind w:left="720" w:hanging="360"/>
+      </w:pPr>
+    </w:lvl>
+    <w:lvl w:ilvl="1" w:tentative="1">
+      <w:start w:val="1"/>
+      <w:numFmt w:val="decimal"/>
+      <w:lvlText w:val="%2."/>
+      <w:lvlJc w:val="left"/>
+      <w:pPr>
+        <w:tabs>
+          <w:tab w:val="num" w:pos="1440"/>
+        </w:tabs>
+        <w:ind w:left="1440" w:hanging="360"/>
+      </w:pPr>
+    </w:lvl>
+    <w:lvl w:ilvl="2" w:tentative="1">
+      <w:start w:val="1"/>
+      <w:numFmt w:val="decimal"/>
+      <w:lvlText w:val="%3."/>
+      <w:lvlJc w:val="left"/>
+      <w:pPr>
+        <w:tabs>
+          <w:tab w:val="num" w:pos="2160"/>
+        </w:tabs>
+        <w:ind w:left="2160" w:hanging="360"/>
+      </w:pPr>
+    </w:lvl>
+    <w:lvl w:ilvl="3" w:tentative="1">
+      <w:start w:val="1"/>
+      <w:numFmt w:val="decimal"/>
+      <w:lvlText w:val="%4."/>
+      <w:lvlJc w:val="left"/>
+      <w:pPr>
+        <w:tabs>
+          <w:tab w:val="num" w:pos="2880"/>
+        </w:tabs>
+        <w:ind w:left="2880" w:hanging="360"/>
+      </w:pPr>
+    </w:lvl>
+    <w:lvl w:ilvl="4" w:tentative="1">
+      <w:start w:val="1"/>
+      <w:numFmt w:val="decimal"/>
+      <w:lvlText w:val="%5."/>
+      <w:lvlJc w:val="left"/>
+      <w:pPr>
+        <w:tabs>
+          <w:tab w:val="num" w:pos="3600"/>
+        </w:tabs>
+        <w:ind w:left="3600" w:hanging="360"/>
+      </w:pPr>
+    </w:lvl>
+    <w:lvl w:ilvl="5" w:tentative="1">
+      <w:start w:val="1"/>
+      <w:numFmt w:val="decimal"/>
+      <w:lvlText w:val="%6."/>
+      <w:lvlJc w:val="left"/>
+      <w:pPr>
+        <w:tabs>
+          <w:tab w:val="num" w:pos="4320"/>
+        </w:tabs>
+        <w:ind w:left="4320" w:hanging="360"/>
+      </w:pPr>
+    </w:lvl>
+    <w:lvl w:ilvl="6" w:tentative="1">
+      <w:start w:val="1"/>
+      <w:numFmt w:val="decimal"/>
+      <w:lvlText w:val="%7."/>
+      <w:lvlJc w:val="left"/>
+      <w:pPr>
+        <w:tabs>
+          <w:tab w:val="num" w:pos="5040"/>
+        </w:tabs>
+        <w:ind w:left="5040" w:hanging="360"/>
+      </w:pPr>
+    </w:lvl>
+    <w:lvl w:ilvl="7" w:tentative="1">
+      <w:start w:val="1"/>
+      <w:numFmt w:val="decimal"/>
+      <w:lvlText w:val="%8."/>
+      <w:lvlJc w:val="left"/>
+      <w:pPr>
+        <w:tabs>
+          <w:tab w:val="num" w:pos="5760"/>
+        </w:tabs>
+        <w:ind w:left="5760" w:hanging="360"/>
+      </w:pPr>
+    </w:lvl>
+    <w:lvl w:ilvl="8" w:tentative="1">
+      <w:start w:val="1"/>
+      <w:numFmt w:val="decimal"/>
+      <w:lvlText w:val="%9."/>
+      <w:lvlJc w:val="left"/>
+      <w:pPr>
+        <w:tabs>
+          <w:tab w:val="num" w:pos="6480"/>
+        </w:tabs>
+        <w:ind w:left="6480" w:hanging="360"/>
+      </w:pPr>
+    </w:lvl>
+  </w:abstractNum>
+  <w:abstractNum w:abstractNumId="8" w15:restartNumberingAfterBreak="0">
+    <w:nsid w:val="4D271159"/>
+    <w:multiLevelType w:val="multilevel"/>
+    <w:tmpl w:val="71589AE6"/>
+    <w:lvl w:ilvl="0">
+      <w:start w:val="1"/>
+      <w:numFmt w:val="decimal"/>
+      <w:lvlText w:val="%1."/>
+      <w:lvlJc w:val="left"/>
+      <w:pPr>
+        <w:tabs>
+          <w:tab w:val="num" w:pos="720"/>
+        </w:tabs>
+        <w:ind w:left="720" w:hanging="360"/>
+      </w:pPr>
+    </w:lvl>
+    <w:lvl w:ilvl="1" w:tentative="1">
+      <w:start w:val="1"/>
+      <w:numFmt w:val="decimal"/>
+      <w:lvlText w:val="%2."/>
+      <w:lvlJc w:val="left"/>
+      <w:pPr>
+        <w:tabs>
+          <w:tab w:val="num" w:pos="1440"/>
+        </w:tabs>
+        <w:ind w:left="1440" w:hanging="360"/>
+      </w:pPr>
+    </w:lvl>
+    <w:lvl w:ilvl="2" w:tentative="1">
+      <w:start w:val="1"/>
+      <w:numFmt w:val="decimal"/>
+      <w:lvlText w:val="%3."/>
+      <w:lvlJc w:val="left"/>
+      <w:pPr>
+        <w:tabs>
+          <w:tab w:val="num" w:pos="2160"/>
+        </w:tabs>
+        <w:ind w:left="2160" w:hanging="360"/>
+      </w:pPr>
+    </w:lvl>
+    <w:lvl w:ilvl="3" w:tentative="1">
+      <w:start w:val="1"/>
+      <w:numFmt w:val="decimal"/>
+      <w:lvlText w:val="%4."/>
+      <w:lvlJc w:val="left"/>
+      <w:pPr>
+        <w:tabs>
+          <w:tab w:val="num" w:pos="2880"/>
+        </w:tabs>
+        <w:ind w:left="2880" w:hanging="360"/>
+      </w:pPr>
+    </w:lvl>
+    <w:lvl w:ilvl="4" w:tentative="1">
+      <w:start w:val="1"/>
+      <w:numFmt w:val="decimal"/>
+      <w:lvlText w:val="%5."/>
+      <w:lvlJc w:val="left"/>
+      <w:pPr>
+        <w:tabs>
+          <w:tab w:val="num" w:pos="3600"/>
+        </w:tabs>
+        <w:ind w:left="3600" w:hanging="360"/>
+      </w:pPr>
+    </w:lvl>
+    <w:lvl w:ilvl="5" w:tentative="1">
+      <w:start w:val="1"/>
+      <w:numFmt w:val="decimal"/>
+      <w:lvlText w:val="%6."/>
+      <w:lvlJc w:val="left"/>
+      <w:pPr>
+        <w:tabs>
+          <w:tab w:val="num" w:pos="4320"/>
+        </w:tabs>
+        <w:ind w:left="4320" w:hanging="360"/>
+      </w:pPr>
+    </w:lvl>
+    <w:lvl w:ilvl="6" w:tentative="1">
+      <w:start w:val="1"/>
+      <w:numFmt w:val="decimal"/>
+      <w:lvlText w:val="%7."/>
+      <w:lvlJc w:val="left"/>
+      <w:pPr>
+        <w:tabs>
+          <w:tab w:val="num" w:pos="5040"/>
+        </w:tabs>
+        <w:ind w:left="5040" w:hanging="360"/>
+      </w:pPr>
+    </w:lvl>
+    <w:lvl w:ilvl="7" w:tentative="1">
+      <w:start w:val="1"/>
+      <w:numFmt w:val="decimal"/>
+      <w:lvlText w:val="%8."/>
+      <w:lvlJc w:val="left"/>
+      <w:pPr>
+        <w:tabs>
+          <w:tab w:val="num" w:pos="5760"/>
+        </w:tabs>
+        <w:ind w:left="5760" w:hanging="360"/>
+      </w:pPr>
+    </w:lvl>
+    <w:lvl w:ilvl="8" w:tentative="1">
+      <w:start w:val="1"/>
+      <w:numFmt w:val="decimal"/>
+      <w:lvlText w:val="%9."/>
+      <w:lvlJc w:val="left"/>
+      <w:pPr>
+        <w:tabs>
+          <w:tab w:val="num" w:pos="6480"/>
+        </w:tabs>
+        <w:ind w:left="6480" w:hanging="360"/>
+      </w:pPr>
+    </w:lvl>
+  </w:abstractNum>
+  <w:abstractNum w:abstractNumId="9" w15:restartNumberingAfterBreak="0">
+    <w:nsid w:val="52D73F15"/>
+    <w:multiLevelType w:val="multilevel"/>
+    <w:tmpl w:val="8C88D644"/>
+    <w:lvl w:ilvl="0">
+      <w:start w:val="1"/>
+      <w:numFmt w:val="bullet"/>
+      <w:lvlText w:val=""/>
+      <w:lvlJc w:val="left"/>
+      <w:pPr>
+        <w:tabs>
+          <w:tab w:val="num" w:pos="720"/>
+        </w:tabs>
+        <w:ind w:left="720" w:hanging="360"/>
+      </w:pPr>
+      <w:rPr>
+        <w:rFonts w:ascii="Symbol" w:hAnsi="Symbol" w:hint="default"/>
+        <w:sz w:val="20"/>
+      </w:rPr>
+    </w:lvl>
+    <w:lvl w:ilvl="1">
+      <w:start w:val="1"/>
+      <w:numFmt w:val="bullet"/>
+      <w:lvlText w:val="o"/>
+      <w:lvlJc w:val="left"/>
+      <w:pPr>
+        <w:tabs>
+          <w:tab w:val="num" w:pos="1440"/>
+        </w:tabs>
+        <w:ind w:left="1440" w:hanging="360"/>
+      </w:pPr>
+      <w:rPr>
+        <w:rFonts w:ascii="Courier New" w:hAnsi="Courier New" w:cs="Times New Roman" w:hint="default"/>
+        <w:sz w:val="20"/>
+      </w:rPr>
+    </w:lvl>
+    <w:lvl w:ilvl="2">
+      <w:start w:val="1"/>
+      <w:numFmt w:val="bullet"/>
+      <w:lvlText w:val=""/>
+      <w:lvlJc w:val="left"/>
+      <w:pPr>
+        <w:tabs>
+          <w:tab w:val="num" w:pos="2160"/>
+        </w:tabs>
+        <w:ind w:left="2160" w:hanging="360"/>
+      </w:pPr>
+      <w:rPr>
+        <w:rFonts w:ascii="Wingdings" w:hAnsi="Wingdings" w:hint="default"/>
+        <w:sz w:val="20"/>
+      </w:rPr>
+    </w:lvl>
+    <w:lvl w:ilvl="3">
+      <w:start w:val="1"/>
+      <w:numFmt w:val="bullet"/>
+      <w:lvlText w:val=""/>
+      <w:lvlJc w:val="left"/>
+      <w:pPr>
+        <w:tabs>
+          <w:tab w:val="num" w:pos="2880"/>
+        </w:tabs>
+        <w:ind w:left="2880" w:hanging="360"/>
+      </w:pPr>
+      <w:rPr>
+        <w:rFonts w:ascii="Wingdings" w:hAnsi="Wingdings" w:hint="default"/>
+        <w:sz w:val="20"/>
+      </w:rPr>
+    </w:lvl>
+    <w:lvl w:ilvl="4">
+      <w:start w:val="1"/>
+      <w:numFmt w:val="bullet"/>
+      <w:lvlText w:val=""/>
+      <w:lvlJc w:val="left"/>
+      <w:pPr>
+        <w:tabs>
+          <w:tab w:val="num" w:pos="3600"/>
+        </w:tabs>
+        <w:ind w:left="3600" w:hanging="360"/>
+      </w:pPr>
+      <w:rPr>
+        <w:rFonts w:ascii="Wingdings" w:hAnsi="Wingdings" w:hint="default"/>
+        <w:sz w:val="20"/>
+      </w:rPr>
+    </w:lvl>
+    <w:lvl w:ilvl="5">
+      <w:start w:val="1"/>
+      <w:numFmt w:val="bullet"/>
+      <w:lvlText w:val=""/>
+      <w:lvlJc w:val="left"/>
+      <w:pPr>
+        <w:tabs>
+          <w:tab w:val="num" w:pos="4320"/>
+        </w:tabs>
+        <w:ind w:left="4320" w:hanging="360"/>
+      </w:pPr>
+      <w:rPr>
+        <w:rFonts w:ascii="Wingdings" w:hAnsi="Wingdings" w:hint="default"/>
+        <w:sz w:val="20"/>
+      </w:rPr>
+    </w:lvl>
+    <w:lvl w:ilvl="6">
+      <w:start w:val="1"/>
+      <w:numFmt w:val="bullet"/>
+      <w:lvlText w:val=""/>
+      <w:lvlJc w:val="left"/>
+      <w:pPr>
+        <w:tabs>
+          <w:tab w:val="num" w:pos="5040"/>
+        </w:tabs>
+        <w:ind w:left="5040" w:hanging="360"/>
+      </w:pPr>
+      <w:rPr>
+        <w:rFonts w:ascii="Wingdings" w:hAnsi="Wingdings" w:hint="default"/>
+        <w:sz w:val="20"/>
+      </w:rPr>
+    </w:lvl>
+    <w:lvl w:ilvl="7">
+      <w:start w:val="1"/>
+      <w:numFmt w:val="bullet"/>
+      <w:lvlText w:val=""/>
+      <w:lvlJc w:val="left"/>
+      <w:pPr>
+        <w:tabs>
+          <w:tab w:val="num" w:pos="5760"/>
+        </w:tabs>
+        <w:ind w:left="5760" w:hanging="360"/>
+      </w:pPr>
+      <w:rPr>
+        <w:rFonts w:ascii="Wingdings" w:hAnsi="Wingdings" w:hint="default"/>
+        <w:sz w:val="20"/>
+      </w:rPr>
+    </w:lvl>
+    <w:lvl w:ilvl="8">
+      <w:start w:val="1"/>
+      <w:numFmt w:val="bullet"/>
+      <w:lvlText w:val=""/>
+      <w:lvlJc w:val="left"/>
+      <w:pPr>
+        <w:tabs>
+          <w:tab w:val="num" w:pos="6480"/>
+        </w:tabs>
+        <w:ind w:left="6480" w:hanging="360"/>
+      </w:pPr>
+      <w:rPr>
+        <w:rFonts w:ascii="Wingdings" w:hAnsi="Wingdings" w:hint="default"/>
+        <w:sz w:val="20"/>
+      </w:rPr>
+    </w:lvl>
+  </w:abstractNum>
+  <w:abstractNum w:abstractNumId="10" w15:restartNumberingAfterBreak="0">
+    <w:nsid w:val="5D4038FC"/>
+    <w:multiLevelType w:val="multilevel"/>
+    <w:tmpl w:val="71589AE6"/>
+    <w:lvl w:ilvl="0">
+      <w:start w:val="1"/>
+      <w:numFmt w:val="decimal"/>
+      <w:lvlText w:val="%1."/>
+      <w:lvlJc w:val="left"/>
+      <w:pPr>
+        <w:tabs>
+          <w:tab w:val="num" w:pos="720"/>
+        </w:tabs>
+        <w:ind w:left="720" w:hanging="360"/>
+      </w:pPr>
+    </w:lvl>
+    <w:lvl w:ilvl="1" w:tentative="1">
+      <w:start w:val="1"/>
+      <w:numFmt w:val="decimal"/>
+      <w:lvlText w:val="%2."/>
+      <w:lvlJc w:val="left"/>
+      <w:pPr>
+        <w:tabs>
+          <w:tab w:val="num" w:pos="1440"/>
+        </w:tabs>
+        <w:ind w:left="1440" w:hanging="360"/>
+      </w:pPr>
+    </w:lvl>
+    <w:lvl w:ilvl="2" w:tentative="1">
+      <w:start w:val="1"/>
+      <w:numFmt w:val="decimal"/>
+      <w:lvlText w:val="%3."/>
+      <w:lvlJc w:val="left"/>
+      <w:pPr>
+        <w:tabs>
+          <w:tab w:val="num" w:pos="2160"/>
+        </w:tabs>
+        <w:ind w:left="2160" w:hanging="360"/>
+      </w:pPr>
+    </w:lvl>
+    <w:lvl w:ilvl="3" w:tentative="1">
+      <w:start w:val="1"/>
+      <w:numFmt w:val="decimal"/>
+      <w:lvlText w:val="%4."/>
+      <w:lvlJc w:val="left"/>
+      <w:pPr>
+        <w:tabs>
+          <w:tab w:val="num" w:pos="2880"/>
+        </w:tabs>
+        <w:ind w:left="2880" w:hanging="360"/>
+      </w:pPr>
+    </w:lvl>
+    <w:lvl w:ilvl="4" w:tentative="1">
+      <w:start w:val="1"/>
+      <w:numFmt w:val="decimal"/>
+      <w:lvlText w:val="%5."/>
+      <w:lvlJc w:val="left"/>
+      <w:pPr>
+        <w:tabs>
+          <w:tab w:val="num" w:pos="3600"/>
+        </w:tabs>
+        <w:ind w:left="3600" w:hanging="360"/>
+      </w:pPr>
+    </w:lvl>
+    <w:lvl w:ilvl="5" w:tentative="1">
+      <w:start w:val="1"/>
+      <w:numFmt w:val="decimal"/>
+      <w:lvlText w:val="%6."/>
+      <w:lvlJc w:val="left"/>
+      <w:pPr>
+        <w:tabs>
+          <w:tab w:val="num" w:pos="4320"/>
+        </w:tabs>
+        <w:ind w:left="4320" w:hanging="360"/>
+      </w:pPr>
+    </w:lvl>
+    <w:lvl w:ilvl="6" w:tentative="1">
+      <w:start w:val="1"/>
+      <w:numFmt w:val="decimal"/>
+      <w:lvlText w:val="%7."/>
+      <w:lvlJc w:val="left"/>
+      <w:pPr>
+        <w:tabs>
+          <w:tab w:val="num" w:pos="5040"/>
+        </w:tabs>
+        <w:ind w:left="5040" w:hanging="360"/>
+      </w:pPr>
+    </w:lvl>
+    <w:lvl w:ilvl="7" w:tentative="1">
+      <w:start w:val="1"/>
+      <w:numFmt w:val="decimal"/>
+      <w:lvlText w:val="%8."/>
+      <w:lvlJc w:val="left"/>
+      <w:pPr>
+        <w:tabs>
+          <w:tab w:val="num" w:pos="5760"/>
+        </w:tabs>
+        <w:ind w:left="5760" w:hanging="360"/>
+      </w:pPr>
+    </w:lvl>
+    <w:lvl w:ilvl="8" w:tentative="1">
+      <w:start w:val="1"/>
+      <w:numFmt w:val="decimal"/>
+      <w:lvlText w:val="%9."/>
+      <w:lvlJc w:val="left"/>
+      <w:pPr>
+        <w:tabs>
+          <w:tab w:val="num" w:pos="6480"/>
+        </w:tabs>
+        <w:ind w:left="6480" w:hanging="360"/>
+      </w:pPr>
+    </w:lvl>
+  </w:abstractNum>
   <w:num w:numId="1" w16cid:durableId="39136617">
+    <w:abstractNumId w:val="6"/>
+  </w:num>
+  <w:num w:numId="2" w16cid:durableId="770665728">
+    <w:abstractNumId w:val="3"/>
+  </w:num>
+  <w:num w:numId="3" w16cid:durableId="314336862">
+    <w:abstractNumId w:val="1"/>
+  </w:num>
+  <w:num w:numId="4" w16cid:durableId="2014869511">
+    <w:abstractNumId w:val="4"/>
+    <w:lvlOverride w:ilvl="0">
+      <w:startOverride w:val="1"/>
+    </w:lvlOverride>
+    <w:lvlOverride w:ilvl="1"/>
+    <w:lvlOverride w:ilvl="2">
+      <w:startOverride w:val="1"/>
+    </w:lvlOverride>
+    <w:lvlOverride w:ilvl="3">
+      <w:startOverride w:val="1"/>
+    </w:lvlOverride>
+    <w:lvlOverride w:ilvl="4">
+      <w:startOverride w:val="1"/>
+    </w:lvlOverride>
+    <w:lvlOverride w:ilvl="5">
+      <w:startOverride w:val="1"/>
+    </w:lvlOverride>
+    <w:lvlOverride w:ilvl="6">
+      <w:startOverride w:val="1"/>
+    </w:lvlOverride>
+    <w:lvlOverride w:ilvl="7">
+      <w:startOverride w:val="1"/>
+    </w:lvlOverride>
+    <w:lvlOverride w:ilvl="8">
+      <w:startOverride w:val="1"/>
+    </w:lvlOverride>
+  </w:num>
+  <w:num w:numId="5" w16cid:durableId="78453510">
+    <w:abstractNumId w:val="2"/>
+  </w:num>
+  <w:num w:numId="6" w16cid:durableId="1785229264">
+    <w:abstractNumId w:val="10"/>
+  </w:num>
+  <w:num w:numId="7" w16cid:durableId="720784414">
+    <w:abstractNumId w:val="8"/>
+  </w:num>
+  <w:num w:numId="8" w16cid:durableId="230967486">
     <w:abstractNumId w:val="0"/>
+  </w:num>
+  <w:num w:numId="9" w16cid:durableId="1914318156">
+    <w:abstractNumId w:val="5"/>
+    <w:lvlOverride w:ilvl="0">
+      <w:startOverride w:val="1"/>
+    </w:lvlOverride>
+    <w:lvlOverride w:ilvl="1">
+      <w:startOverride w:val="1"/>
+    </w:lvlOverride>
+    <w:lvlOverride w:ilvl="2">
+      <w:startOverride w:val="1"/>
+    </w:lvlOverride>
+    <w:lvlOverride w:ilvl="3">
+      <w:startOverride w:val="1"/>
+    </w:lvlOverride>
+    <w:lvlOverride w:ilvl="4">
+      <w:startOverride w:val="1"/>
+    </w:lvlOverride>
+    <w:lvlOverride w:ilvl="5">
+      <w:startOverride w:val="1"/>
+    </w:lvlOverride>
+    <w:lvlOverride w:ilvl="6">
+      <w:startOverride w:val="1"/>
+    </w:lvlOverride>
+    <w:lvlOverride w:ilvl="7">
+      <w:startOverride w:val="1"/>
+    </w:lvlOverride>
+    <w:lvlOverride w:ilvl="8">
+      <w:startOverride w:val="1"/>
+    </w:lvlOverride>
+  </w:num>
+  <w:num w:numId="10" w16cid:durableId="152379817">
+    <w:abstractNumId w:val="7"/>
+  </w:num>
+  <w:num w:numId="11" w16cid:durableId="430318908">
+    <w:abstractNumId w:val="9"/>
+    <w:lvlOverride w:ilvl="0"/>
+    <w:lvlOverride w:ilvl="1"/>
+    <w:lvlOverride w:ilvl="2"/>
+    <w:lvlOverride w:ilvl="3"/>
+    <w:lvlOverride w:ilvl="4"/>
+    <w:lvlOverride w:ilvl="5"/>
+    <w:lvlOverride w:ilvl="6"/>
+    <w:lvlOverride w:ilvl="7"/>
+    <w:lvlOverride w:ilvl="8"/>
   </w:num>
 </w:numbering>
 </file>
@@ -795,7 +9427,7 @@
   <w:style w:type="paragraph" w:default="1" w:styleId="Normal">
     <w:name w:val="Normal"/>
     <w:qFormat/>
-    <w:rsid w:val="00AC4477"/>
+    <w:rsid w:val="00920B1A"/>
   </w:style>
   <w:style w:type="paragraph" w:styleId="Heading1">
     <w:name w:val="heading 1"/>
@@ -851,7 +9483,6 @@
     <w:next w:val="Normal"/>
     <w:link w:val="Heading3Char"/>
     <w:uiPriority w:val="9"/>
-    <w:semiHidden/>
     <w:unhideWhenUsed/>
     <w:qFormat/>
     <w:rsid w:val="00AC4477"/>
@@ -1063,7 +9694,6 @@
     <w:basedOn w:val="DefaultParagraphFont"/>
     <w:link w:val="Heading3"/>
     <w:uiPriority w:val="9"/>
-    <w:semiHidden/>
     <w:rsid w:val="00AC4477"/>
     <w:rPr>
       <w:rFonts w:asciiTheme="majorHAnsi" w:eastAsiaTheme="majorEastAsia" w:hAnsiTheme="majorHAnsi" w:cstheme="majorBidi"/>
@@ -1448,6 +10078,90 @@
       <w:shd w:val="clear" w:color="auto" w:fill="E1DFDD"/>
     </w:rPr>
   </w:style>
+  <w:style w:type="paragraph" w:styleId="HTMLPreformatted">
+    <w:name w:val="HTML Preformatted"/>
+    <w:basedOn w:val="Normal"/>
+    <w:link w:val="HTMLPreformattedChar"/>
+    <w:uiPriority w:val="99"/>
+    <w:unhideWhenUsed/>
+    <w:rsid w:val="001F556C"/>
+    <w:pPr>
+      <w:tabs>
+        <w:tab w:val="left" w:pos="916"/>
+        <w:tab w:val="left" w:pos="1832"/>
+        <w:tab w:val="left" w:pos="2748"/>
+        <w:tab w:val="left" w:pos="3664"/>
+        <w:tab w:val="left" w:pos="4580"/>
+        <w:tab w:val="left" w:pos="5496"/>
+        <w:tab w:val="left" w:pos="6412"/>
+        <w:tab w:val="left" w:pos="7328"/>
+        <w:tab w:val="left" w:pos="8244"/>
+        <w:tab w:val="left" w:pos="9160"/>
+        <w:tab w:val="left" w:pos="10076"/>
+        <w:tab w:val="left" w:pos="10992"/>
+        <w:tab w:val="left" w:pos="11908"/>
+        <w:tab w:val="left" w:pos="12824"/>
+        <w:tab w:val="left" w:pos="13740"/>
+        <w:tab w:val="left" w:pos="14656"/>
+      </w:tabs>
+      <w:spacing w:after="0" w:line="240" w:lineRule="auto"/>
+      <w:jc w:val="left"/>
+    </w:pPr>
+    <w:rPr>
+      <w:rFonts w:ascii="Courier New" w:eastAsia="Times New Roman" w:hAnsi="Courier New" w:cs="Courier New"/>
+      <w:sz w:val="20"/>
+      <w:szCs w:val="20"/>
+      <w:lang w:eastAsia="en-IN"/>
+    </w:rPr>
+  </w:style>
+  <w:style w:type="character" w:customStyle="1" w:styleId="HTMLPreformattedChar">
+    <w:name w:val="HTML Preformatted Char"/>
+    <w:basedOn w:val="DefaultParagraphFont"/>
+    <w:link w:val="HTMLPreformatted"/>
+    <w:uiPriority w:val="99"/>
+    <w:rsid w:val="001F556C"/>
+    <w:rPr>
+      <w:rFonts w:ascii="Courier New" w:eastAsia="Times New Roman" w:hAnsi="Courier New" w:cs="Courier New"/>
+      <w:sz w:val="20"/>
+      <w:szCs w:val="20"/>
+      <w:lang w:eastAsia="en-IN"/>
+    </w:rPr>
+  </w:style>
+  <w:style w:type="character" w:styleId="HTMLCode">
+    <w:name w:val="HTML Code"/>
+    <w:basedOn w:val="DefaultParagraphFont"/>
+    <w:uiPriority w:val="99"/>
+    <w:semiHidden/>
+    <w:unhideWhenUsed/>
+    <w:rsid w:val="001F556C"/>
+    <w:rPr>
+      <w:rFonts w:ascii="Courier New" w:eastAsia="Times New Roman" w:hAnsi="Courier New" w:cs="Courier New"/>
+      <w:sz w:val="20"/>
+      <w:szCs w:val="20"/>
+    </w:rPr>
+  </w:style>
+  <w:style w:type="paragraph" w:styleId="NormalWeb">
+    <w:name w:val="Normal (Web)"/>
+    <w:basedOn w:val="Normal"/>
+    <w:uiPriority w:val="99"/>
+    <w:unhideWhenUsed/>
+    <w:rsid w:val="001F556C"/>
+    <w:pPr>
+      <w:spacing w:before="100" w:beforeAutospacing="1" w:after="100" w:afterAutospacing="1" w:line="240" w:lineRule="auto"/>
+      <w:jc w:val="left"/>
+    </w:pPr>
+    <w:rPr>
+      <w:rFonts w:ascii="Times New Roman" w:eastAsia="Times New Roman" w:hAnsi="Times New Roman" w:cs="Times New Roman"/>
+      <w:sz w:val="24"/>
+      <w:szCs w:val="24"/>
+      <w:lang w:eastAsia="en-IN"/>
+    </w:rPr>
+  </w:style>
+  <w:style w:type="character" w:customStyle="1" w:styleId="hljs-builtin">
+    <w:name w:val="hljs-built_in"/>
+    <w:basedOn w:val="DefaultParagraphFont"/>
+    <w:rsid w:val="000B6A32"/>
+  </w:style>
 </w:styles>
 </file>
 
